--- a/Use Cases.docx
+++ b/Use Cases.docx
@@ -229,6 +229,305 @@
       </w:tr>
       <w:tr>
         <w:trPr>
+          <w:trHeight w:val="899"/>
+        </w:trPr>
+        <w:tc>
+          <w:tcPr>
+            <w:tcW w:w="1885" w:type="dxa"/>
+            <w:gridSpan w:val="2"/>
+          </w:tcPr>
+          <w:p>
+            <w:pPr>
+              <w:jc w:val="center"/>
+              <w:rPr>
+                <w:rFonts w:ascii="Times New Roman" w:hAnsi="Times New Roman" w:cs="Times New Roman"/>
+                <w:sz w:val="24"/>
+                <w:szCs w:val="24"/>
+              </w:rPr>
+            </w:pPr>
+            <w:r>
+              <w:rPr>
+                <w:rFonts w:ascii="Times New Roman" w:hAnsi="Times New Roman" w:cs="Times New Roman"/>
+                <w:sz w:val="24"/>
+                <w:szCs w:val="24"/>
+              </w:rPr>
+              <w:t>Basic Course of Events</w:t>
+            </w:r>
+          </w:p>
+        </w:tc>
+        <w:tc>
+          <w:tcPr>
+            <w:tcW w:w="7809" w:type="dxa"/>
+            <w:gridSpan w:val="2"/>
+          </w:tcPr>
+          <w:p>
+            <w:pPr>
+              <w:pStyle w:val="ListParagraph"/>
+              <w:numPr>
+                <w:ilvl w:val="0"/>
+                <w:numId w:val="3"/>
+              </w:numPr>
+              <w:rPr>
+                <w:rFonts w:ascii="Times New Roman" w:hAnsi="Times New Roman" w:cs="Times New Roman"/>
+                <w:sz w:val="24"/>
+                <w:szCs w:val="24"/>
+              </w:rPr>
+            </w:pPr>
+            <w:r>
+              <w:rPr>
+                <w:rFonts w:ascii="Times New Roman" w:hAnsi="Times New Roman" w:cs="Times New Roman"/>
+                <w:sz w:val="24"/>
+                <w:szCs w:val="24"/>
+              </w:rPr>
+              <w:t xml:space="preserve">User will have completed the login process </w:t>
+            </w:r>
+          </w:p>
+          <w:p>
+            <w:pPr>
+              <w:pStyle w:val="ListParagraph"/>
+              <w:numPr>
+                <w:ilvl w:val="0"/>
+                <w:numId w:val="3"/>
+              </w:numPr>
+              <w:rPr>
+                <w:rFonts w:ascii="Times New Roman" w:hAnsi="Times New Roman" w:cs="Times New Roman"/>
+                <w:sz w:val="24"/>
+                <w:szCs w:val="24"/>
+              </w:rPr>
+            </w:pPr>
+            <w:r>
+              <w:rPr>
+                <w:rFonts w:ascii="Times New Roman" w:hAnsi="Times New Roman" w:cs="Times New Roman"/>
+                <w:sz w:val="24"/>
+                <w:szCs w:val="24"/>
+              </w:rPr>
+              <w:t>User will select “add new listing”</w:t>
+            </w:r>
+          </w:p>
+          <w:p>
+            <w:pPr>
+              <w:pStyle w:val="ListParagraph"/>
+              <w:numPr>
+                <w:ilvl w:val="0"/>
+                <w:numId w:val="3"/>
+              </w:numPr>
+              <w:rPr>
+                <w:rFonts w:ascii="Times New Roman" w:hAnsi="Times New Roman" w:cs="Times New Roman"/>
+                <w:sz w:val="24"/>
+                <w:szCs w:val="24"/>
+              </w:rPr>
+            </w:pPr>
+            <w:r>
+              <w:rPr>
+                <w:rFonts w:ascii="Times New Roman" w:hAnsi="Times New Roman" w:cs="Times New Roman"/>
+                <w:sz w:val="24"/>
+                <w:szCs w:val="24"/>
+              </w:rPr>
+              <w:t>User will enter the following details into a form in relation to the listing</w:t>
+            </w:r>
+          </w:p>
+          <w:p>
+            <w:pPr>
+              <w:pStyle w:val="ListParagraph"/>
+              <w:numPr>
+                <w:ilvl w:val="1"/>
+                <w:numId w:val="3"/>
+              </w:numPr>
+              <w:rPr>
+                <w:rFonts w:ascii="Times New Roman" w:hAnsi="Times New Roman" w:cs="Times New Roman"/>
+                <w:sz w:val="24"/>
+                <w:szCs w:val="24"/>
+              </w:rPr>
+            </w:pPr>
+            <w:r>
+              <w:rPr>
+                <w:rFonts w:ascii="Times New Roman" w:hAnsi="Times New Roman" w:cs="Times New Roman"/>
+                <w:sz w:val="24"/>
+                <w:szCs w:val="24"/>
+              </w:rPr>
+              <w:t>Name</w:t>
+            </w:r>
+          </w:p>
+          <w:p>
+            <w:pPr>
+              <w:pStyle w:val="ListParagraph"/>
+              <w:numPr>
+                <w:ilvl w:val="1"/>
+                <w:numId w:val="3"/>
+              </w:numPr>
+              <w:rPr>
+                <w:rFonts w:ascii="Times New Roman" w:hAnsi="Times New Roman" w:cs="Times New Roman"/>
+                <w:sz w:val="24"/>
+                <w:szCs w:val="24"/>
+              </w:rPr>
+            </w:pPr>
+            <w:r>
+              <w:rPr>
+                <w:rFonts w:ascii="Times New Roman" w:hAnsi="Times New Roman" w:cs="Times New Roman"/>
+                <w:sz w:val="24"/>
+                <w:szCs w:val="24"/>
+              </w:rPr>
+              <w:t>Location</w:t>
+            </w:r>
+          </w:p>
+          <w:p>
+            <w:pPr>
+              <w:pStyle w:val="ListParagraph"/>
+              <w:numPr>
+                <w:ilvl w:val="1"/>
+                <w:numId w:val="3"/>
+              </w:numPr>
+              <w:rPr>
+                <w:rFonts w:ascii="Times New Roman" w:hAnsi="Times New Roman" w:cs="Times New Roman"/>
+                <w:sz w:val="24"/>
+                <w:szCs w:val="24"/>
+              </w:rPr>
+            </w:pPr>
+            <w:r>
+              <w:rPr>
+                <w:rFonts w:ascii="Times New Roman" w:hAnsi="Times New Roman" w:cs="Times New Roman"/>
+                <w:sz w:val="24"/>
+                <w:szCs w:val="24"/>
+              </w:rPr>
+              <w:t>Pricing</w:t>
+            </w:r>
+          </w:p>
+          <w:p>
+            <w:pPr>
+              <w:pStyle w:val="ListParagraph"/>
+              <w:numPr>
+                <w:ilvl w:val="1"/>
+                <w:numId w:val="3"/>
+              </w:numPr>
+              <w:rPr>
+                <w:rFonts w:ascii="Times New Roman" w:hAnsi="Times New Roman" w:cs="Times New Roman"/>
+                <w:sz w:val="24"/>
+                <w:szCs w:val="24"/>
+              </w:rPr>
+            </w:pPr>
+            <w:r>
+              <w:rPr>
+                <w:rFonts w:ascii="Times New Roman" w:hAnsi="Times New Roman" w:cs="Times New Roman"/>
+                <w:sz w:val="24"/>
+                <w:szCs w:val="24"/>
+              </w:rPr>
+              <w:t>Location</w:t>
+            </w:r>
+          </w:p>
+          <w:p>
+            <w:pPr>
+              <w:pStyle w:val="ListParagraph"/>
+              <w:numPr>
+                <w:ilvl w:val="1"/>
+                <w:numId w:val="3"/>
+              </w:numPr>
+              <w:rPr>
+                <w:rFonts w:ascii="Times New Roman" w:hAnsi="Times New Roman" w:cs="Times New Roman"/>
+                <w:sz w:val="24"/>
+                <w:szCs w:val="24"/>
+              </w:rPr>
+            </w:pPr>
+            <w:r>
+              <w:rPr>
+                <w:rFonts w:ascii="Times New Roman" w:hAnsi="Times New Roman" w:cs="Times New Roman"/>
+                <w:sz w:val="24"/>
+                <w:szCs w:val="24"/>
+              </w:rPr>
+              <w:t xml:space="preserve">Pictures </w:t>
+            </w:r>
+          </w:p>
+          <w:p>
+            <w:pPr>
+              <w:pStyle w:val="ListParagraph"/>
+              <w:numPr>
+                <w:ilvl w:val="1"/>
+                <w:numId w:val="3"/>
+              </w:numPr>
+              <w:rPr>
+                <w:rFonts w:ascii="Times New Roman" w:hAnsi="Times New Roman" w:cs="Times New Roman"/>
+                <w:sz w:val="24"/>
+                <w:szCs w:val="24"/>
+              </w:rPr>
+            </w:pPr>
+            <w:r>
+              <w:rPr>
+                <w:rFonts w:ascii="Times New Roman" w:hAnsi="Times New Roman" w:cs="Times New Roman"/>
+                <w:sz w:val="24"/>
+                <w:szCs w:val="24"/>
+              </w:rPr>
+              <w:t>Amenities</w:t>
+            </w:r>
+          </w:p>
+          <w:p>
+            <w:pPr>
+              <w:pStyle w:val="ListParagraph"/>
+              <w:numPr>
+                <w:ilvl w:val="0"/>
+                <w:numId w:val="3"/>
+              </w:numPr>
+              <w:rPr>
+                <w:rFonts w:ascii="Times New Roman" w:hAnsi="Times New Roman" w:cs="Times New Roman"/>
+                <w:sz w:val="24"/>
+                <w:szCs w:val="24"/>
+              </w:rPr>
+            </w:pPr>
+            <w:r>
+              <w:rPr>
+                <w:rFonts w:ascii="Times New Roman" w:hAnsi="Times New Roman" w:cs="Times New Roman"/>
+                <w:sz w:val="24"/>
+                <w:szCs w:val="24"/>
+              </w:rPr>
+              <w:t xml:space="preserve">The user will confirm that all listed information is accurate </w:t>
+            </w:r>
+          </w:p>
+          <w:p>
+            <w:pPr>
+              <w:pStyle w:val="ListParagraph"/>
+              <w:numPr>
+                <w:ilvl w:val="0"/>
+                <w:numId w:val="3"/>
+              </w:numPr>
+              <w:rPr>
+                <w:rFonts w:ascii="Times New Roman" w:hAnsi="Times New Roman" w:cs="Times New Roman"/>
+                <w:sz w:val="24"/>
+                <w:szCs w:val="24"/>
+              </w:rPr>
+            </w:pPr>
+            <w:r>
+              <w:rPr>
+                <w:rFonts w:ascii="Times New Roman" w:hAnsi="Times New Roman" w:cs="Times New Roman"/>
+                <w:sz w:val="24"/>
+                <w:szCs w:val="24"/>
+              </w:rPr>
+              <w:t>The user will select upload.</w:t>
+            </w:r>
+          </w:p>
+          <w:p>
+            <w:pPr>
+              <w:pStyle w:val="ListParagraph"/>
+              <w:numPr>
+                <w:ilvl w:val="0"/>
+                <w:numId w:val="3"/>
+              </w:numPr>
+              <w:rPr>
+                <w:rFonts w:ascii="Times New Roman" w:hAnsi="Times New Roman" w:cs="Times New Roman"/>
+                <w:sz w:val="24"/>
+                <w:szCs w:val="24"/>
+              </w:rPr>
+            </w:pPr>
+            <w:r>
+              <w:rPr>
+                <w:rFonts w:ascii="Times New Roman" w:hAnsi="Times New Roman" w:cs="Times New Roman"/>
+                <w:sz w:val="24"/>
+                <w:szCs w:val="24"/>
+              </w:rPr>
+              <w:t>Complete Housing Listing Posting</w:t>
+            </w:r>
+          </w:p>
+        </w:tc>
+      </w:tr>
+      <w:tr>
+        <w:trPr>
           <w:trHeight w:val="1673"/>
         </w:trPr>
         <w:tc>
@@ -339,25 +638,7 @@
                 <w:sz w:val="24"/>
                 <w:szCs w:val="24"/>
               </w:rPr>
-              <w:t xml:space="preserve">If the landlord no longer wants to submit a listing, they will be able to </w:t>
-            </w:r>
-            <w:proofErr w:type="gramStart"/>
-            <w:r>
-              <w:rPr>
-                <w:rFonts w:ascii="Times New Roman" w:hAnsi="Times New Roman" w:cs="Times New Roman"/>
-                <w:sz w:val="24"/>
-                <w:szCs w:val="24"/>
-              </w:rPr>
-              <w:t>return back</w:t>
-            </w:r>
-            <w:proofErr w:type="gramEnd"/>
-            <w:r>
-              <w:rPr>
-                <w:rFonts w:ascii="Times New Roman" w:hAnsi="Times New Roman" w:cs="Times New Roman"/>
-                <w:sz w:val="24"/>
-                <w:szCs w:val="24"/>
-              </w:rPr>
-              <w:t xml:space="preserve"> to the landlord dashboard</w:t>
+              <w:t>If the landlord no longer wants to submit a listing, they will be able to return back to the landlord dashboard</w:t>
             </w:r>
           </w:p>
         </w:tc>
@@ -647,15 +928,7 @@
                 <w:sz w:val="24"/>
                 <w:szCs w:val="24"/>
               </w:rPr>
-              <w:t xml:space="preserve">A landlord will use the platform to </w:t>
-            </w:r>
-            <w:r>
-              <w:rPr>
-                <w:rFonts w:ascii="Times New Roman" w:hAnsi="Times New Roman" w:cs="Times New Roman"/>
-                <w:sz w:val="24"/>
-                <w:szCs w:val="24"/>
-              </w:rPr>
-              <w:t>become a verified landlord for the housing system. The platform will allow a secure submission of official documents proving ownership or permission to lease a specific locatio</w:t>
+              <w:t>A landlord will use the platform to become a verified landlord for the housing system. The platform will allow a secure submission of official documents proving ownership or permission to lease a specific locatio</w:t>
             </w:r>
             <w:r>
               <w:rPr>
@@ -664,6 +937,218 @@
                 <w:szCs w:val="24"/>
               </w:rPr>
               <w:t>n as well as proof of identity documents.</w:t>
+            </w:r>
+          </w:p>
+        </w:tc>
+      </w:tr>
+      <w:tr>
+        <w:trPr>
+          <w:trHeight w:val="1186"/>
+        </w:trPr>
+        <w:tc>
+          <w:tcPr>
+            <w:tcW w:w="1885" w:type="dxa"/>
+            <w:gridSpan w:val="2"/>
+          </w:tcPr>
+          <w:p>
+            <w:pPr>
+              <w:jc w:val="center"/>
+              <w:rPr>
+                <w:rFonts w:ascii="Times New Roman" w:hAnsi="Times New Roman" w:cs="Times New Roman"/>
+                <w:sz w:val="24"/>
+                <w:szCs w:val="24"/>
+              </w:rPr>
+            </w:pPr>
+            <w:r>
+              <w:rPr>
+                <w:rFonts w:ascii="Times New Roman" w:hAnsi="Times New Roman" w:cs="Times New Roman"/>
+                <w:sz w:val="24"/>
+                <w:szCs w:val="24"/>
+              </w:rPr>
+              <w:t>Basic Course of Events</w:t>
+            </w:r>
+          </w:p>
+        </w:tc>
+        <w:tc>
+          <w:tcPr>
+            <w:tcW w:w="7809" w:type="dxa"/>
+            <w:gridSpan w:val="2"/>
+          </w:tcPr>
+          <w:p>
+            <w:pPr>
+              <w:pStyle w:val="ListParagraph"/>
+              <w:numPr>
+                <w:ilvl w:val="0"/>
+                <w:numId w:val="4"/>
+              </w:numPr>
+              <w:rPr>
+                <w:rFonts w:ascii="Times New Roman" w:hAnsi="Times New Roman" w:cs="Times New Roman"/>
+                <w:sz w:val="24"/>
+                <w:szCs w:val="24"/>
+              </w:rPr>
+            </w:pPr>
+            <w:r>
+              <w:rPr>
+                <w:rFonts w:ascii="Times New Roman" w:hAnsi="Times New Roman" w:cs="Times New Roman"/>
+                <w:sz w:val="24"/>
+                <w:szCs w:val="24"/>
+              </w:rPr>
+              <w:t>User will have logged in</w:t>
+            </w:r>
+          </w:p>
+          <w:p>
+            <w:pPr>
+              <w:pStyle w:val="ListParagraph"/>
+              <w:numPr>
+                <w:ilvl w:val="0"/>
+                <w:numId w:val="4"/>
+              </w:numPr>
+              <w:rPr>
+                <w:rFonts w:ascii="Times New Roman" w:hAnsi="Times New Roman" w:cs="Times New Roman"/>
+                <w:sz w:val="24"/>
+                <w:szCs w:val="24"/>
+              </w:rPr>
+            </w:pPr>
+            <w:r>
+              <w:rPr>
+                <w:rFonts w:ascii="Times New Roman" w:hAnsi="Times New Roman" w:cs="Times New Roman"/>
+                <w:sz w:val="24"/>
+                <w:szCs w:val="24"/>
+              </w:rPr>
+              <w:t>The user will select “Complete landlord verification process”</w:t>
+            </w:r>
+          </w:p>
+          <w:p>
+            <w:pPr>
+              <w:pStyle w:val="ListParagraph"/>
+              <w:numPr>
+                <w:ilvl w:val="0"/>
+                <w:numId w:val="4"/>
+              </w:numPr>
+              <w:rPr>
+                <w:rFonts w:ascii="Times New Roman" w:hAnsi="Times New Roman" w:cs="Times New Roman"/>
+                <w:sz w:val="24"/>
+                <w:szCs w:val="24"/>
+              </w:rPr>
+            </w:pPr>
+            <w:r>
+              <w:rPr>
+                <w:rFonts w:ascii="Times New Roman" w:hAnsi="Times New Roman" w:cs="Times New Roman"/>
+                <w:sz w:val="24"/>
+                <w:szCs w:val="24"/>
+              </w:rPr>
+              <w:t xml:space="preserve">The user will answer the required verification question. </w:t>
+            </w:r>
+          </w:p>
+          <w:p>
+            <w:pPr>
+              <w:pStyle w:val="ListParagraph"/>
+              <w:numPr>
+                <w:ilvl w:val="0"/>
+                <w:numId w:val="4"/>
+              </w:numPr>
+              <w:rPr>
+                <w:rFonts w:ascii="Times New Roman" w:hAnsi="Times New Roman" w:cs="Times New Roman"/>
+                <w:sz w:val="24"/>
+                <w:szCs w:val="24"/>
+              </w:rPr>
+            </w:pPr>
+            <w:r>
+              <w:rPr>
+                <w:rFonts w:ascii="Times New Roman" w:hAnsi="Times New Roman" w:cs="Times New Roman"/>
+                <w:sz w:val="24"/>
+                <w:szCs w:val="24"/>
+              </w:rPr>
+              <w:t xml:space="preserve">The user will confirm their responses. </w:t>
+            </w:r>
+          </w:p>
+          <w:p>
+            <w:pPr>
+              <w:pStyle w:val="ListParagraph"/>
+              <w:numPr>
+                <w:ilvl w:val="0"/>
+                <w:numId w:val="4"/>
+              </w:numPr>
+              <w:rPr>
+                <w:rFonts w:ascii="Times New Roman" w:hAnsi="Times New Roman" w:cs="Times New Roman"/>
+                <w:sz w:val="24"/>
+                <w:szCs w:val="24"/>
+              </w:rPr>
+            </w:pPr>
+            <w:r>
+              <w:rPr>
+                <w:rFonts w:ascii="Times New Roman" w:hAnsi="Times New Roman" w:cs="Times New Roman"/>
+                <w:sz w:val="24"/>
+                <w:szCs w:val="24"/>
+              </w:rPr>
+              <w:t xml:space="preserve">The user will move to the next screen </w:t>
+            </w:r>
+          </w:p>
+          <w:p>
+            <w:pPr>
+              <w:pStyle w:val="ListParagraph"/>
+              <w:numPr>
+                <w:ilvl w:val="0"/>
+                <w:numId w:val="4"/>
+              </w:numPr>
+              <w:rPr>
+                <w:rFonts w:ascii="Times New Roman" w:hAnsi="Times New Roman" w:cs="Times New Roman"/>
+                <w:sz w:val="24"/>
+                <w:szCs w:val="24"/>
+              </w:rPr>
+            </w:pPr>
+            <w:r>
+              <w:rPr>
+                <w:rFonts w:ascii="Times New Roman" w:hAnsi="Times New Roman" w:cs="Times New Roman"/>
+                <w:sz w:val="24"/>
+                <w:szCs w:val="24"/>
+              </w:rPr>
+              <w:lastRenderedPageBreak/>
+              <w:t xml:space="preserve">The user will upload required documents </w:t>
+            </w:r>
+          </w:p>
+          <w:p>
+            <w:pPr>
+              <w:pStyle w:val="ListParagraph"/>
+              <w:numPr>
+                <w:ilvl w:val="0"/>
+                <w:numId w:val="4"/>
+              </w:numPr>
+              <w:rPr>
+                <w:rFonts w:ascii="Times New Roman" w:hAnsi="Times New Roman" w:cs="Times New Roman"/>
+                <w:sz w:val="24"/>
+                <w:szCs w:val="24"/>
+              </w:rPr>
+            </w:pPr>
+            <w:r>
+              <w:rPr>
+                <w:rFonts w:ascii="Times New Roman" w:hAnsi="Times New Roman" w:cs="Times New Roman"/>
+                <w:sz w:val="24"/>
+                <w:szCs w:val="24"/>
+              </w:rPr>
+              <w:t xml:space="preserve">The user will confirm the upload of documents </w:t>
+            </w:r>
+          </w:p>
+          <w:p>
+            <w:pPr>
+              <w:pStyle w:val="ListParagraph"/>
+              <w:numPr>
+                <w:ilvl w:val="0"/>
+                <w:numId w:val="4"/>
+              </w:numPr>
+              <w:rPr>
+                <w:rFonts w:ascii="Times New Roman" w:hAnsi="Times New Roman" w:cs="Times New Roman"/>
+                <w:sz w:val="24"/>
+                <w:szCs w:val="24"/>
+              </w:rPr>
+            </w:pPr>
+            <w:r>
+              <w:rPr>
+                <w:rFonts w:ascii="Times New Roman" w:hAnsi="Times New Roman" w:cs="Times New Roman"/>
+                <w:sz w:val="24"/>
+                <w:szCs w:val="24"/>
+              </w:rPr>
+              <w:t>The user will select submit</w:t>
             </w:r>
           </w:p>
         </w:tc>
@@ -692,6 +1177,7 @@
                 <w:sz w:val="24"/>
                 <w:szCs w:val="24"/>
               </w:rPr>
+              <w:lastRenderedPageBreak/>
               <w:t>Alternate Path:</w:t>
             </w:r>
           </w:p>
@@ -808,545 +1294,6 @@
                 <w:szCs w:val="24"/>
               </w:rPr>
               <w:t xml:space="preserve">The landlord must be logged into the system </w:t>
-            </w:r>
-          </w:p>
-        </w:tc>
-      </w:tr>
-    </w:tbl>
-    <w:p/>
-    <w:p/>
-    <w:p/>
-    <w:p/>
-    <w:p/>
-    <w:p/>
-    <w:tbl>
-      <w:tblPr>
-        <w:tblStyle w:val="TableGrid"/>
-        <w:tblW w:w="9694" w:type="dxa"/>
-        <w:tblLook w:val="04A0" w:firstRow="1" w:lastRow="0" w:firstColumn="1" w:lastColumn="0" w:noHBand="0" w:noVBand="1"/>
-      </w:tblPr>
-      <w:tblGrid>
-        <w:gridCol w:w="1345"/>
-        <w:gridCol w:w="540"/>
-        <w:gridCol w:w="1980"/>
-        <w:gridCol w:w="5829"/>
-      </w:tblGrid>
-      <w:tr>
-        <w:trPr>
-          <w:trHeight w:val="440"/>
-        </w:trPr>
-        <w:tc>
-          <w:tcPr>
-            <w:tcW w:w="1345" w:type="dxa"/>
-          </w:tcPr>
-          <w:p>
-            <w:pPr>
-              <w:rPr>
-                <w:rFonts w:ascii="Times New Roman" w:hAnsi="Times New Roman" w:cs="Times New Roman"/>
-                <w:sz w:val="24"/>
-                <w:szCs w:val="24"/>
-              </w:rPr>
-            </w:pPr>
-            <w:r>
-              <w:rPr>
-                <w:rFonts w:ascii="Times New Roman" w:hAnsi="Times New Roman" w:cs="Times New Roman"/>
-                <w:sz w:val="24"/>
-                <w:szCs w:val="24"/>
-              </w:rPr>
-              <w:lastRenderedPageBreak/>
-              <w:t>Use Case No:</w:t>
-            </w:r>
-          </w:p>
-        </w:tc>
-        <w:tc>
-          <w:tcPr>
-            <w:tcW w:w="540" w:type="dxa"/>
-          </w:tcPr>
-          <w:p>
-            <w:pPr>
-              <w:rPr>
-                <w:rFonts w:ascii="Times New Roman" w:hAnsi="Times New Roman" w:cs="Times New Roman"/>
-                <w:sz w:val="24"/>
-                <w:szCs w:val="24"/>
-              </w:rPr>
-            </w:pPr>
-            <w:r>
-              <w:rPr>
-                <w:rFonts w:ascii="Times New Roman" w:hAnsi="Times New Roman" w:cs="Times New Roman"/>
-                <w:sz w:val="24"/>
-                <w:szCs w:val="24"/>
-              </w:rPr>
-              <w:t>3</w:t>
-            </w:r>
-          </w:p>
-        </w:tc>
-        <w:tc>
-          <w:tcPr>
-            <w:tcW w:w="1980" w:type="dxa"/>
-          </w:tcPr>
-          <w:p>
-            <w:pPr>
-              <w:rPr>
-                <w:rFonts w:ascii="Times New Roman" w:hAnsi="Times New Roman" w:cs="Times New Roman"/>
-                <w:sz w:val="24"/>
-                <w:szCs w:val="24"/>
-              </w:rPr>
-            </w:pPr>
-            <w:r>
-              <w:rPr>
-                <w:rFonts w:ascii="Times New Roman" w:hAnsi="Times New Roman" w:cs="Times New Roman"/>
-                <w:sz w:val="24"/>
-                <w:szCs w:val="24"/>
-              </w:rPr>
-              <w:t>Use Case Name:</w:t>
-            </w:r>
-          </w:p>
-        </w:tc>
-        <w:tc>
-          <w:tcPr>
-            <w:tcW w:w="5829" w:type="dxa"/>
-          </w:tcPr>
-          <w:p>
-            <w:pPr>
-              <w:rPr>
-                <w:rFonts w:ascii="Times New Roman" w:hAnsi="Times New Roman" w:cs="Times New Roman"/>
-                <w:sz w:val="24"/>
-                <w:szCs w:val="24"/>
-              </w:rPr>
-            </w:pPr>
-            <w:r>
-              <w:rPr>
-                <w:rFonts w:ascii="Times New Roman" w:hAnsi="Times New Roman" w:cs="Times New Roman"/>
-                <w:sz w:val="24"/>
-                <w:szCs w:val="24"/>
-              </w:rPr>
-              <w:t xml:space="preserve">Landlord </w:t>
-            </w:r>
-            <w:r>
-              <w:rPr>
-                <w:rFonts w:ascii="Times New Roman" w:hAnsi="Times New Roman" w:cs="Times New Roman"/>
-                <w:sz w:val="24"/>
-                <w:szCs w:val="24"/>
-              </w:rPr>
-              <w:t>L</w:t>
-            </w:r>
-            <w:r>
-              <w:rPr>
-                <w:rFonts w:ascii="Times New Roman" w:hAnsi="Times New Roman" w:cs="Times New Roman"/>
-                <w:sz w:val="24"/>
-                <w:szCs w:val="24"/>
-              </w:rPr>
-              <w:t xml:space="preserve">easing </w:t>
-            </w:r>
-            <w:r>
-              <w:rPr>
-                <w:rFonts w:ascii="Times New Roman" w:hAnsi="Times New Roman" w:cs="Times New Roman"/>
-                <w:sz w:val="24"/>
-                <w:szCs w:val="24"/>
-              </w:rPr>
-              <w:t>Interest and Application</w:t>
-            </w:r>
-            <w:r>
-              <w:rPr>
-                <w:rFonts w:ascii="Times New Roman" w:hAnsi="Times New Roman" w:cs="Times New Roman"/>
-                <w:sz w:val="24"/>
-                <w:szCs w:val="24"/>
-              </w:rPr>
-              <w:t xml:space="preserve"> </w:t>
-            </w:r>
-            <w:r>
-              <w:rPr>
-                <w:rFonts w:ascii="Times New Roman" w:hAnsi="Times New Roman" w:cs="Times New Roman"/>
-                <w:sz w:val="24"/>
-                <w:szCs w:val="24"/>
-              </w:rPr>
-              <w:t>R</w:t>
-            </w:r>
-            <w:r>
-              <w:rPr>
-                <w:rFonts w:ascii="Times New Roman" w:hAnsi="Times New Roman" w:cs="Times New Roman"/>
-                <w:sz w:val="24"/>
-                <w:szCs w:val="24"/>
-              </w:rPr>
-              <w:t>eview</w:t>
-            </w:r>
-          </w:p>
-        </w:tc>
-      </w:tr>
-      <w:tr>
-        <w:trPr>
-          <w:trHeight w:val="611"/>
-        </w:trPr>
-        <w:tc>
-          <w:tcPr>
-            <w:tcW w:w="1885" w:type="dxa"/>
-            <w:gridSpan w:val="2"/>
-          </w:tcPr>
-          <w:p>
-            <w:pPr>
-              <w:jc w:val="center"/>
-              <w:rPr>
-                <w:rFonts w:ascii="Times New Roman" w:hAnsi="Times New Roman" w:cs="Times New Roman"/>
-                <w:sz w:val="24"/>
-                <w:szCs w:val="24"/>
-              </w:rPr>
-            </w:pPr>
-            <w:r>
-              <w:rPr>
-                <w:rFonts w:ascii="Times New Roman" w:hAnsi="Times New Roman" w:cs="Times New Roman"/>
-                <w:sz w:val="24"/>
-                <w:szCs w:val="24"/>
-              </w:rPr>
-              <w:t>Actors:</w:t>
-            </w:r>
-          </w:p>
-        </w:tc>
-        <w:tc>
-          <w:tcPr>
-            <w:tcW w:w="7809" w:type="dxa"/>
-            <w:gridSpan w:val="2"/>
-          </w:tcPr>
-          <w:p>
-            <w:pPr>
-              <w:rPr>
-                <w:rFonts w:ascii="Times New Roman" w:hAnsi="Times New Roman" w:cs="Times New Roman"/>
-                <w:sz w:val="24"/>
-                <w:szCs w:val="24"/>
-              </w:rPr>
-            </w:pPr>
-            <w:r>
-              <w:rPr>
-                <w:rFonts w:ascii="Times New Roman" w:hAnsi="Times New Roman" w:cs="Times New Roman"/>
-                <w:sz w:val="24"/>
-                <w:szCs w:val="24"/>
-              </w:rPr>
-              <w:t>Landlord, Student</w:t>
-            </w:r>
-            <w:r>
-              <w:rPr>
-                <w:rFonts w:ascii="Times New Roman" w:hAnsi="Times New Roman" w:cs="Times New Roman"/>
-                <w:sz w:val="24"/>
-                <w:szCs w:val="24"/>
-              </w:rPr>
-              <w:t>,</w:t>
-            </w:r>
-            <w:r>
-              <w:rPr>
-                <w:rFonts w:ascii="Times New Roman" w:hAnsi="Times New Roman" w:cs="Times New Roman"/>
-                <w:sz w:val="24"/>
-                <w:szCs w:val="24"/>
-              </w:rPr>
-              <w:t xml:space="preserve"> Student Housing System</w:t>
-            </w:r>
-          </w:p>
-        </w:tc>
-      </w:tr>
-      <w:tr>
-        <w:trPr>
-          <w:trHeight w:val="1186"/>
-        </w:trPr>
-        <w:tc>
-          <w:tcPr>
-            <w:tcW w:w="1885" w:type="dxa"/>
-            <w:gridSpan w:val="2"/>
-          </w:tcPr>
-          <w:p>
-            <w:pPr>
-              <w:jc w:val="center"/>
-              <w:rPr>
-                <w:rFonts w:ascii="Times New Roman" w:hAnsi="Times New Roman" w:cs="Times New Roman"/>
-                <w:sz w:val="24"/>
-                <w:szCs w:val="24"/>
-              </w:rPr>
-            </w:pPr>
-            <w:r>
-              <w:rPr>
-                <w:rFonts w:ascii="Times New Roman" w:hAnsi="Times New Roman" w:cs="Times New Roman"/>
-                <w:sz w:val="24"/>
-                <w:szCs w:val="24"/>
-              </w:rPr>
-              <w:t>Description:</w:t>
-            </w:r>
-          </w:p>
-        </w:tc>
-        <w:tc>
-          <w:tcPr>
-            <w:tcW w:w="7809" w:type="dxa"/>
-            <w:gridSpan w:val="2"/>
-          </w:tcPr>
-          <w:p>
-            <w:pPr>
-              <w:rPr>
-                <w:rFonts w:ascii="Times New Roman" w:hAnsi="Times New Roman" w:cs="Times New Roman"/>
-                <w:sz w:val="24"/>
-                <w:szCs w:val="24"/>
-              </w:rPr>
-            </w:pPr>
-            <w:r>
-              <w:rPr>
-                <w:rFonts w:ascii="Times New Roman" w:hAnsi="Times New Roman" w:cs="Times New Roman"/>
-                <w:sz w:val="24"/>
-                <w:szCs w:val="24"/>
-              </w:rPr>
-              <w:t xml:space="preserve">A landlord will use the platform to </w:t>
-            </w:r>
-            <w:r>
-              <w:rPr>
-                <w:rFonts w:ascii="Times New Roman" w:hAnsi="Times New Roman" w:cs="Times New Roman"/>
-                <w:sz w:val="24"/>
-                <w:szCs w:val="24"/>
-              </w:rPr>
-              <w:t>review requests and responses to lease listings. The landlord should be able to see an interest list and profiles of students that have responded to the listing. The profile information should allow the landlord to view the student’s name</w:t>
-            </w:r>
-            <w:r>
-              <w:rPr>
-                <w:rFonts w:ascii="Times New Roman" w:hAnsi="Times New Roman" w:cs="Times New Roman"/>
-                <w:sz w:val="24"/>
-                <w:szCs w:val="24"/>
-              </w:rPr>
-              <w:t xml:space="preserve">, </w:t>
-            </w:r>
-            <w:r>
-              <w:rPr>
-                <w:rFonts w:ascii="Times New Roman" w:hAnsi="Times New Roman" w:cs="Times New Roman"/>
-                <w:sz w:val="24"/>
-                <w:szCs w:val="24"/>
-              </w:rPr>
-              <w:t xml:space="preserve">contact </w:t>
-            </w:r>
-            <w:r>
-              <w:rPr>
-                <w:rFonts w:ascii="Times New Roman" w:hAnsi="Times New Roman" w:cs="Times New Roman"/>
-                <w:sz w:val="24"/>
-                <w:szCs w:val="24"/>
-              </w:rPr>
-              <w:t>information (</w:t>
-            </w:r>
-            <w:r>
-              <w:rPr>
-                <w:rFonts w:ascii="Times New Roman" w:hAnsi="Times New Roman" w:cs="Times New Roman"/>
-                <w:sz w:val="24"/>
-                <w:szCs w:val="24"/>
-              </w:rPr>
-              <w:t>phone number and email address</w:t>
-            </w:r>
-            <w:r>
-              <w:rPr>
-                <w:rFonts w:ascii="Times New Roman" w:hAnsi="Times New Roman" w:cs="Times New Roman"/>
-                <w:sz w:val="24"/>
-                <w:szCs w:val="24"/>
-              </w:rPr>
-              <w:t>), and application status.</w:t>
-            </w:r>
-          </w:p>
-        </w:tc>
-      </w:tr>
-      <w:tr>
-        <w:trPr>
-          <w:trHeight w:val="1120"/>
-        </w:trPr>
-        <w:tc>
-          <w:tcPr>
-            <w:tcW w:w="1885" w:type="dxa"/>
-            <w:gridSpan w:val="2"/>
-          </w:tcPr>
-          <w:p>
-            <w:pPr>
-              <w:jc w:val="center"/>
-              <w:rPr>
-                <w:rFonts w:ascii="Times New Roman" w:hAnsi="Times New Roman" w:cs="Times New Roman"/>
-                <w:sz w:val="24"/>
-                <w:szCs w:val="24"/>
-              </w:rPr>
-            </w:pPr>
-            <w:r>
-              <w:rPr>
-                <w:rFonts w:ascii="Times New Roman" w:hAnsi="Times New Roman" w:cs="Times New Roman"/>
-                <w:sz w:val="24"/>
-                <w:szCs w:val="24"/>
-              </w:rPr>
-              <w:t>Alternate Path:</w:t>
-            </w:r>
-          </w:p>
-        </w:tc>
-        <w:tc>
-          <w:tcPr>
-            <w:tcW w:w="7809" w:type="dxa"/>
-            <w:gridSpan w:val="2"/>
-          </w:tcPr>
-          <w:p>
-            <w:pPr>
-              <w:pStyle w:val="ListParagraph"/>
-              <w:numPr>
-                <w:ilvl w:val="0"/>
-                <w:numId w:val="1"/>
-              </w:numPr>
-              <w:rPr>
-                <w:rFonts w:ascii="Times New Roman" w:hAnsi="Times New Roman" w:cs="Times New Roman"/>
-                <w:sz w:val="24"/>
-                <w:szCs w:val="24"/>
-              </w:rPr>
-            </w:pPr>
-            <w:r>
-              <w:rPr>
-                <w:rFonts w:ascii="Times New Roman" w:hAnsi="Times New Roman" w:cs="Times New Roman"/>
-                <w:sz w:val="24"/>
-                <w:szCs w:val="24"/>
-              </w:rPr>
-              <w:t>If there are no interest or application forms completed there will be a notification that states such and the landlord will be prompted to return to the dashboard.</w:t>
-            </w:r>
-          </w:p>
-          <w:p>
-            <w:pPr>
-              <w:pStyle w:val="ListParagraph"/>
-              <w:numPr>
-                <w:ilvl w:val="0"/>
-                <w:numId w:val="1"/>
-              </w:numPr>
-              <w:rPr>
-                <w:rFonts w:ascii="Times New Roman" w:hAnsi="Times New Roman" w:cs="Times New Roman"/>
-                <w:sz w:val="24"/>
-                <w:szCs w:val="24"/>
-              </w:rPr>
-            </w:pPr>
-            <w:r>
-              <w:rPr>
-                <w:rFonts w:ascii="Times New Roman" w:hAnsi="Times New Roman" w:cs="Times New Roman"/>
-                <w:sz w:val="24"/>
-                <w:szCs w:val="24"/>
-              </w:rPr>
-              <w:t>If the landlord has not posted a listing to be able to have an application review a notification will appear that states such. The landlord will then be</w:t>
-            </w:r>
-            <w:r>
-              <w:rPr>
-                <w:rFonts w:ascii="Times New Roman" w:hAnsi="Times New Roman" w:cs="Times New Roman"/>
-                <w:sz w:val="24"/>
-                <w:szCs w:val="24"/>
-              </w:rPr>
-              <w:t xml:space="preserve"> prompted to return to the dashboard or to post a new listing.</w:t>
-            </w:r>
-          </w:p>
-        </w:tc>
-      </w:tr>
-      <w:tr>
-        <w:trPr>
-          <w:trHeight w:val="674"/>
-        </w:trPr>
-        <w:tc>
-          <w:tcPr>
-            <w:tcW w:w="1885" w:type="dxa"/>
-            <w:gridSpan w:val="2"/>
-          </w:tcPr>
-          <w:p>
-            <w:pPr>
-              <w:jc w:val="center"/>
-              <w:rPr>
-                <w:rFonts w:ascii="Times New Roman" w:hAnsi="Times New Roman" w:cs="Times New Roman"/>
-                <w:sz w:val="24"/>
-                <w:szCs w:val="24"/>
-              </w:rPr>
-            </w:pPr>
-            <w:r>
-              <w:rPr>
-                <w:rFonts w:ascii="Times New Roman" w:hAnsi="Times New Roman" w:cs="Times New Roman"/>
-                <w:sz w:val="24"/>
-                <w:szCs w:val="24"/>
-              </w:rPr>
-              <w:t>Pre-Condition:</w:t>
-            </w:r>
-          </w:p>
-        </w:tc>
-        <w:tc>
-          <w:tcPr>
-            <w:tcW w:w="7809" w:type="dxa"/>
-            <w:gridSpan w:val="2"/>
-          </w:tcPr>
-          <w:p>
-            <w:pPr>
-              <w:pStyle w:val="ListParagraph"/>
-              <w:numPr>
-                <w:ilvl w:val="0"/>
-                <w:numId w:val="2"/>
-              </w:numPr>
-              <w:rPr>
-                <w:rFonts w:ascii="Times New Roman" w:hAnsi="Times New Roman" w:cs="Times New Roman"/>
-                <w:sz w:val="24"/>
-                <w:szCs w:val="24"/>
-              </w:rPr>
-            </w:pPr>
-            <w:r>
-              <w:rPr>
-                <w:rFonts w:ascii="Times New Roman" w:hAnsi="Times New Roman" w:cs="Times New Roman"/>
-                <w:sz w:val="24"/>
-                <w:szCs w:val="24"/>
-              </w:rPr>
-              <w:t xml:space="preserve">The landlord must be logged into the system </w:t>
-            </w:r>
-          </w:p>
-          <w:p>
-            <w:pPr>
-              <w:pStyle w:val="ListParagraph"/>
-              <w:numPr>
-                <w:ilvl w:val="0"/>
-                <w:numId w:val="2"/>
-              </w:numPr>
-              <w:rPr>
-                <w:rFonts w:ascii="Times New Roman" w:hAnsi="Times New Roman" w:cs="Times New Roman"/>
-                <w:sz w:val="24"/>
-                <w:szCs w:val="24"/>
-              </w:rPr>
-            </w:pPr>
-            <w:r>
-              <w:rPr>
-                <w:rFonts w:ascii="Times New Roman" w:hAnsi="Times New Roman" w:cs="Times New Roman"/>
-                <w:sz w:val="24"/>
-                <w:szCs w:val="24"/>
-              </w:rPr>
-              <w:t xml:space="preserve">The landlord must be verified </w:t>
-            </w:r>
-          </w:p>
-          <w:p>
-            <w:pPr>
-              <w:pStyle w:val="ListParagraph"/>
-              <w:numPr>
-                <w:ilvl w:val="0"/>
-                <w:numId w:val="2"/>
-              </w:numPr>
-              <w:rPr>
-                <w:rFonts w:ascii="Times New Roman" w:hAnsi="Times New Roman" w:cs="Times New Roman"/>
-                <w:sz w:val="24"/>
-                <w:szCs w:val="24"/>
-              </w:rPr>
-            </w:pPr>
-            <w:r>
-              <w:rPr>
-                <w:rFonts w:ascii="Times New Roman" w:hAnsi="Times New Roman" w:cs="Times New Roman"/>
-                <w:sz w:val="24"/>
-                <w:szCs w:val="24"/>
-              </w:rPr>
-              <w:t xml:space="preserve">The landlord must have a posting </w:t>
-            </w:r>
-          </w:p>
-          <w:p>
-            <w:pPr>
-              <w:pStyle w:val="ListParagraph"/>
-              <w:numPr>
-                <w:ilvl w:val="0"/>
-                <w:numId w:val="2"/>
-              </w:numPr>
-              <w:rPr>
-                <w:rFonts w:ascii="Times New Roman" w:hAnsi="Times New Roman" w:cs="Times New Roman"/>
-                <w:sz w:val="24"/>
-                <w:szCs w:val="24"/>
-              </w:rPr>
-            </w:pPr>
-            <w:r>
-              <w:rPr>
-                <w:rFonts w:ascii="Times New Roman" w:hAnsi="Times New Roman" w:cs="Times New Roman"/>
-                <w:sz w:val="24"/>
-                <w:szCs w:val="24"/>
-              </w:rPr>
-              <w:t>The landlord must have responses to a listing or applications for a listing posted.</w:t>
             </w:r>
           </w:p>
         </w:tc>
@@ -1409,7 +1356,7 @@
                 <w:sz w:val="24"/>
                 <w:szCs w:val="24"/>
               </w:rPr>
-              <w:t>4</w:t>
+              <w:t>3</w:t>
             </w:r>
           </w:p>
         </w:tc>
@@ -1461,23 +1408,39 @@
                 <w:sz w:val="24"/>
                 <w:szCs w:val="24"/>
               </w:rPr>
-              <w:t>Individual</w:t>
-            </w:r>
-            <w:r>
-              <w:rPr>
-                <w:rFonts w:ascii="Times New Roman" w:hAnsi="Times New Roman" w:cs="Times New Roman"/>
-                <w:sz w:val="24"/>
-                <w:szCs w:val="24"/>
-              </w:rPr>
-              <w:t xml:space="preserve"> Application Review</w:t>
-            </w:r>
-            <w:r>
-              <w:rPr>
-                <w:rFonts w:ascii="Times New Roman" w:hAnsi="Times New Roman" w:cs="Times New Roman"/>
-                <w:sz w:val="24"/>
-                <w:szCs w:val="24"/>
-              </w:rPr>
-              <w:t xml:space="preserve"> and Approval</w:t>
+              <w:t>L</w:t>
+            </w:r>
+            <w:r>
+              <w:rPr>
+                <w:rFonts w:ascii="Times New Roman" w:hAnsi="Times New Roman" w:cs="Times New Roman"/>
+                <w:sz w:val="24"/>
+                <w:szCs w:val="24"/>
+              </w:rPr>
+              <w:t xml:space="preserve">easing </w:t>
+            </w:r>
+            <w:r>
+              <w:rPr>
+                <w:rFonts w:ascii="Times New Roman" w:hAnsi="Times New Roman" w:cs="Times New Roman"/>
+                <w:sz w:val="24"/>
+                <w:szCs w:val="24"/>
+              </w:rPr>
+              <w:t>Request</w:t>
+            </w:r>
+            <w:r>
+              <w:rPr>
+                <w:rFonts w:ascii="Times New Roman" w:hAnsi="Times New Roman" w:cs="Times New Roman"/>
+                <w:sz w:val="24"/>
+                <w:szCs w:val="24"/>
+              </w:rPr>
+              <w:t xml:space="preserve"> R</w:t>
+            </w:r>
+            <w:r>
+              <w:rPr>
+                <w:rFonts w:ascii="Times New Roman" w:hAnsi="Times New Roman" w:cs="Times New Roman"/>
+                <w:sz w:val="24"/>
+                <w:szCs w:val="24"/>
+              </w:rPr>
+              <w:t>eview</w:t>
             </w:r>
           </w:p>
         </w:tc>
@@ -1529,23 +1492,15 @@
                 <w:sz w:val="24"/>
                 <w:szCs w:val="24"/>
               </w:rPr>
-              <w:t>Landlord,</w:t>
-            </w:r>
-            <w:r>
-              <w:rPr>
-                <w:rFonts w:ascii="Times New Roman" w:hAnsi="Times New Roman" w:cs="Times New Roman"/>
-                <w:sz w:val="24"/>
-                <w:szCs w:val="24"/>
-              </w:rPr>
-              <w:t xml:space="preserve"> </w:t>
-            </w:r>
-            <w:r>
-              <w:rPr>
-                <w:rFonts w:ascii="Times New Roman" w:hAnsi="Times New Roman" w:cs="Times New Roman"/>
-                <w:sz w:val="24"/>
-                <w:szCs w:val="24"/>
-              </w:rPr>
-              <w:t>Student,</w:t>
+              <w:t>Landlord, Student</w:t>
+            </w:r>
+            <w:r>
+              <w:rPr>
+                <w:rFonts w:ascii="Times New Roman" w:hAnsi="Times New Roman" w:cs="Times New Roman"/>
+                <w:sz w:val="24"/>
+                <w:szCs w:val="24"/>
+              </w:rPr>
+              <w:t>,</w:t>
             </w:r>
             <w:r>
               <w:rPr>
@@ -1605,39 +1560,214 @@
                 <w:sz w:val="24"/>
                 <w:szCs w:val="24"/>
               </w:rPr>
-              <w:t>A landlord will use the platform to review</w:t>
-            </w:r>
-            <w:r>
-              <w:rPr>
-                <w:rFonts w:ascii="Times New Roman" w:hAnsi="Times New Roman" w:cs="Times New Roman"/>
-                <w:sz w:val="24"/>
-                <w:szCs w:val="24"/>
-              </w:rPr>
-              <w:t xml:space="preserve"> and analyze applications submitted for listings by each individual student</w:t>
-            </w:r>
-            <w:r>
-              <w:rPr>
-                <w:rFonts w:ascii="Times New Roman" w:hAnsi="Times New Roman" w:cs="Times New Roman"/>
-                <w:sz w:val="24"/>
-                <w:szCs w:val="24"/>
-              </w:rPr>
-              <w:t xml:space="preserve">. The landlord should be able to see </w:t>
-            </w:r>
-            <w:r>
-              <w:rPr>
-                <w:rFonts w:ascii="Times New Roman" w:hAnsi="Times New Roman" w:cs="Times New Roman"/>
-                <w:sz w:val="24"/>
-                <w:szCs w:val="24"/>
-              </w:rPr>
-              <w:t>all information submitted in the student’s application. After a</w:t>
-            </w:r>
-            <w:r>
-              <w:rPr>
-                <w:rFonts w:ascii="Times New Roman" w:hAnsi="Times New Roman" w:cs="Times New Roman"/>
-                <w:sz w:val="24"/>
-                <w:szCs w:val="24"/>
-              </w:rPr>
-              <w:t xml:space="preserve"> review the landlord should be able to approve or deny an application and state reasons for denial.</w:t>
+              <w:t>A landlord will use the platform to review requests and responses to lease listings. The landlord should be able to see an interest list and profiles of students that have responded to the listing. The profile information should allow the landlord to view the student’s name</w:t>
+            </w:r>
+            <w:r>
+              <w:rPr>
+                <w:rFonts w:ascii="Times New Roman" w:hAnsi="Times New Roman" w:cs="Times New Roman"/>
+                <w:sz w:val="24"/>
+                <w:szCs w:val="24"/>
+              </w:rPr>
+              <w:t xml:space="preserve">, </w:t>
+            </w:r>
+            <w:r>
+              <w:rPr>
+                <w:rFonts w:ascii="Times New Roman" w:hAnsi="Times New Roman" w:cs="Times New Roman"/>
+                <w:sz w:val="24"/>
+                <w:szCs w:val="24"/>
+              </w:rPr>
+              <w:t xml:space="preserve">contact </w:t>
+            </w:r>
+            <w:r>
+              <w:rPr>
+                <w:rFonts w:ascii="Times New Roman" w:hAnsi="Times New Roman" w:cs="Times New Roman"/>
+                <w:sz w:val="24"/>
+                <w:szCs w:val="24"/>
+              </w:rPr>
+              <w:t>information (</w:t>
+            </w:r>
+            <w:r>
+              <w:rPr>
+                <w:rFonts w:ascii="Times New Roman" w:hAnsi="Times New Roman" w:cs="Times New Roman"/>
+                <w:sz w:val="24"/>
+                <w:szCs w:val="24"/>
+              </w:rPr>
+              <w:t>phone number and email address</w:t>
+            </w:r>
+            <w:r>
+              <w:rPr>
+                <w:rFonts w:ascii="Times New Roman" w:hAnsi="Times New Roman" w:cs="Times New Roman"/>
+                <w:sz w:val="24"/>
+                <w:szCs w:val="24"/>
+              </w:rPr>
+              <w:t>), and application status.</w:t>
+            </w:r>
+          </w:p>
+        </w:tc>
+      </w:tr>
+      <w:tr>
+        <w:trPr>
+          <w:trHeight w:val="1186"/>
+        </w:trPr>
+        <w:tc>
+          <w:tcPr>
+            <w:tcW w:w="1885" w:type="dxa"/>
+            <w:gridSpan w:val="2"/>
+          </w:tcPr>
+          <w:p>
+            <w:pPr>
+              <w:jc w:val="center"/>
+              <w:rPr>
+                <w:rFonts w:ascii="Times New Roman" w:hAnsi="Times New Roman" w:cs="Times New Roman"/>
+                <w:sz w:val="24"/>
+                <w:szCs w:val="24"/>
+              </w:rPr>
+            </w:pPr>
+            <w:r>
+              <w:rPr>
+                <w:rFonts w:ascii="Times New Roman" w:hAnsi="Times New Roman" w:cs="Times New Roman"/>
+                <w:sz w:val="24"/>
+                <w:szCs w:val="24"/>
+              </w:rPr>
+              <w:t>Basic Course of Events</w:t>
+            </w:r>
+          </w:p>
+        </w:tc>
+        <w:tc>
+          <w:tcPr>
+            <w:tcW w:w="7809" w:type="dxa"/>
+            <w:gridSpan w:val="2"/>
+          </w:tcPr>
+          <w:p>
+            <w:pPr>
+              <w:pStyle w:val="ListParagraph"/>
+              <w:numPr>
+                <w:ilvl w:val="0"/>
+                <w:numId w:val="6"/>
+              </w:numPr>
+              <w:rPr>
+                <w:rFonts w:ascii="Times New Roman" w:hAnsi="Times New Roman" w:cs="Times New Roman"/>
+                <w:sz w:val="24"/>
+                <w:szCs w:val="24"/>
+              </w:rPr>
+            </w:pPr>
+            <w:r>
+              <w:rPr>
+                <w:rFonts w:ascii="Times New Roman" w:hAnsi="Times New Roman" w:cs="Times New Roman"/>
+                <w:sz w:val="24"/>
+                <w:szCs w:val="24"/>
+              </w:rPr>
+              <w:t>The user will have logged in</w:t>
+            </w:r>
+          </w:p>
+          <w:p>
+            <w:pPr>
+              <w:pStyle w:val="ListParagraph"/>
+              <w:numPr>
+                <w:ilvl w:val="0"/>
+                <w:numId w:val="6"/>
+              </w:numPr>
+              <w:rPr>
+                <w:rFonts w:ascii="Times New Roman" w:hAnsi="Times New Roman" w:cs="Times New Roman"/>
+                <w:sz w:val="24"/>
+                <w:szCs w:val="24"/>
+              </w:rPr>
+            </w:pPr>
+            <w:r>
+              <w:rPr>
+                <w:rFonts w:ascii="Times New Roman" w:hAnsi="Times New Roman" w:cs="Times New Roman"/>
+                <w:sz w:val="24"/>
+                <w:szCs w:val="24"/>
+              </w:rPr>
+              <w:t xml:space="preserve">The user will select “Review Requests” </w:t>
+            </w:r>
+          </w:p>
+          <w:p>
+            <w:pPr>
+              <w:pStyle w:val="ListParagraph"/>
+              <w:numPr>
+                <w:ilvl w:val="0"/>
+                <w:numId w:val="6"/>
+              </w:numPr>
+              <w:rPr>
+                <w:rFonts w:ascii="Times New Roman" w:hAnsi="Times New Roman" w:cs="Times New Roman"/>
+                <w:sz w:val="24"/>
+                <w:szCs w:val="24"/>
+              </w:rPr>
+            </w:pPr>
+            <w:r>
+              <w:rPr>
+                <w:rFonts w:ascii="Times New Roman" w:hAnsi="Times New Roman" w:cs="Times New Roman"/>
+                <w:sz w:val="24"/>
+                <w:szCs w:val="24"/>
+              </w:rPr>
+              <w:t xml:space="preserve">The user will select a link to review an individual request. </w:t>
+            </w:r>
+          </w:p>
+          <w:p>
+            <w:pPr>
+              <w:pStyle w:val="ListParagraph"/>
+              <w:numPr>
+                <w:ilvl w:val="0"/>
+                <w:numId w:val="6"/>
+              </w:numPr>
+              <w:rPr>
+                <w:rFonts w:ascii="Times New Roman" w:hAnsi="Times New Roman" w:cs="Times New Roman"/>
+                <w:sz w:val="24"/>
+                <w:szCs w:val="24"/>
+              </w:rPr>
+            </w:pPr>
+            <w:r>
+              <w:rPr>
+                <w:rFonts w:ascii="Times New Roman" w:hAnsi="Times New Roman" w:cs="Times New Roman"/>
+                <w:sz w:val="24"/>
+                <w:szCs w:val="24"/>
+              </w:rPr>
+              <w:t xml:space="preserve">The user will respond or update  the request. </w:t>
+            </w:r>
+          </w:p>
+          <w:p>
+            <w:pPr>
+              <w:pStyle w:val="ListParagraph"/>
+              <w:numPr>
+                <w:ilvl w:val="0"/>
+                <w:numId w:val="6"/>
+              </w:numPr>
+              <w:rPr>
+                <w:rFonts w:ascii="Times New Roman" w:hAnsi="Times New Roman" w:cs="Times New Roman"/>
+                <w:sz w:val="24"/>
+                <w:szCs w:val="24"/>
+              </w:rPr>
+            </w:pPr>
+            <w:r>
+              <w:rPr>
+                <w:rFonts w:ascii="Times New Roman" w:hAnsi="Times New Roman" w:cs="Times New Roman"/>
+                <w:sz w:val="24"/>
+                <w:szCs w:val="24"/>
+              </w:rPr>
+              <w:t>The user will submit</w:t>
+            </w:r>
+          </w:p>
+          <w:p>
+            <w:pPr>
+              <w:pStyle w:val="ListParagraph"/>
+              <w:numPr>
+                <w:ilvl w:val="0"/>
+                <w:numId w:val="6"/>
+              </w:numPr>
+              <w:rPr>
+                <w:rFonts w:ascii="Times New Roman" w:hAnsi="Times New Roman" w:cs="Times New Roman"/>
+                <w:sz w:val="24"/>
+                <w:szCs w:val="24"/>
+              </w:rPr>
+            </w:pPr>
+            <w:r>
+              <w:rPr>
+                <w:rFonts w:ascii="Times New Roman" w:hAnsi="Times New Roman" w:cs="Times New Roman"/>
+                <w:sz w:val="24"/>
+                <w:szCs w:val="24"/>
+              </w:rPr>
+              <w:t>Landlord Leasing Request Review completed</w:t>
             </w:r>
           </w:p>
         </w:tc>
@@ -1694,23 +1824,37 @@
                 <w:sz w:val="24"/>
                 <w:szCs w:val="24"/>
               </w:rPr>
-              <w:t xml:space="preserve">If the landlord would like to return to the list of interest forms and </w:t>
-            </w:r>
-            <w:r>
-              <w:rPr>
-                <w:rFonts w:ascii="Times New Roman" w:hAnsi="Times New Roman" w:cs="Times New Roman"/>
-                <w:sz w:val="24"/>
-                <w:szCs w:val="24"/>
-              </w:rPr>
-              <w:t>applications,</w:t>
-            </w:r>
-            <w:r>
-              <w:rPr>
-                <w:rFonts w:ascii="Times New Roman" w:hAnsi="Times New Roman" w:cs="Times New Roman"/>
-                <w:sz w:val="24"/>
-                <w:szCs w:val="24"/>
-              </w:rPr>
-              <w:t xml:space="preserve"> they will be able to access a return button</w:t>
+              <w:t>If there are no interest or application forms completed there will be a notification that states such and the landlord will be prompted to return to the dashboard.</w:t>
+            </w:r>
+          </w:p>
+          <w:p>
+            <w:pPr>
+              <w:pStyle w:val="ListParagraph"/>
+              <w:numPr>
+                <w:ilvl w:val="0"/>
+                <w:numId w:val="1"/>
+              </w:numPr>
+              <w:rPr>
+                <w:rFonts w:ascii="Times New Roman" w:hAnsi="Times New Roman" w:cs="Times New Roman"/>
+                <w:sz w:val="24"/>
+                <w:szCs w:val="24"/>
+              </w:rPr>
+            </w:pPr>
+            <w:r>
+              <w:rPr>
+                <w:rFonts w:ascii="Times New Roman" w:hAnsi="Times New Roman" w:cs="Times New Roman"/>
+                <w:sz w:val="24"/>
+                <w:szCs w:val="24"/>
+              </w:rPr>
+              <w:t>If the landlord has not posted a listing to be able to have an application review a notification will appear that states such. The landlord will then be</w:t>
+            </w:r>
+            <w:r>
+              <w:rPr>
+                <w:rFonts w:ascii="Times New Roman" w:hAnsi="Times New Roman" w:cs="Times New Roman"/>
+                <w:sz w:val="24"/>
+                <w:szCs w:val="24"/>
+              </w:rPr>
+              <w:t xml:space="preserve"> prompted to return to the dashboard or to post a new listing.</w:t>
             </w:r>
           </w:p>
         </w:tc>
@@ -1833,534 +1977,7 @@
                 <w:sz w:val="24"/>
                 <w:szCs w:val="24"/>
               </w:rPr>
-              <w:t xml:space="preserve">The landlord must have </w:t>
-            </w:r>
-            <w:r>
-              <w:rPr>
-                <w:rFonts w:ascii="Times New Roman" w:hAnsi="Times New Roman" w:cs="Times New Roman"/>
-                <w:sz w:val="24"/>
-                <w:szCs w:val="24"/>
-              </w:rPr>
-              <w:t>applications for a listing</w:t>
-            </w:r>
-          </w:p>
-        </w:tc>
-      </w:tr>
-    </w:tbl>
-    <w:p/>
-    <w:p/>
-    <w:p/>
-    <w:p/>
-    <w:tbl>
-      <w:tblPr>
-        <w:tblStyle w:val="TableGrid"/>
-        <w:tblW w:w="9694" w:type="dxa"/>
-        <w:tblLook w:val="04A0" w:firstRow="1" w:lastRow="0" w:firstColumn="1" w:lastColumn="0" w:noHBand="0" w:noVBand="1"/>
-      </w:tblPr>
-      <w:tblGrid>
-        <w:gridCol w:w="1345"/>
-        <w:gridCol w:w="540"/>
-        <w:gridCol w:w="1980"/>
-        <w:gridCol w:w="5829"/>
-      </w:tblGrid>
-      <w:tr>
-        <w:trPr>
-          <w:trHeight w:val="440"/>
-        </w:trPr>
-        <w:tc>
-          <w:tcPr>
-            <w:tcW w:w="1345" w:type="dxa"/>
-          </w:tcPr>
-          <w:p>
-            <w:pPr>
-              <w:rPr>
-                <w:rFonts w:ascii="Times New Roman" w:hAnsi="Times New Roman" w:cs="Times New Roman"/>
-                <w:sz w:val="24"/>
-                <w:szCs w:val="24"/>
-              </w:rPr>
-            </w:pPr>
-            <w:r>
-              <w:rPr>
-                <w:rFonts w:ascii="Times New Roman" w:hAnsi="Times New Roman" w:cs="Times New Roman"/>
-                <w:sz w:val="24"/>
-                <w:szCs w:val="24"/>
-              </w:rPr>
-              <w:lastRenderedPageBreak/>
-              <w:t>Use Case No:</w:t>
-            </w:r>
-          </w:p>
-        </w:tc>
-        <w:tc>
-          <w:tcPr>
-            <w:tcW w:w="540" w:type="dxa"/>
-          </w:tcPr>
-          <w:p>
-            <w:pPr>
-              <w:rPr>
-                <w:rFonts w:ascii="Times New Roman" w:hAnsi="Times New Roman" w:cs="Times New Roman"/>
-                <w:sz w:val="24"/>
-                <w:szCs w:val="24"/>
-              </w:rPr>
-            </w:pPr>
-            <w:r>
-              <w:rPr>
-                <w:rFonts w:ascii="Times New Roman" w:hAnsi="Times New Roman" w:cs="Times New Roman"/>
-                <w:sz w:val="24"/>
-                <w:szCs w:val="24"/>
-              </w:rPr>
-              <w:t>5</w:t>
-            </w:r>
-          </w:p>
-        </w:tc>
-        <w:tc>
-          <w:tcPr>
-            <w:tcW w:w="1980" w:type="dxa"/>
-          </w:tcPr>
-          <w:p>
-            <w:pPr>
-              <w:rPr>
-                <w:rFonts w:ascii="Times New Roman" w:hAnsi="Times New Roman" w:cs="Times New Roman"/>
-                <w:sz w:val="24"/>
-                <w:szCs w:val="24"/>
-              </w:rPr>
-            </w:pPr>
-            <w:r>
-              <w:rPr>
-                <w:rFonts w:ascii="Times New Roman" w:hAnsi="Times New Roman" w:cs="Times New Roman"/>
-                <w:sz w:val="24"/>
-                <w:szCs w:val="24"/>
-              </w:rPr>
-              <w:t>Use Case Name:</w:t>
-            </w:r>
-          </w:p>
-        </w:tc>
-        <w:tc>
-          <w:tcPr>
-            <w:tcW w:w="5829" w:type="dxa"/>
-          </w:tcPr>
-          <w:p>
-            <w:pPr>
-              <w:rPr>
-                <w:rFonts w:ascii="Times New Roman" w:hAnsi="Times New Roman" w:cs="Times New Roman"/>
-                <w:sz w:val="24"/>
-                <w:szCs w:val="24"/>
-              </w:rPr>
-            </w:pPr>
-            <w:r>
-              <w:rPr>
-                <w:rFonts w:ascii="Times New Roman" w:hAnsi="Times New Roman" w:cs="Times New Roman"/>
-                <w:sz w:val="24"/>
-                <w:szCs w:val="24"/>
-              </w:rPr>
-              <w:t>Student Housing Search</w:t>
-            </w:r>
-          </w:p>
-        </w:tc>
-      </w:tr>
-      <w:tr>
-        <w:trPr>
-          <w:trHeight w:val="611"/>
-        </w:trPr>
-        <w:tc>
-          <w:tcPr>
-            <w:tcW w:w="1885" w:type="dxa"/>
-            <w:gridSpan w:val="2"/>
-          </w:tcPr>
-          <w:p>
-            <w:pPr>
-              <w:jc w:val="center"/>
-              <w:rPr>
-                <w:rFonts w:ascii="Times New Roman" w:hAnsi="Times New Roman" w:cs="Times New Roman"/>
-                <w:sz w:val="24"/>
-                <w:szCs w:val="24"/>
-              </w:rPr>
-            </w:pPr>
-            <w:r>
-              <w:rPr>
-                <w:rFonts w:ascii="Times New Roman" w:hAnsi="Times New Roman" w:cs="Times New Roman"/>
-                <w:sz w:val="24"/>
-                <w:szCs w:val="24"/>
-              </w:rPr>
-              <w:t>Actors:</w:t>
-            </w:r>
-          </w:p>
-        </w:tc>
-        <w:tc>
-          <w:tcPr>
-            <w:tcW w:w="7809" w:type="dxa"/>
-            <w:gridSpan w:val="2"/>
-          </w:tcPr>
-          <w:p>
-            <w:pPr>
-              <w:rPr>
-                <w:rFonts w:ascii="Times New Roman" w:hAnsi="Times New Roman" w:cs="Times New Roman"/>
-                <w:sz w:val="24"/>
-                <w:szCs w:val="24"/>
-              </w:rPr>
-            </w:pPr>
-            <w:r>
-              <w:rPr>
-                <w:rFonts w:ascii="Times New Roman" w:hAnsi="Times New Roman" w:cs="Times New Roman"/>
-                <w:sz w:val="24"/>
-                <w:szCs w:val="24"/>
-              </w:rPr>
-              <w:t>Student</w:t>
-            </w:r>
-            <w:r>
-              <w:rPr>
-                <w:rFonts w:ascii="Times New Roman" w:hAnsi="Times New Roman" w:cs="Times New Roman"/>
-                <w:sz w:val="24"/>
-                <w:szCs w:val="24"/>
-              </w:rPr>
-              <w:t>,</w:t>
-            </w:r>
-            <w:r>
-              <w:rPr>
-                <w:rFonts w:ascii="Times New Roman" w:hAnsi="Times New Roman" w:cs="Times New Roman"/>
-                <w:sz w:val="24"/>
-                <w:szCs w:val="24"/>
-              </w:rPr>
-              <w:t xml:space="preserve"> Landlord,</w:t>
-            </w:r>
-            <w:r>
-              <w:rPr>
-                <w:rFonts w:ascii="Times New Roman" w:hAnsi="Times New Roman" w:cs="Times New Roman"/>
-                <w:sz w:val="24"/>
-                <w:szCs w:val="24"/>
-              </w:rPr>
-              <w:t xml:space="preserve"> Student Housing System</w:t>
-            </w:r>
-          </w:p>
-        </w:tc>
-      </w:tr>
-      <w:tr>
-        <w:trPr>
-          <w:trHeight w:val="1186"/>
-        </w:trPr>
-        <w:tc>
-          <w:tcPr>
-            <w:tcW w:w="1885" w:type="dxa"/>
-            <w:gridSpan w:val="2"/>
-          </w:tcPr>
-          <w:p>
-            <w:pPr>
-              <w:jc w:val="center"/>
-              <w:rPr>
-                <w:rFonts w:ascii="Times New Roman" w:hAnsi="Times New Roman" w:cs="Times New Roman"/>
-                <w:sz w:val="24"/>
-                <w:szCs w:val="24"/>
-              </w:rPr>
-            </w:pPr>
-            <w:r>
-              <w:rPr>
-                <w:rFonts w:ascii="Times New Roman" w:hAnsi="Times New Roman" w:cs="Times New Roman"/>
-                <w:sz w:val="24"/>
-                <w:szCs w:val="24"/>
-              </w:rPr>
-              <w:t>Description:</w:t>
-            </w:r>
-          </w:p>
-        </w:tc>
-        <w:tc>
-          <w:tcPr>
-            <w:tcW w:w="7809" w:type="dxa"/>
-            <w:gridSpan w:val="2"/>
-          </w:tcPr>
-          <w:p>
-            <w:pPr>
-              <w:rPr>
-                <w:rFonts w:ascii="Times New Roman" w:hAnsi="Times New Roman" w:cs="Times New Roman"/>
-                <w:sz w:val="24"/>
-                <w:szCs w:val="24"/>
-              </w:rPr>
-            </w:pPr>
-            <w:r>
-              <w:rPr>
-                <w:rFonts w:ascii="Times New Roman" w:hAnsi="Times New Roman" w:cs="Times New Roman"/>
-                <w:sz w:val="24"/>
-                <w:szCs w:val="24"/>
-              </w:rPr>
-              <w:t xml:space="preserve">A student will use the platform to search for housing listings and view </w:t>
-            </w:r>
-            <w:r>
-              <w:rPr>
-                <w:rFonts w:ascii="Times New Roman" w:hAnsi="Times New Roman" w:cs="Times New Roman"/>
-                <w:sz w:val="24"/>
-                <w:szCs w:val="24"/>
-              </w:rPr>
-              <w:t>all</w:t>
-            </w:r>
-            <w:r>
-              <w:rPr>
-                <w:rFonts w:ascii="Times New Roman" w:hAnsi="Times New Roman" w:cs="Times New Roman"/>
-                <w:sz w:val="24"/>
-                <w:szCs w:val="24"/>
-              </w:rPr>
-              <w:t xml:space="preserve"> the listing information while having the ability to filter and sort based on listing features, amenities, location</w:t>
-            </w:r>
-            <w:r>
-              <w:rPr>
-                <w:rFonts w:ascii="Times New Roman" w:hAnsi="Times New Roman" w:cs="Times New Roman"/>
-                <w:sz w:val="24"/>
-                <w:szCs w:val="24"/>
-              </w:rPr>
-              <w:t>, and pricing.</w:t>
-            </w:r>
-          </w:p>
-        </w:tc>
-      </w:tr>
-      <w:tr>
-        <w:trPr>
-          <w:trHeight w:val="1120"/>
-        </w:trPr>
-        <w:tc>
-          <w:tcPr>
-            <w:tcW w:w="1885" w:type="dxa"/>
-            <w:gridSpan w:val="2"/>
-          </w:tcPr>
-          <w:p>
-            <w:pPr>
-              <w:jc w:val="center"/>
-              <w:rPr>
-                <w:rFonts w:ascii="Times New Roman" w:hAnsi="Times New Roman" w:cs="Times New Roman"/>
-                <w:sz w:val="24"/>
-                <w:szCs w:val="24"/>
-              </w:rPr>
-            </w:pPr>
-            <w:r>
-              <w:rPr>
-                <w:rFonts w:ascii="Times New Roman" w:hAnsi="Times New Roman" w:cs="Times New Roman"/>
-                <w:sz w:val="24"/>
-                <w:szCs w:val="24"/>
-              </w:rPr>
-              <w:t>Alternate Path:</w:t>
-            </w:r>
-          </w:p>
-        </w:tc>
-        <w:tc>
-          <w:tcPr>
-            <w:tcW w:w="7809" w:type="dxa"/>
-            <w:gridSpan w:val="2"/>
-          </w:tcPr>
-          <w:p>
-            <w:pPr>
-              <w:pStyle w:val="ListParagraph"/>
-              <w:numPr>
-                <w:ilvl w:val="0"/>
-                <w:numId w:val="1"/>
-              </w:numPr>
-              <w:rPr>
-                <w:rFonts w:ascii="Times New Roman" w:hAnsi="Times New Roman" w:cs="Times New Roman"/>
-                <w:sz w:val="24"/>
-                <w:szCs w:val="24"/>
-              </w:rPr>
-            </w:pPr>
-            <w:r>
-              <w:rPr>
-                <w:rFonts w:ascii="Times New Roman" w:hAnsi="Times New Roman" w:cs="Times New Roman"/>
-                <w:sz w:val="24"/>
-                <w:szCs w:val="24"/>
-              </w:rPr>
-              <w:t xml:space="preserve">If there are no listings to match the search criteria the student will be prompted to adjust their search settings or return to the student dashboard. </w:t>
-            </w:r>
-          </w:p>
-          <w:p>
-            <w:pPr>
-              <w:pStyle w:val="ListParagraph"/>
-              <w:numPr>
-                <w:ilvl w:val="0"/>
-                <w:numId w:val="1"/>
-              </w:numPr>
-              <w:rPr>
-                <w:rFonts w:ascii="Times New Roman" w:hAnsi="Times New Roman" w:cs="Times New Roman"/>
-                <w:sz w:val="24"/>
-                <w:szCs w:val="24"/>
-              </w:rPr>
-            </w:pPr>
-            <w:r>
-              <w:rPr>
-                <w:rFonts w:ascii="Times New Roman" w:hAnsi="Times New Roman" w:cs="Times New Roman"/>
-                <w:sz w:val="24"/>
-                <w:szCs w:val="24"/>
-              </w:rPr>
-              <w:t xml:space="preserve">After viewing a listing if the student does not want to apply for the listing, they will be able to return to the search results </w:t>
-            </w:r>
-          </w:p>
-          <w:p>
-            <w:pPr>
-              <w:pStyle w:val="ListParagraph"/>
-              <w:numPr>
-                <w:ilvl w:val="0"/>
-                <w:numId w:val="1"/>
-              </w:numPr>
-              <w:rPr>
-                <w:rFonts w:ascii="Times New Roman" w:hAnsi="Times New Roman" w:cs="Times New Roman"/>
-                <w:sz w:val="24"/>
-                <w:szCs w:val="24"/>
-              </w:rPr>
-            </w:pPr>
-            <w:r>
-              <w:rPr>
-                <w:rFonts w:ascii="Times New Roman" w:hAnsi="Times New Roman" w:cs="Times New Roman"/>
-                <w:sz w:val="24"/>
-                <w:szCs w:val="24"/>
-              </w:rPr>
-              <w:t>If the student, no longer wants to continue their search the student will be able to return to their dashboard</w:t>
-            </w:r>
-          </w:p>
-        </w:tc>
-      </w:tr>
-      <w:tr>
-        <w:trPr>
-          <w:trHeight w:val="674"/>
-        </w:trPr>
-        <w:tc>
-          <w:tcPr>
-            <w:tcW w:w="1885" w:type="dxa"/>
-            <w:gridSpan w:val="2"/>
-          </w:tcPr>
-          <w:p>
-            <w:pPr>
-              <w:jc w:val="center"/>
-              <w:rPr>
-                <w:rFonts w:ascii="Times New Roman" w:hAnsi="Times New Roman" w:cs="Times New Roman"/>
-                <w:sz w:val="24"/>
-                <w:szCs w:val="24"/>
-              </w:rPr>
-            </w:pPr>
-            <w:r>
-              <w:rPr>
-                <w:rFonts w:ascii="Times New Roman" w:hAnsi="Times New Roman" w:cs="Times New Roman"/>
-                <w:sz w:val="24"/>
-                <w:szCs w:val="24"/>
-              </w:rPr>
-              <w:t>Pre-Condition:</w:t>
-            </w:r>
-          </w:p>
-        </w:tc>
-        <w:tc>
-          <w:tcPr>
-            <w:tcW w:w="7809" w:type="dxa"/>
-            <w:gridSpan w:val="2"/>
-          </w:tcPr>
-          <w:p>
-            <w:pPr>
-              <w:pStyle w:val="ListParagraph"/>
-              <w:numPr>
-                <w:ilvl w:val="0"/>
-                <w:numId w:val="2"/>
-              </w:numPr>
-              <w:rPr>
-                <w:rFonts w:ascii="Times New Roman" w:hAnsi="Times New Roman" w:cs="Times New Roman"/>
-                <w:sz w:val="24"/>
-                <w:szCs w:val="24"/>
-              </w:rPr>
-            </w:pPr>
-            <w:r>
-              <w:rPr>
-                <w:rFonts w:ascii="Times New Roman" w:hAnsi="Times New Roman" w:cs="Times New Roman"/>
-                <w:sz w:val="24"/>
-                <w:szCs w:val="24"/>
-              </w:rPr>
-              <w:t xml:space="preserve">The </w:t>
-            </w:r>
-            <w:r>
-              <w:rPr>
-                <w:rFonts w:ascii="Times New Roman" w:hAnsi="Times New Roman" w:cs="Times New Roman"/>
-                <w:sz w:val="24"/>
-                <w:szCs w:val="24"/>
-              </w:rPr>
-              <w:t>student</w:t>
-            </w:r>
-            <w:r>
-              <w:rPr>
-                <w:rFonts w:ascii="Times New Roman" w:hAnsi="Times New Roman" w:cs="Times New Roman"/>
-                <w:sz w:val="24"/>
-                <w:szCs w:val="24"/>
-              </w:rPr>
-              <w:t xml:space="preserve"> must be logged into the system </w:t>
-            </w:r>
-          </w:p>
-          <w:p>
-            <w:pPr>
-              <w:pStyle w:val="ListParagraph"/>
-              <w:numPr>
-                <w:ilvl w:val="0"/>
-                <w:numId w:val="2"/>
-              </w:numPr>
-              <w:rPr>
-                <w:rFonts w:ascii="Times New Roman" w:hAnsi="Times New Roman" w:cs="Times New Roman"/>
-                <w:sz w:val="24"/>
-                <w:szCs w:val="24"/>
-              </w:rPr>
-            </w:pPr>
-            <w:r>
-              <w:rPr>
-                <w:rFonts w:ascii="Times New Roman" w:hAnsi="Times New Roman" w:cs="Times New Roman"/>
-                <w:sz w:val="24"/>
-                <w:szCs w:val="24"/>
-              </w:rPr>
-              <w:t xml:space="preserve">The </w:t>
-            </w:r>
-            <w:r>
-              <w:rPr>
-                <w:rFonts w:ascii="Times New Roman" w:hAnsi="Times New Roman" w:cs="Times New Roman"/>
-                <w:sz w:val="24"/>
-                <w:szCs w:val="24"/>
-              </w:rPr>
-              <w:t xml:space="preserve">student must be verified as a Towson University Student </w:t>
-            </w:r>
-          </w:p>
-          <w:p>
-            <w:pPr>
-              <w:pStyle w:val="ListParagraph"/>
-              <w:numPr>
-                <w:ilvl w:val="0"/>
-                <w:numId w:val="2"/>
-              </w:numPr>
-              <w:rPr>
-                <w:rFonts w:ascii="Times New Roman" w:hAnsi="Times New Roman" w:cs="Times New Roman"/>
-                <w:sz w:val="24"/>
-                <w:szCs w:val="24"/>
-              </w:rPr>
-            </w:pPr>
-            <w:r>
-              <w:rPr>
-                <w:rFonts w:ascii="Times New Roman" w:hAnsi="Times New Roman" w:cs="Times New Roman"/>
-                <w:sz w:val="24"/>
-                <w:szCs w:val="24"/>
-              </w:rPr>
-              <w:t>The landlords must have posted listings</w:t>
-            </w:r>
-          </w:p>
-          <w:p>
-            <w:pPr>
-              <w:pStyle w:val="ListParagraph"/>
-              <w:numPr>
-                <w:ilvl w:val="0"/>
-                <w:numId w:val="2"/>
-              </w:numPr>
-              <w:rPr>
-                <w:rFonts w:ascii="Times New Roman" w:hAnsi="Times New Roman" w:cs="Times New Roman"/>
-                <w:sz w:val="24"/>
-                <w:szCs w:val="24"/>
-              </w:rPr>
-            </w:pPr>
-            <w:r>
-              <w:rPr>
-                <w:rFonts w:ascii="Times New Roman" w:hAnsi="Times New Roman" w:cs="Times New Roman"/>
-                <w:sz w:val="24"/>
-                <w:szCs w:val="24"/>
-              </w:rPr>
-              <w:t xml:space="preserve">The listings must have all information necessary for </w:t>
-            </w:r>
-            <w:r>
-              <w:rPr>
-                <w:rFonts w:ascii="Times New Roman" w:hAnsi="Times New Roman" w:cs="Times New Roman"/>
-                <w:sz w:val="24"/>
-                <w:szCs w:val="24"/>
-              </w:rPr>
-              <w:t>a proper search to be performed</w:t>
+              <w:t>The landlord must have responses to a listing or applications for a listing posted.</w:t>
             </w:r>
           </w:p>
         </w:tc>
@@ -2423,7 +2040,7 @@
                 <w:sz w:val="24"/>
                 <w:szCs w:val="24"/>
               </w:rPr>
-              <w:t>6</w:t>
+              <w:t>4</w:t>
             </w:r>
           </w:p>
         </w:tc>
@@ -2467,7 +2084,7 @@
                 <w:sz w:val="24"/>
                 <w:szCs w:val="24"/>
               </w:rPr>
-              <w:t>Roommate Matching System</w:t>
+              <w:t>Landlord Application Review and Approval</w:t>
             </w:r>
           </w:p>
         </w:tc>
@@ -2496,6 +2113,7 @@
                 <w:sz w:val="24"/>
                 <w:szCs w:val="24"/>
               </w:rPr>
+              <w:lastRenderedPageBreak/>
               <w:t>Actors:</w:t>
             </w:r>
           </w:p>
@@ -2519,23 +2137,31 @@
                 <w:sz w:val="24"/>
                 <w:szCs w:val="24"/>
               </w:rPr>
-              <w:t>Student, Roommate</w:t>
-            </w:r>
-            <w:r>
-              <w:rPr>
-                <w:rFonts w:ascii="Times New Roman" w:hAnsi="Times New Roman" w:cs="Times New Roman"/>
-                <w:sz w:val="24"/>
-                <w:szCs w:val="24"/>
-              </w:rPr>
-              <w:t xml:space="preserve"> Matching</w:t>
-            </w:r>
-            <w:r>
-              <w:rPr>
-                <w:rFonts w:ascii="Times New Roman" w:hAnsi="Times New Roman" w:cs="Times New Roman"/>
-                <w:sz w:val="24"/>
-                <w:szCs w:val="24"/>
-              </w:rPr>
-              <w:t xml:space="preserve"> System</w:t>
+              <w:t>Landlord,</w:t>
+            </w:r>
+            <w:r>
+              <w:rPr>
+                <w:rFonts w:ascii="Times New Roman" w:hAnsi="Times New Roman" w:cs="Times New Roman"/>
+                <w:sz w:val="24"/>
+                <w:szCs w:val="24"/>
+              </w:rPr>
+              <w:t xml:space="preserve"> </w:t>
+            </w:r>
+            <w:r>
+              <w:rPr>
+                <w:rFonts w:ascii="Times New Roman" w:hAnsi="Times New Roman" w:cs="Times New Roman"/>
+                <w:sz w:val="24"/>
+                <w:szCs w:val="24"/>
+              </w:rPr>
+              <w:t>Student,</w:t>
+            </w:r>
+            <w:r>
+              <w:rPr>
+                <w:rFonts w:ascii="Times New Roman" w:hAnsi="Times New Roman" w:cs="Times New Roman"/>
+                <w:sz w:val="24"/>
+                <w:szCs w:val="24"/>
+              </w:rPr>
+              <w:t xml:space="preserve"> Student Housing System</w:t>
             </w:r>
           </w:p>
         </w:tc>
@@ -2587,41 +2213,260 @@
                 <w:sz w:val="24"/>
                 <w:szCs w:val="24"/>
               </w:rPr>
-              <w:t xml:space="preserve">A student will use the system to enter personal lifestyle information about themselves to be matched with </w:t>
-            </w:r>
-            <w:r>
-              <w:rPr>
-                <w:rFonts w:ascii="Times New Roman" w:hAnsi="Times New Roman" w:cs="Times New Roman"/>
-                <w:sz w:val="24"/>
-                <w:szCs w:val="24"/>
-              </w:rPr>
-              <w:t xml:space="preserve">other students that are searching for roommates. Students will be able to view basic </w:t>
-            </w:r>
-            <w:proofErr w:type="gramStart"/>
-            <w:r>
-              <w:rPr>
-                <w:rFonts w:ascii="Times New Roman" w:hAnsi="Times New Roman" w:cs="Times New Roman"/>
-                <w:sz w:val="24"/>
-                <w:szCs w:val="24"/>
-              </w:rPr>
-              <w:t>information(</w:t>
-            </w:r>
-            <w:proofErr w:type="gramEnd"/>
-            <w:r>
-              <w:rPr>
-                <w:rFonts w:ascii="Times New Roman" w:hAnsi="Times New Roman" w:cs="Times New Roman"/>
-                <w:sz w:val="24"/>
-                <w:szCs w:val="24"/>
-              </w:rPr>
-              <w:t>first</w:t>
-            </w:r>
-            <w:r>
-              <w:rPr>
-                <w:rFonts w:ascii="Times New Roman" w:hAnsi="Times New Roman" w:cs="Times New Roman"/>
-                <w:sz w:val="24"/>
-                <w:szCs w:val="24"/>
-              </w:rPr>
-              <w:t xml:space="preserve"> name, last name, age, and lifestyle preferences)</w:t>
+              <w:t>A landlord will use the platform to review and analyze applications submitted for listings by each individual student. The landlord should be able to see all information submitted in the student’s application. After a</w:t>
+            </w:r>
+            <w:r>
+              <w:rPr>
+                <w:rFonts w:ascii="Times New Roman" w:hAnsi="Times New Roman" w:cs="Times New Roman"/>
+                <w:sz w:val="24"/>
+                <w:szCs w:val="24"/>
+              </w:rPr>
+              <w:t xml:space="preserve"> review the landlord should be able to approve or deny an application and state reasons for denial.</w:t>
+            </w:r>
+          </w:p>
+        </w:tc>
+      </w:tr>
+      <w:tr>
+        <w:trPr>
+          <w:trHeight w:val="1186"/>
+        </w:trPr>
+        <w:tc>
+          <w:tcPr>
+            <w:tcW w:w="1885" w:type="dxa"/>
+            <w:gridSpan w:val="2"/>
+          </w:tcPr>
+          <w:p>
+            <w:pPr>
+              <w:jc w:val="center"/>
+              <w:rPr>
+                <w:rFonts w:ascii="Times New Roman" w:hAnsi="Times New Roman" w:cs="Times New Roman"/>
+                <w:sz w:val="24"/>
+                <w:szCs w:val="24"/>
+              </w:rPr>
+            </w:pPr>
+            <w:r>
+              <w:rPr>
+                <w:rFonts w:ascii="Times New Roman" w:hAnsi="Times New Roman" w:cs="Times New Roman"/>
+                <w:sz w:val="24"/>
+                <w:szCs w:val="24"/>
+              </w:rPr>
+              <w:t>Basic Cours of Events</w:t>
+            </w:r>
+          </w:p>
+        </w:tc>
+        <w:tc>
+          <w:tcPr>
+            <w:tcW w:w="7809" w:type="dxa"/>
+            <w:gridSpan w:val="2"/>
+          </w:tcPr>
+          <w:p>
+            <w:pPr>
+              <w:pStyle w:val="ListParagraph"/>
+              <w:numPr>
+                <w:ilvl w:val="0"/>
+                <w:numId w:val="9"/>
+              </w:numPr>
+              <w:rPr>
+                <w:rFonts w:ascii="Times New Roman" w:hAnsi="Times New Roman" w:cs="Times New Roman"/>
+                <w:sz w:val="24"/>
+                <w:szCs w:val="24"/>
+              </w:rPr>
+            </w:pPr>
+            <w:r>
+              <w:rPr>
+                <w:rFonts w:ascii="Times New Roman" w:hAnsi="Times New Roman" w:cs="Times New Roman"/>
+                <w:sz w:val="24"/>
+                <w:szCs w:val="24"/>
+              </w:rPr>
+              <w:t>The user will have logged in</w:t>
+            </w:r>
+          </w:p>
+          <w:p>
+            <w:pPr>
+              <w:pStyle w:val="ListParagraph"/>
+              <w:numPr>
+                <w:ilvl w:val="0"/>
+                <w:numId w:val="9"/>
+              </w:numPr>
+              <w:rPr>
+                <w:rFonts w:ascii="Times New Roman" w:hAnsi="Times New Roman" w:cs="Times New Roman"/>
+                <w:sz w:val="24"/>
+                <w:szCs w:val="24"/>
+              </w:rPr>
+            </w:pPr>
+            <w:r>
+              <w:rPr>
+                <w:rFonts w:ascii="Times New Roman" w:hAnsi="Times New Roman" w:cs="Times New Roman"/>
+                <w:sz w:val="24"/>
+                <w:szCs w:val="24"/>
+              </w:rPr>
+              <w:t xml:space="preserve">The user will select “Review </w:t>
+            </w:r>
+            <w:r>
+              <w:rPr>
+                <w:rFonts w:ascii="Times New Roman" w:hAnsi="Times New Roman" w:cs="Times New Roman"/>
+                <w:sz w:val="24"/>
+                <w:szCs w:val="24"/>
+              </w:rPr>
+              <w:t>Application</w:t>
+            </w:r>
+            <w:r>
+              <w:rPr>
+                <w:rFonts w:ascii="Times New Roman" w:hAnsi="Times New Roman" w:cs="Times New Roman"/>
+                <w:sz w:val="24"/>
+                <w:szCs w:val="24"/>
+              </w:rPr>
+              <w:t xml:space="preserve">” </w:t>
+            </w:r>
+          </w:p>
+          <w:p>
+            <w:pPr>
+              <w:pStyle w:val="ListParagraph"/>
+              <w:numPr>
+                <w:ilvl w:val="0"/>
+                <w:numId w:val="9"/>
+              </w:numPr>
+              <w:rPr>
+                <w:rFonts w:ascii="Times New Roman" w:hAnsi="Times New Roman" w:cs="Times New Roman"/>
+                <w:sz w:val="24"/>
+                <w:szCs w:val="24"/>
+              </w:rPr>
+            </w:pPr>
+            <w:r>
+              <w:rPr>
+                <w:rFonts w:ascii="Times New Roman" w:hAnsi="Times New Roman" w:cs="Times New Roman"/>
+                <w:sz w:val="24"/>
+                <w:szCs w:val="24"/>
+              </w:rPr>
+              <w:t xml:space="preserve">The user will select a link to review an individual </w:t>
+            </w:r>
+            <w:r>
+              <w:rPr>
+                <w:rFonts w:ascii="Times New Roman" w:hAnsi="Times New Roman" w:cs="Times New Roman"/>
+                <w:sz w:val="24"/>
+                <w:szCs w:val="24"/>
+              </w:rPr>
+              <w:t>application</w:t>
+            </w:r>
+            <w:r>
+              <w:rPr>
+                <w:rFonts w:ascii="Times New Roman" w:hAnsi="Times New Roman" w:cs="Times New Roman"/>
+                <w:sz w:val="24"/>
+                <w:szCs w:val="24"/>
+              </w:rPr>
+              <w:t xml:space="preserve">. </w:t>
+            </w:r>
+          </w:p>
+          <w:p>
+            <w:pPr>
+              <w:pStyle w:val="ListParagraph"/>
+              <w:numPr>
+                <w:ilvl w:val="0"/>
+                <w:numId w:val="9"/>
+              </w:numPr>
+              <w:rPr>
+                <w:rFonts w:ascii="Times New Roman" w:hAnsi="Times New Roman" w:cs="Times New Roman"/>
+                <w:sz w:val="24"/>
+                <w:szCs w:val="24"/>
+              </w:rPr>
+            </w:pPr>
+            <w:r>
+              <w:rPr>
+                <w:rFonts w:ascii="Times New Roman" w:hAnsi="Times New Roman" w:cs="Times New Roman"/>
+                <w:sz w:val="24"/>
+                <w:szCs w:val="24"/>
+              </w:rPr>
+              <w:t xml:space="preserve">The user will </w:t>
+            </w:r>
+            <w:r>
+              <w:rPr>
+                <w:rFonts w:ascii="Times New Roman" w:hAnsi="Times New Roman" w:cs="Times New Roman"/>
+                <w:sz w:val="24"/>
+                <w:szCs w:val="24"/>
+              </w:rPr>
+              <w:t>approve or deny an application</w:t>
+            </w:r>
+          </w:p>
+          <w:p>
+            <w:pPr>
+              <w:pStyle w:val="ListParagraph"/>
+              <w:numPr>
+                <w:ilvl w:val="0"/>
+                <w:numId w:val="9"/>
+              </w:numPr>
+              <w:rPr>
+                <w:rFonts w:ascii="Times New Roman" w:hAnsi="Times New Roman" w:cs="Times New Roman"/>
+                <w:sz w:val="24"/>
+                <w:szCs w:val="24"/>
+              </w:rPr>
+            </w:pPr>
+            <w:r>
+              <w:rPr>
+                <w:rFonts w:ascii="Times New Roman" w:hAnsi="Times New Roman" w:cs="Times New Roman"/>
+                <w:sz w:val="24"/>
+                <w:szCs w:val="24"/>
+              </w:rPr>
+              <w:t>The user will confirm their selection</w:t>
+            </w:r>
+          </w:p>
+          <w:p>
+            <w:pPr>
+              <w:pStyle w:val="ListParagraph"/>
+              <w:numPr>
+                <w:ilvl w:val="0"/>
+                <w:numId w:val="9"/>
+              </w:numPr>
+              <w:rPr>
+                <w:rFonts w:ascii="Times New Roman" w:hAnsi="Times New Roman" w:cs="Times New Roman"/>
+                <w:sz w:val="24"/>
+                <w:szCs w:val="24"/>
+              </w:rPr>
+            </w:pPr>
+            <w:r>
+              <w:rPr>
+                <w:rFonts w:ascii="Times New Roman" w:hAnsi="Times New Roman" w:cs="Times New Roman"/>
+                <w:sz w:val="24"/>
+                <w:szCs w:val="24"/>
+              </w:rPr>
+              <w:t>The user will submit</w:t>
+            </w:r>
+          </w:p>
+          <w:p>
+            <w:pPr>
+              <w:pStyle w:val="ListParagraph"/>
+              <w:numPr>
+                <w:ilvl w:val="0"/>
+                <w:numId w:val="9"/>
+              </w:numPr>
+              <w:rPr>
+                <w:rFonts w:ascii="Times New Roman" w:hAnsi="Times New Roman" w:cs="Times New Roman"/>
+                <w:sz w:val="24"/>
+                <w:szCs w:val="24"/>
+              </w:rPr>
+            </w:pPr>
+            <w:r>
+              <w:rPr>
+                <w:rFonts w:ascii="Times New Roman" w:hAnsi="Times New Roman" w:cs="Times New Roman"/>
+                <w:sz w:val="24"/>
+                <w:szCs w:val="24"/>
+              </w:rPr>
+              <w:t xml:space="preserve">Landlord </w:t>
+            </w:r>
+            <w:r>
+              <w:rPr>
+                <w:rFonts w:ascii="Times New Roman" w:hAnsi="Times New Roman" w:cs="Times New Roman"/>
+                <w:sz w:val="24"/>
+                <w:szCs w:val="24"/>
+              </w:rPr>
+              <w:t>Application</w:t>
+            </w:r>
+            <w:r>
+              <w:rPr>
+                <w:rFonts w:ascii="Times New Roman" w:hAnsi="Times New Roman" w:cs="Times New Roman"/>
+                <w:sz w:val="24"/>
+                <w:szCs w:val="24"/>
+              </w:rPr>
+              <w:t xml:space="preserve"> Review completed</w:t>
             </w:r>
           </w:p>
         </w:tc>
@@ -2678,101 +2523,23 @@
                 <w:sz w:val="24"/>
                 <w:szCs w:val="24"/>
               </w:rPr>
-              <w:t xml:space="preserve">If the student </w:t>
-            </w:r>
-            <w:r>
-              <w:rPr>
-                <w:rFonts w:ascii="Times New Roman" w:hAnsi="Times New Roman" w:cs="Times New Roman"/>
-                <w:sz w:val="24"/>
-                <w:szCs w:val="24"/>
-              </w:rPr>
-              <w:t>swipes left, they will move on to the next profile</w:t>
-            </w:r>
-          </w:p>
-          <w:p>
-            <w:pPr>
-              <w:pStyle w:val="ListParagraph"/>
-              <w:numPr>
-                <w:ilvl w:val="0"/>
-                <w:numId w:val="1"/>
-              </w:numPr>
-              <w:rPr>
-                <w:rFonts w:ascii="Times New Roman" w:hAnsi="Times New Roman" w:cs="Times New Roman"/>
-                <w:sz w:val="24"/>
-                <w:szCs w:val="24"/>
-              </w:rPr>
-            </w:pPr>
-            <w:r>
-              <w:rPr>
-                <w:rFonts w:ascii="Times New Roman" w:hAnsi="Times New Roman" w:cs="Times New Roman"/>
-                <w:sz w:val="24"/>
-                <w:szCs w:val="24"/>
-              </w:rPr>
-              <w:t xml:space="preserve">If the </w:t>
-            </w:r>
-            <w:r>
-              <w:rPr>
-                <w:rFonts w:ascii="Times New Roman" w:hAnsi="Times New Roman" w:cs="Times New Roman"/>
-                <w:sz w:val="24"/>
-                <w:szCs w:val="24"/>
-              </w:rPr>
-              <w:t>student,</w:t>
-            </w:r>
-            <w:r>
-              <w:rPr>
-                <w:rFonts w:ascii="Times New Roman" w:hAnsi="Times New Roman" w:cs="Times New Roman"/>
-                <w:sz w:val="24"/>
-                <w:szCs w:val="24"/>
-              </w:rPr>
-              <w:t xml:space="preserve"> no longer wants to participate in the match search they will be able to return to their </w:t>
-            </w:r>
-            <w:r>
-              <w:rPr>
-                <w:rFonts w:ascii="Times New Roman" w:hAnsi="Times New Roman" w:cs="Times New Roman"/>
-                <w:sz w:val="24"/>
-                <w:szCs w:val="24"/>
-              </w:rPr>
-              <w:t xml:space="preserve">student dashboard </w:t>
-            </w:r>
-          </w:p>
-          <w:p>
-            <w:pPr>
-              <w:pStyle w:val="ListParagraph"/>
-              <w:numPr>
-                <w:ilvl w:val="0"/>
-                <w:numId w:val="1"/>
-              </w:numPr>
-              <w:rPr>
-                <w:rFonts w:ascii="Times New Roman" w:hAnsi="Times New Roman" w:cs="Times New Roman"/>
-                <w:sz w:val="24"/>
-                <w:szCs w:val="24"/>
-              </w:rPr>
-            </w:pPr>
-            <w:r>
-              <w:rPr>
-                <w:rFonts w:ascii="Times New Roman" w:hAnsi="Times New Roman" w:cs="Times New Roman"/>
-                <w:sz w:val="24"/>
-                <w:szCs w:val="24"/>
-              </w:rPr>
-              <w:t xml:space="preserve">If there are no more possible profiles the student will be notified and advised to return </w:t>
-            </w:r>
-            <w:proofErr w:type="gramStart"/>
-            <w:r>
-              <w:rPr>
-                <w:rFonts w:ascii="Times New Roman" w:hAnsi="Times New Roman" w:cs="Times New Roman"/>
-                <w:sz w:val="24"/>
-                <w:szCs w:val="24"/>
-              </w:rPr>
-              <w:t>at a later time</w:t>
-            </w:r>
-            <w:proofErr w:type="gramEnd"/>
-            <w:r>
-              <w:rPr>
-                <w:rFonts w:ascii="Times New Roman" w:hAnsi="Times New Roman" w:cs="Times New Roman"/>
-                <w:sz w:val="24"/>
-                <w:szCs w:val="24"/>
-              </w:rPr>
-              <w:t>.</w:t>
+              <w:t xml:space="preserve">If the landlord would like to return to the list of interest forms and </w:t>
+            </w:r>
+            <w:r>
+              <w:rPr>
+                <w:rFonts w:ascii="Times New Roman" w:hAnsi="Times New Roman" w:cs="Times New Roman"/>
+                <w:sz w:val="24"/>
+                <w:szCs w:val="24"/>
+              </w:rPr>
+              <w:t>applications,</w:t>
+            </w:r>
+            <w:r>
+              <w:rPr>
+                <w:rFonts w:ascii="Times New Roman" w:hAnsi="Times New Roman" w:cs="Times New Roman"/>
+                <w:sz w:val="24"/>
+                <w:szCs w:val="24"/>
+              </w:rPr>
+              <w:t xml:space="preserve"> they will be able to access a return button</w:t>
             </w:r>
           </w:p>
         </w:tc>
@@ -2829,7 +2596,7 @@
                 <w:sz w:val="24"/>
                 <w:szCs w:val="24"/>
               </w:rPr>
-              <w:t xml:space="preserve">The student must be logged into the system </w:t>
+              <w:t xml:space="preserve">The landlord must be logged into the system </w:t>
             </w:r>
           </w:p>
           <w:p>
@@ -2851,7 +2618,7 @@
                 <w:sz w:val="24"/>
                 <w:szCs w:val="24"/>
               </w:rPr>
-              <w:t xml:space="preserve">The student must be verified as a Towson University Student </w:t>
+              <w:t xml:space="preserve">The landlord must be verified </w:t>
             </w:r>
           </w:p>
           <w:p>
@@ -2873,7 +2640,7 @@
                 <w:sz w:val="24"/>
                 <w:szCs w:val="24"/>
               </w:rPr>
-              <w:t>There must be other students seeking roommates</w:t>
+              <w:t xml:space="preserve">The landlord must have a posting </w:t>
             </w:r>
           </w:p>
           <w:p>
@@ -2895,435 +2662,15 @@
                 <w:sz w:val="24"/>
                 <w:szCs w:val="24"/>
               </w:rPr>
-              <w:t>Student profile must be completed</w:t>
-            </w:r>
-          </w:p>
-        </w:tc>
-      </w:tr>
-    </w:tbl>
-    <w:p/>
-    <w:p/>
-    <w:p/>
-    <w:tbl>
-      <w:tblPr>
-        <w:tblStyle w:val="TableGrid"/>
-        <w:tblW w:w="9694" w:type="dxa"/>
-        <w:tblLook w:val="04A0" w:firstRow="1" w:lastRow="0" w:firstColumn="1" w:lastColumn="0" w:noHBand="0" w:noVBand="1"/>
-      </w:tblPr>
-      <w:tblGrid>
-        <w:gridCol w:w="1345"/>
-        <w:gridCol w:w="540"/>
-        <w:gridCol w:w="1980"/>
-        <w:gridCol w:w="5829"/>
-      </w:tblGrid>
-      <w:tr>
-        <w:trPr>
-          <w:trHeight w:val="440"/>
-        </w:trPr>
-        <w:tc>
-          <w:tcPr>
-            <w:tcW w:w="1345" w:type="dxa"/>
-          </w:tcPr>
-          <w:p>
-            <w:pPr>
-              <w:rPr>
-                <w:rFonts w:ascii="Times New Roman" w:hAnsi="Times New Roman" w:cs="Times New Roman"/>
-                <w:sz w:val="24"/>
-                <w:szCs w:val="24"/>
-              </w:rPr>
-            </w:pPr>
-            <w:r>
-              <w:rPr>
-                <w:rFonts w:ascii="Times New Roman" w:hAnsi="Times New Roman" w:cs="Times New Roman"/>
-                <w:sz w:val="24"/>
-                <w:szCs w:val="24"/>
-              </w:rPr>
-              <w:lastRenderedPageBreak/>
-              <w:t>Use Case No:</w:t>
-            </w:r>
-          </w:p>
-        </w:tc>
-        <w:tc>
-          <w:tcPr>
-            <w:tcW w:w="540" w:type="dxa"/>
-          </w:tcPr>
-          <w:p>
-            <w:pPr>
-              <w:rPr>
-                <w:rFonts w:ascii="Times New Roman" w:hAnsi="Times New Roman" w:cs="Times New Roman"/>
-                <w:sz w:val="24"/>
-                <w:szCs w:val="24"/>
-              </w:rPr>
-            </w:pPr>
-            <w:r>
-              <w:rPr>
-                <w:rFonts w:ascii="Times New Roman" w:hAnsi="Times New Roman" w:cs="Times New Roman"/>
-                <w:sz w:val="24"/>
-                <w:szCs w:val="24"/>
-              </w:rPr>
-              <w:t>7</w:t>
-            </w:r>
-          </w:p>
-        </w:tc>
-        <w:tc>
-          <w:tcPr>
-            <w:tcW w:w="1980" w:type="dxa"/>
-          </w:tcPr>
-          <w:p>
-            <w:pPr>
-              <w:rPr>
-                <w:rFonts w:ascii="Times New Roman" w:hAnsi="Times New Roman" w:cs="Times New Roman"/>
-                <w:sz w:val="24"/>
-                <w:szCs w:val="24"/>
-              </w:rPr>
-            </w:pPr>
-            <w:r>
-              <w:rPr>
-                <w:rFonts w:ascii="Times New Roman" w:hAnsi="Times New Roman" w:cs="Times New Roman"/>
-                <w:sz w:val="24"/>
-                <w:szCs w:val="24"/>
-              </w:rPr>
-              <w:t>Use Case Name:</w:t>
-            </w:r>
-          </w:p>
-        </w:tc>
-        <w:tc>
-          <w:tcPr>
-            <w:tcW w:w="5829" w:type="dxa"/>
-          </w:tcPr>
-          <w:p>
-            <w:pPr>
-              <w:rPr>
-                <w:rFonts w:ascii="Times New Roman" w:hAnsi="Times New Roman" w:cs="Times New Roman"/>
-                <w:sz w:val="24"/>
-                <w:szCs w:val="24"/>
-              </w:rPr>
-            </w:pPr>
-            <w:r>
-              <w:rPr>
-                <w:rFonts w:ascii="Times New Roman" w:hAnsi="Times New Roman" w:cs="Times New Roman"/>
-                <w:sz w:val="24"/>
-                <w:szCs w:val="24"/>
-              </w:rPr>
-              <w:t>Students a</w:t>
-            </w:r>
-            <w:r>
-              <w:rPr>
-                <w:rFonts w:ascii="Times New Roman" w:hAnsi="Times New Roman" w:cs="Times New Roman"/>
-                <w:sz w:val="24"/>
-                <w:szCs w:val="24"/>
-              </w:rPr>
-              <w:t xml:space="preserve">ccessing Towson University </w:t>
-            </w:r>
-            <w:r>
-              <w:rPr>
-                <w:rFonts w:ascii="Times New Roman" w:hAnsi="Times New Roman" w:cs="Times New Roman"/>
-                <w:sz w:val="24"/>
-                <w:szCs w:val="24"/>
-              </w:rPr>
-              <w:t>resources</w:t>
-            </w:r>
-          </w:p>
-        </w:tc>
-      </w:tr>
-      <w:tr>
-        <w:trPr>
-          <w:trHeight w:val="611"/>
-        </w:trPr>
-        <w:tc>
-          <w:tcPr>
-            <w:tcW w:w="1885" w:type="dxa"/>
-            <w:gridSpan w:val="2"/>
-          </w:tcPr>
-          <w:p>
-            <w:pPr>
-              <w:jc w:val="center"/>
-              <w:rPr>
-                <w:rFonts w:ascii="Times New Roman" w:hAnsi="Times New Roman" w:cs="Times New Roman"/>
-                <w:sz w:val="24"/>
-                <w:szCs w:val="24"/>
-              </w:rPr>
-            </w:pPr>
-            <w:r>
-              <w:rPr>
-                <w:rFonts w:ascii="Times New Roman" w:hAnsi="Times New Roman" w:cs="Times New Roman"/>
-                <w:sz w:val="24"/>
-                <w:szCs w:val="24"/>
-              </w:rPr>
-              <w:t>Actors:</w:t>
-            </w:r>
-          </w:p>
-        </w:tc>
-        <w:tc>
-          <w:tcPr>
-            <w:tcW w:w="7809" w:type="dxa"/>
-            <w:gridSpan w:val="2"/>
-          </w:tcPr>
-          <w:p>
-            <w:pPr>
-              <w:rPr>
-                <w:rFonts w:ascii="Times New Roman" w:hAnsi="Times New Roman" w:cs="Times New Roman"/>
-                <w:sz w:val="24"/>
-                <w:szCs w:val="24"/>
-              </w:rPr>
-            </w:pPr>
-            <w:r>
-              <w:rPr>
-                <w:rFonts w:ascii="Times New Roman" w:hAnsi="Times New Roman" w:cs="Times New Roman"/>
-                <w:sz w:val="24"/>
-                <w:szCs w:val="24"/>
-              </w:rPr>
-              <w:t xml:space="preserve">Student, </w:t>
-            </w:r>
-            <w:r>
-              <w:rPr>
-                <w:rFonts w:ascii="Times New Roman" w:hAnsi="Times New Roman" w:cs="Times New Roman"/>
-                <w:sz w:val="24"/>
-                <w:szCs w:val="24"/>
-              </w:rPr>
-              <w:t>Towson University Resources integration</w:t>
-            </w:r>
-          </w:p>
-        </w:tc>
-      </w:tr>
-      <w:tr>
-        <w:trPr>
-          <w:trHeight w:val="1186"/>
-        </w:trPr>
-        <w:tc>
-          <w:tcPr>
-            <w:tcW w:w="1885" w:type="dxa"/>
-            <w:gridSpan w:val="2"/>
-          </w:tcPr>
-          <w:p>
-            <w:pPr>
-              <w:jc w:val="center"/>
-              <w:rPr>
-                <w:rFonts w:ascii="Times New Roman" w:hAnsi="Times New Roman" w:cs="Times New Roman"/>
-                <w:sz w:val="24"/>
-                <w:szCs w:val="24"/>
-              </w:rPr>
-            </w:pPr>
-            <w:r>
-              <w:rPr>
-                <w:rFonts w:ascii="Times New Roman" w:hAnsi="Times New Roman" w:cs="Times New Roman"/>
-                <w:sz w:val="24"/>
-                <w:szCs w:val="24"/>
-              </w:rPr>
-              <w:t>Description:</w:t>
-            </w:r>
-          </w:p>
-        </w:tc>
-        <w:tc>
-          <w:tcPr>
-            <w:tcW w:w="7809" w:type="dxa"/>
-            <w:gridSpan w:val="2"/>
-          </w:tcPr>
-          <w:p>
-            <w:pPr>
-              <w:rPr>
-                <w:rFonts w:ascii="Times New Roman" w:hAnsi="Times New Roman" w:cs="Times New Roman"/>
-                <w:sz w:val="24"/>
-                <w:szCs w:val="24"/>
-              </w:rPr>
-            </w:pPr>
-            <w:r>
-              <w:rPr>
-                <w:rFonts w:ascii="Times New Roman" w:hAnsi="Times New Roman" w:cs="Times New Roman"/>
-                <w:sz w:val="24"/>
-                <w:szCs w:val="24"/>
-              </w:rPr>
-              <w:t>A student will be able to search and review campus resource information that is available to the students including but not limited to dining, fitness, health, and shuttle resources.</w:t>
-            </w:r>
-          </w:p>
-        </w:tc>
-      </w:tr>
-      <w:tr>
-        <w:trPr>
-          <w:trHeight w:val="1120"/>
-        </w:trPr>
-        <w:tc>
-          <w:tcPr>
-            <w:tcW w:w="1885" w:type="dxa"/>
-            <w:gridSpan w:val="2"/>
-          </w:tcPr>
-          <w:p>
-            <w:pPr>
-              <w:jc w:val="center"/>
-              <w:rPr>
-                <w:rFonts w:ascii="Times New Roman" w:hAnsi="Times New Roman" w:cs="Times New Roman"/>
-                <w:sz w:val="24"/>
-                <w:szCs w:val="24"/>
-              </w:rPr>
-            </w:pPr>
-            <w:r>
-              <w:rPr>
-                <w:rFonts w:ascii="Times New Roman" w:hAnsi="Times New Roman" w:cs="Times New Roman"/>
-                <w:sz w:val="24"/>
-                <w:szCs w:val="24"/>
-              </w:rPr>
-              <w:t>Alternate Path:</w:t>
-            </w:r>
-          </w:p>
-        </w:tc>
-        <w:tc>
-          <w:tcPr>
-            <w:tcW w:w="7809" w:type="dxa"/>
-            <w:gridSpan w:val="2"/>
-          </w:tcPr>
-          <w:p>
-            <w:pPr>
-              <w:pStyle w:val="ListParagraph"/>
-              <w:numPr>
-                <w:ilvl w:val="0"/>
-                <w:numId w:val="1"/>
-              </w:numPr>
-              <w:rPr>
-                <w:rFonts w:ascii="Times New Roman" w:hAnsi="Times New Roman" w:cs="Times New Roman"/>
-                <w:sz w:val="24"/>
-                <w:szCs w:val="24"/>
-              </w:rPr>
-            </w:pPr>
-            <w:r>
-              <w:rPr>
-                <w:rFonts w:ascii="Times New Roman" w:hAnsi="Times New Roman" w:cs="Times New Roman"/>
-                <w:sz w:val="24"/>
-                <w:szCs w:val="24"/>
-              </w:rPr>
-              <w:t xml:space="preserve">If the </w:t>
-            </w:r>
-            <w:r>
-              <w:rPr>
-                <w:rFonts w:ascii="Times New Roman" w:hAnsi="Times New Roman" w:cs="Times New Roman"/>
-                <w:sz w:val="24"/>
-                <w:szCs w:val="24"/>
-              </w:rPr>
-              <w:t>student,</w:t>
-            </w:r>
-            <w:r>
-              <w:rPr>
-                <w:rFonts w:ascii="Times New Roman" w:hAnsi="Times New Roman" w:cs="Times New Roman"/>
-                <w:sz w:val="24"/>
-                <w:szCs w:val="24"/>
-              </w:rPr>
-              <w:t xml:space="preserve"> </w:t>
-            </w:r>
-            <w:r>
-              <w:rPr>
-                <w:rFonts w:ascii="Times New Roman" w:hAnsi="Times New Roman" w:cs="Times New Roman"/>
-                <w:sz w:val="24"/>
-                <w:szCs w:val="24"/>
-              </w:rPr>
-              <w:t xml:space="preserve">no longer wants to review Towson resources they will be able to </w:t>
-            </w:r>
-            <w:r>
-              <w:rPr>
-                <w:rFonts w:ascii="Times New Roman" w:hAnsi="Times New Roman" w:cs="Times New Roman"/>
-                <w:sz w:val="24"/>
-                <w:szCs w:val="24"/>
-              </w:rPr>
-              <w:t>return to their Student Dashboard</w:t>
-            </w:r>
-          </w:p>
-        </w:tc>
-      </w:tr>
-      <w:tr>
-        <w:trPr>
-          <w:trHeight w:val="674"/>
-        </w:trPr>
-        <w:tc>
-          <w:tcPr>
-            <w:tcW w:w="1885" w:type="dxa"/>
-            <w:gridSpan w:val="2"/>
-          </w:tcPr>
-          <w:p>
-            <w:pPr>
-              <w:jc w:val="center"/>
-              <w:rPr>
-                <w:rFonts w:ascii="Times New Roman" w:hAnsi="Times New Roman" w:cs="Times New Roman"/>
-                <w:sz w:val="24"/>
-                <w:szCs w:val="24"/>
-              </w:rPr>
-            </w:pPr>
-            <w:r>
-              <w:rPr>
-                <w:rFonts w:ascii="Times New Roman" w:hAnsi="Times New Roman" w:cs="Times New Roman"/>
-                <w:sz w:val="24"/>
-                <w:szCs w:val="24"/>
-              </w:rPr>
-              <w:t>Pre-Condition:</w:t>
-            </w:r>
-          </w:p>
-        </w:tc>
-        <w:tc>
-          <w:tcPr>
-            <w:tcW w:w="7809" w:type="dxa"/>
-            <w:gridSpan w:val="2"/>
-          </w:tcPr>
-          <w:p>
-            <w:pPr>
-              <w:pStyle w:val="ListParagraph"/>
-              <w:numPr>
-                <w:ilvl w:val="0"/>
-                <w:numId w:val="2"/>
-              </w:numPr>
-              <w:rPr>
-                <w:rFonts w:ascii="Times New Roman" w:hAnsi="Times New Roman" w:cs="Times New Roman"/>
-                <w:sz w:val="24"/>
-                <w:szCs w:val="24"/>
-              </w:rPr>
-            </w:pPr>
-            <w:r>
-              <w:rPr>
-                <w:rFonts w:ascii="Times New Roman" w:hAnsi="Times New Roman" w:cs="Times New Roman"/>
-                <w:sz w:val="24"/>
-                <w:szCs w:val="24"/>
-              </w:rPr>
-              <w:t xml:space="preserve">The student must be logged into the system </w:t>
-            </w:r>
-          </w:p>
-          <w:p>
-            <w:pPr>
-              <w:pStyle w:val="ListParagraph"/>
-              <w:numPr>
-                <w:ilvl w:val="0"/>
-                <w:numId w:val="2"/>
-              </w:numPr>
-              <w:rPr>
-                <w:rFonts w:ascii="Times New Roman" w:hAnsi="Times New Roman" w:cs="Times New Roman"/>
-                <w:sz w:val="24"/>
-                <w:szCs w:val="24"/>
-              </w:rPr>
-            </w:pPr>
-            <w:r>
-              <w:rPr>
-                <w:rFonts w:ascii="Times New Roman" w:hAnsi="Times New Roman" w:cs="Times New Roman"/>
-                <w:sz w:val="24"/>
-                <w:szCs w:val="24"/>
-              </w:rPr>
-              <w:t xml:space="preserve">The student must be verified as a Towson University Student </w:t>
-            </w:r>
-          </w:p>
-          <w:p>
-            <w:pPr>
-              <w:pStyle w:val="ListParagraph"/>
-              <w:numPr>
-                <w:ilvl w:val="0"/>
-                <w:numId w:val="2"/>
-              </w:numPr>
-              <w:rPr>
-                <w:rFonts w:ascii="Times New Roman" w:hAnsi="Times New Roman" w:cs="Times New Roman"/>
-                <w:sz w:val="24"/>
-                <w:szCs w:val="24"/>
-              </w:rPr>
-            </w:pPr>
-            <w:r>
-              <w:rPr>
-                <w:rFonts w:ascii="Times New Roman" w:hAnsi="Times New Roman" w:cs="Times New Roman"/>
-                <w:sz w:val="24"/>
-                <w:szCs w:val="24"/>
-              </w:rPr>
-              <w:t>The Towson resources must be connected to the system.</w:t>
+              <w:t xml:space="preserve">The landlord must have </w:t>
+            </w:r>
+            <w:r>
+              <w:rPr>
+                <w:rFonts w:ascii="Times New Roman" w:hAnsi="Times New Roman" w:cs="Times New Roman"/>
+                <w:sz w:val="24"/>
+                <w:szCs w:val="24"/>
+              </w:rPr>
+              <w:t>applications for a listing</w:t>
             </w:r>
           </w:p>
         </w:tc>
@@ -3386,7 +2733,7 @@
                 <w:sz w:val="24"/>
                 <w:szCs w:val="24"/>
               </w:rPr>
-              <w:t>8</w:t>
+              <w:t>5</w:t>
             </w:r>
           </w:p>
         </w:tc>
@@ -3430,15 +2777,7 @@
                 <w:sz w:val="24"/>
                 <w:szCs w:val="24"/>
               </w:rPr>
-              <w:t xml:space="preserve">Students accessing </w:t>
-            </w:r>
-            <w:r>
-              <w:rPr>
-                <w:rFonts w:ascii="Times New Roman" w:hAnsi="Times New Roman" w:cs="Times New Roman"/>
-                <w:sz w:val="24"/>
-                <w:szCs w:val="24"/>
-              </w:rPr>
-              <w:t>local public transport information</w:t>
+              <w:t>Student Housing Search</w:t>
             </w:r>
           </w:p>
         </w:tc>
@@ -3490,7 +2829,7 @@
                 <w:sz w:val="24"/>
                 <w:szCs w:val="24"/>
               </w:rPr>
-              <w:t>Student, Towson University Resources integration</w:t>
+              <w:t>Student, Landlord, Student Housing System</w:t>
             </w:r>
           </w:p>
         </w:tc>
@@ -3542,15 +2881,198 @@
                 <w:sz w:val="24"/>
                 <w:szCs w:val="24"/>
               </w:rPr>
-              <w:t xml:space="preserve">A student will be able to search and review </w:t>
-            </w:r>
-            <w:r>
-              <w:rPr>
-                <w:rFonts w:ascii="Times New Roman" w:hAnsi="Times New Roman" w:cs="Times New Roman"/>
-                <w:sz w:val="24"/>
-                <w:szCs w:val="24"/>
-              </w:rPr>
-              <w:t>local public transport information and gather access to the routes, location stops, and time of pick up.</w:t>
+              <w:t xml:space="preserve">A student will use the platform to search for housing listings and view </w:t>
+            </w:r>
+            <w:r>
+              <w:rPr>
+                <w:rFonts w:ascii="Times New Roman" w:hAnsi="Times New Roman" w:cs="Times New Roman"/>
+                <w:sz w:val="24"/>
+                <w:szCs w:val="24"/>
+              </w:rPr>
+              <w:t>all</w:t>
+            </w:r>
+            <w:r>
+              <w:rPr>
+                <w:rFonts w:ascii="Times New Roman" w:hAnsi="Times New Roman" w:cs="Times New Roman"/>
+                <w:sz w:val="24"/>
+                <w:szCs w:val="24"/>
+              </w:rPr>
+              <w:t xml:space="preserve"> the listing information while having the ability to filter and sort based on listing features, amenities, location</w:t>
+            </w:r>
+            <w:r>
+              <w:rPr>
+                <w:rFonts w:ascii="Times New Roman" w:hAnsi="Times New Roman" w:cs="Times New Roman"/>
+                <w:sz w:val="24"/>
+                <w:szCs w:val="24"/>
+              </w:rPr>
+              <w:t>, and pricing.</w:t>
+            </w:r>
+          </w:p>
+        </w:tc>
+      </w:tr>
+      <w:tr>
+        <w:trPr>
+          <w:trHeight w:val="1186"/>
+        </w:trPr>
+        <w:tc>
+          <w:tcPr>
+            <w:tcW w:w="1885" w:type="dxa"/>
+            <w:gridSpan w:val="2"/>
+          </w:tcPr>
+          <w:p>
+            <w:pPr>
+              <w:jc w:val="center"/>
+              <w:rPr>
+                <w:rFonts w:ascii="Times New Roman" w:hAnsi="Times New Roman" w:cs="Times New Roman"/>
+                <w:sz w:val="24"/>
+                <w:szCs w:val="24"/>
+              </w:rPr>
+            </w:pPr>
+            <w:r>
+              <w:rPr>
+                <w:rFonts w:ascii="Times New Roman" w:hAnsi="Times New Roman" w:cs="Times New Roman"/>
+                <w:sz w:val="24"/>
+                <w:szCs w:val="24"/>
+              </w:rPr>
+              <w:t>Basic Course of Events</w:t>
+            </w:r>
+          </w:p>
+        </w:tc>
+        <w:tc>
+          <w:tcPr>
+            <w:tcW w:w="7809" w:type="dxa"/>
+            <w:gridSpan w:val="2"/>
+          </w:tcPr>
+          <w:p>
+            <w:pPr>
+              <w:pStyle w:val="ListParagraph"/>
+              <w:numPr>
+                <w:ilvl w:val="0"/>
+                <w:numId w:val="10"/>
+              </w:numPr>
+              <w:rPr>
+                <w:rFonts w:ascii="Times New Roman" w:hAnsi="Times New Roman" w:cs="Times New Roman"/>
+                <w:sz w:val="24"/>
+                <w:szCs w:val="24"/>
+              </w:rPr>
+            </w:pPr>
+            <w:r>
+              <w:rPr>
+                <w:rFonts w:ascii="Times New Roman" w:hAnsi="Times New Roman" w:cs="Times New Roman"/>
+                <w:sz w:val="24"/>
+                <w:szCs w:val="24"/>
+              </w:rPr>
+              <w:t xml:space="preserve">The user would have logged in </w:t>
+            </w:r>
+          </w:p>
+          <w:p>
+            <w:pPr>
+              <w:pStyle w:val="ListParagraph"/>
+              <w:numPr>
+                <w:ilvl w:val="0"/>
+                <w:numId w:val="10"/>
+              </w:numPr>
+              <w:rPr>
+                <w:rFonts w:ascii="Times New Roman" w:hAnsi="Times New Roman" w:cs="Times New Roman"/>
+                <w:sz w:val="24"/>
+                <w:szCs w:val="24"/>
+              </w:rPr>
+            </w:pPr>
+            <w:r>
+              <w:rPr>
+                <w:rFonts w:ascii="Times New Roman" w:hAnsi="Times New Roman" w:cs="Times New Roman"/>
+                <w:sz w:val="24"/>
+                <w:szCs w:val="24"/>
+              </w:rPr>
+              <w:t>The user will select the search button</w:t>
+            </w:r>
+          </w:p>
+          <w:p>
+            <w:pPr>
+              <w:pStyle w:val="ListParagraph"/>
+              <w:numPr>
+                <w:ilvl w:val="0"/>
+                <w:numId w:val="10"/>
+              </w:numPr>
+              <w:rPr>
+                <w:rFonts w:ascii="Times New Roman" w:hAnsi="Times New Roman" w:cs="Times New Roman"/>
+                <w:sz w:val="24"/>
+                <w:szCs w:val="24"/>
+              </w:rPr>
+            </w:pPr>
+            <w:r>
+              <w:rPr>
+                <w:rFonts w:ascii="Times New Roman" w:hAnsi="Times New Roman" w:cs="Times New Roman"/>
+                <w:sz w:val="24"/>
+                <w:szCs w:val="24"/>
+              </w:rPr>
+              <w:t xml:space="preserve">The user will enter their search criteria via text box </w:t>
+            </w:r>
+          </w:p>
+          <w:p>
+            <w:pPr>
+              <w:pStyle w:val="ListParagraph"/>
+              <w:numPr>
+                <w:ilvl w:val="0"/>
+                <w:numId w:val="10"/>
+              </w:numPr>
+              <w:rPr>
+                <w:rFonts w:ascii="Times New Roman" w:hAnsi="Times New Roman" w:cs="Times New Roman"/>
+                <w:sz w:val="24"/>
+                <w:szCs w:val="24"/>
+              </w:rPr>
+            </w:pPr>
+            <w:r>
+              <w:rPr>
+                <w:rFonts w:ascii="Times New Roman" w:hAnsi="Times New Roman" w:cs="Times New Roman"/>
+                <w:sz w:val="24"/>
+                <w:szCs w:val="24"/>
+              </w:rPr>
+              <w:t xml:space="preserve">The user will select search </w:t>
+            </w:r>
+          </w:p>
+          <w:p>
+            <w:pPr>
+              <w:pStyle w:val="ListParagraph"/>
+              <w:numPr>
+                <w:ilvl w:val="0"/>
+                <w:numId w:val="10"/>
+              </w:numPr>
+              <w:rPr>
+                <w:rFonts w:ascii="Times New Roman" w:hAnsi="Times New Roman" w:cs="Times New Roman"/>
+                <w:sz w:val="24"/>
+                <w:szCs w:val="24"/>
+              </w:rPr>
+            </w:pPr>
+            <w:r>
+              <w:rPr>
+                <w:rFonts w:ascii="Times New Roman" w:hAnsi="Times New Roman" w:cs="Times New Roman"/>
+                <w:sz w:val="24"/>
+                <w:szCs w:val="24"/>
+              </w:rPr>
+              <w:t>A list of search results will appear</w:t>
+            </w:r>
+          </w:p>
+          <w:p>
+            <w:pPr>
+              <w:pStyle w:val="ListParagraph"/>
+              <w:numPr>
+                <w:ilvl w:val="0"/>
+                <w:numId w:val="10"/>
+              </w:numPr>
+              <w:rPr>
+                <w:rFonts w:ascii="Times New Roman" w:hAnsi="Times New Roman" w:cs="Times New Roman"/>
+                <w:sz w:val="24"/>
+                <w:szCs w:val="24"/>
+              </w:rPr>
+            </w:pPr>
+            <w:r>
+              <w:rPr>
+                <w:rFonts w:ascii="Times New Roman" w:hAnsi="Times New Roman" w:cs="Times New Roman"/>
+                <w:sz w:val="24"/>
+                <w:szCs w:val="24"/>
+              </w:rPr>
+              <w:t>The Student Housing Search has been completed</w:t>
             </w:r>
           </w:p>
         </w:tc>
@@ -3607,47 +3129,51 @@
                 <w:sz w:val="24"/>
                 <w:szCs w:val="24"/>
               </w:rPr>
-              <w:t xml:space="preserve">If the </w:t>
-            </w:r>
-            <w:r>
-              <w:rPr>
-                <w:rFonts w:ascii="Times New Roman" w:hAnsi="Times New Roman" w:cs="Times New Roman"/>
-                <w:sz w:val="24"/>
-                <w:szCs w:val="24"/>
-              </w:rPr>
-              <w:t xml:space="preserve">student, </w:t>
-            </w:r>
-            <w:r>
-              <w:rPr>
-                <w:rFonts w:ascii="Times New Roman" w:hAnsi="Times New Roman" w:cs="Times New Roman"/>
-                <w:sz w:val="24"/>
-                <w:szCs w:val="24"/>
-              </w:rPr>
-              <w:t xml:space="preserve">no longer wants to review </w:t>
-            </w:r>
-            <w:r>
-              <w:rPr>
-                <w:rFonts w:ascii="Times New Roman" w:hAnsi="Times New Roman" w:cs="Times New Roman"/>
-                <w:sz w:val="24"/>
-                <w:szCs w:val="24"/>
-              </w:rPr>
-              <w:t>the public transport information</w:t>
-            </w:r>
-            <w:r>
-              <w:rPr>
-                <w:rFonts w:ascii="Times New Roman" w:hAnsi="Times New Roman" w:cs="Times New Roman"/>
-                <w:sz w:val="24"/>
-                <w:szCs w:val="24"/>
-              </w:rPr>
-              <w:t xml:space="preserve"> they will be able to return to their Student Dashboar</w:t>
-            </w:r>
-            <w:r>
-              <w:rPr>
-                <w:rFonts w:ascii="Times New Roman" w:hAnsi="Times New Roman" w:cs="Times New Roman"/>
-                <w:sz w:val="24"/>
-                <w:szCs w:val="24"/>
-              </w:rPr>
-              <w:t>d</w:t>
+              <w:t xml:space="preserve">If there are no listings to match the search criteria the student will be prompted to adjust their search settings or return to the student dashboard. </w:t>
+            </w:r>
+          </w:p>
+          <w:p>
+            <w:pPr>
+              <w:pStyle w:val="ListParagraph"/>
+              <w:numPr>
+                <w:ilvl w:val="0"/>
+                <w:numId w:val="1"/>
+              </w:numPr>
+              <w:rPr>
+                <w:rFonts w:ascii="Times New Roman" w:hAnsi="Times New Roman" w:cs="Times New Roman"/>
+                <w:sz w:val="24"/>
+                <w:szCs w:val="24"/>
+              </w:rPr>
+            </w:pPr>
+            <w:r>
+              <w:rPr>
+                <w:rFonts w:ascii="Times New Roman" w:hAnsi="Times New Roman" w:cs="Times New Roman"/>
+                <w:sz w:val="24"/>
+                <w:szCs w:val="24"/>
+              </w:rPr>
+              <w:t xml:space="preserve">After viewing a listing if the student does not want to apply for the listing, they will be able to return to the search results </w:t>
+            </w:r>
+          </w:p>
+          <w:p>
+            <w:pPr>
+              <w:pStyle w:val="ListParagraph"/>
+              <w:numPr>
+                <w:ilvl w:val="0"/>
+                <w:numId w:val="1"/>
+              </w:numPr>
+              <w:rPr>
+                <w:rFonts w:ascii="Times New Roman" w:hAnsi="Times New Roman" w:cs="Times New Roman"/>
+                <w:sz w:val="24"/>
+                <w:szCs w:val="24"/>
+              </w:rPr>
+            </w:pPr>
+            <w:r>
+              <w:rPr>
+                <w:rFonts w:ascii="Times New Roman" w:hAnsi="Times New Roman" w:cs="Times New Roman"/>
+                <w:sz w:val="24"/>
+                <w:szCs w:val="24"/>
+              </w:rPr>
+              <w:t>If the student, no longer wants to continue their search the student will be able to return to their dashboard</w:t>
             </w:r>
           </w:p>
         </w:tc>
@@ -3676,6 +3202,7 @@
                 <w:sz w:val="24"/>
                 <w:szCs w:val="24"/>
               </w:rPr>
+              <w:lastRenderedPageBreak/>
               <w:t>Pre-Condition:</w:t>
             </w:r>
           </w:p>
@@ -3704,7 +3231,23 @@
                 <w:sz w:val="24"/>
                 <w:szCs w:val="24"/>
               </w:rPr>
-              <w:t xml:space="preserve">The student must be logged into the system </w:t>
+              <w:t xml:space="preserve">The </w:t>
+            </w:r>
+            <w:r>
+              <w:rPr>
+                <w:rFonts w:ascii="Times New Roman" w:hAnsi="Times New Roman" w:cs="Times New Roman"/>
+                <w:sz w:val="24"/>
+                <w:szCs w:val="24"/>
+              </w:rPr>
+              <w:t>student</w:t>
+            </w:r>
+            <w:r>
+              <w:rPr>
+                <w:rFonts w:ascii="Times New Roman" w:hAnsi="Times New Roman" w:cs="Times New Roman"/>
+                <w:sz w:val="24"/>
+                <w:szCs w:val="24"/>
+              </w:rPr>
+              <w:t xml:space="preserve"> must be logged into the system </w:t>
             </w:r>
           </w:p>
           <w:p>
@@ -3726,7 +3269,15 @@
                 <w:sz w:val="24"/>
                 <w:szCs w:val="24"/>
               </w:rPr>
-              <w:t xml:space="preserve">The student must be verified as a Towson University Student </w:t>
+              <w:t xml:space="preserve">The </w:t>
+            </w:r>
+            <w:r>
+              <w:rPr>
+                <w:rFonts w:ascii="Times New Roman" w:hAnsi="Times New Roman" w:cs="Times New Roman"/>
+                <w:sz w:val="24"/>
+                <w:szCs w:val="24"/>
+              </w:rPr>
+              <w:t xml:space="preserve">student must be verified as a Towson University Student </w:t>
             </w:r>
           </w:p>
           <w:p>
@@ -3748,26 +3299,42 @@
                 <w:sz w:val="24"/>
                 <w:szCs w:val="24"/>
               </w:rPr>
-              <w:t>Public Transportation</w:t>
-            </w:r>
-            <w:r>
-              <w:rPr>
-                <w:rFonts w:ascii="Times New Roman" w:hAnsi="Times New Roman" w:cs="Times New Roman"/>
-                <w:sz w:val="24"/>
-                <w:szCs w:val="24"/>
-              </w:rPr>
-              <w:t xml:space="preserve"> resources must be connected to the system.</w:t>
+              <w:t>The landlords must have posted listings</w:t>
+            </w:r>
+          </w:p>
+          <w:p>
+            <w:pPr>
+              <w:pStyle w:val="ListParagraph"/>
+              <w:numPr>
+                <w:ilvl w:val="0"/>
+                <w:numId w:val="2"/>
+              </w:numPr>
+              <w:rPr>
+                <w:rFonts w:ascii="Times New Roman" w:hAnsi="Times New Roman" w:cs="Times New Roman"/>
+                <w:sz w:val="24"/>
+                <w:szCs w:val="24"/>
+              </w:rPr>
+            </w:pPr>
+            <w:r>
+              <w:rPr>
+                <w:rFonts w:ascii="Times New Roman" w:hAnsi="Times New Roman" w:cs="Times New Roman"/>
+                <w:sz w:val="24"/>
+                <w:szCs w:val="24"/>
+              </w:rPr>
+              <w:t xml:space="preserve">The listings must have all information necessary for </w:t>
+            </w:r>
+            <w:r>
+              <w:rPr>
+                <w:rFonts w:ascii="Times New Roman" w:hAnsi="Times New Roman" w:cs="Times New Roman"/>
+                <w:sz w:val="24"/>
+                <w:szCs w:val="24"/>
+              </w:rPr>
+              <w:t>a proper search to be performed</w:t>
             </w:r>
           </w:p>
         </w:tc>
       </w:tr>
     </w:tbl>
-    <w:p/>
-    <w:p/>
-    <w:p/>
-    <w:p/>
-    <w:p/>
-    <w:p/>
     <w:p/>
     <w:tbl>
       <w:tblPr>
@@ -3803,7 +3370,6 @@
                 <w:sz w:val="24"/>
                 <w:szCs w:val="24"/>
               </w:rPr>
-              <w:lastRenderedPageBreak/>
               <w:t>Use Case No:</w:t>
             </w:r>
           </w:p>
@@ -3826,7 +3392,7 @@
                 <w:sz w:val="24"/>
                 <w:szCs w:val="24"/>
               </w:rPr>
-              <w:t>9</w:t>
+              <w:t>6</w:t>
             </w:r>
           </w:p>
         </w:tc>
@@ -3870,23 +3436,7 @@
                 <w:sz w:val="24"/>
                 <w:szCs w:val="24"/>
               </w:rPr>
-              <w:t xml:space="preserve">Students </w:t>
-            </w:r>
-            <w:r>
-              <w:rPr>
-                <w:rFonts w:ascii="Times New Roman" w:hAnsi="Times New Roman" w:cs="Times New Roman"/>
-                <w:sz w:val="24"/>
-                <w:szCs w:val="24"/>
-              </w:rPr>
-              <w:t>Carpool</w:t>
-            </w:r>
-            <w:r>
-              <w:rPr>
-                <w:rFonts w:ascii="Times New Roman" w:hAnsi="Times New Roman" w:cs="Times New Roman"/>
-                <w:sz w:val="24"/>
-                <w:szCs w:val="24"/>
-              </w:rPr>
-              <w:t xml:space="preserve"> listing</w:t>
+              <w:t>Roommate Matching System</w:t>
             </w:r>
           </w:p>
         </w:tc>
@@ -3938,23 +3488,15 @@
                 <w:sz w:val="24"/>
                 <w:szCs w:val="24"/>
               </w:rPr>
-              <w:t>Student, Towson</w:t>
-            </w:r>
-            <w:r>
-              <w:rPr>
-                <w:rFonts w:ascii="Times New Roman" w:hAnsi="Times New Roman" w:cs="Times New Roman"/>
-                <w:sz w:val="24"/>
-                <w:szCs w:val="24"/>
-              </w:rPr>
-              <w:t xml:space="preserve"> University </w:t>
-            </w:r>
-            <w:r>
-              <w:rPr>
-                <w:rFonts w:ascii="Times New Roman" w:hAnsi="Times New Roman" w:cs="Times New Roman"/>
-                <w:sz w:val="24"/>
-                <w:szCs w:val="24"/>
-              </w:rPr>
-              <w:t>Carpool platform</w:t>
+              <w:t>Student, Roommate</w:t>
+            </w:r>
+            <w:r>
+              <w:rPr>
+                <w:rFonts w:ascii="Times New Roman" w:hAnsi="Times New Roman" w:cs="Times New Roman"/>
+                <w:sz w:val="24"/>
+                <w:szCs w:val="24"/>
+              </w:rPr>
+              <w:t xml:space="preserve"> Matching System</w:t>
             </w:r>
           </w:p>
         </w:tc>
@@ -4006,6 +3548,1334 @@
                 <w:sz w:val="24"/>
                 <w:szCs w:val="24"/>
               </w:rPr>
+              <w:t xml:space="preserve">A student will use the system to enter personal lifestyle information about themselves to be matched with </w:t>
+            </w:r>
+            <w:r>
+              <w:rPr>
+                <w:rFonts w:ascii="Times New Roman" w:hAnsi="Times New Roman" w:cs="Times New Roman"/>
+                <w:sz w:val="24"/>
+                <w:szCs w:val="24"/>
+              </w:rPr>
+              <w:t xml:space="preserve">other students that are searching for roommates. Students will be able to view basic </w:t>
+            </w:r>
+            <w:r>
+              <w:rPr>
+                <w:rFonts w:ascii="Times New Roman" w:hAnsi="Times New Roman" w:cs="Times New Roman"/>
+                <w:sz w:val="24"/>
+                <w:szCs w:val="24"/>
+              </w:rPr>
+              <w:t>information (</w:t>
+            </w:r>
+            <w:r>
+              <w:rPr>
+                <w:rFonts w:ascii="Times New Roman" w:hAnsi="Times New Roman" w:cs="Times New Roman"/>
+                <w:sz w:val="24"/>
+                <w:szCs w:val="24"/>
+              </w:rPr>
+              <w:t>first</w:t>
+            </w:r>
+            <w:r>
+              <w:rPr>
+                <w:rFonts w:ascii="Times New Roman" w:hAnsi="Times New Roman" w:cs="Times New Roman"/>
+                <w:sz w:val="24"/>
+                <w:szCs w:val="24"/>
+              </w:rPr>
+              <w:t xml:space="preserve"> name, last name, age, and lifestyle preferences)</w:t>
+            </w:r>
+          </w:p>
+        </w:tc>
+      </w:tr>
+      <w:tr>
+        <w:trPr>
+          <w:trHeight w:val="1186"/>
+        </w:trPr>
+        <w:tc>
+          <w:tcPr>
+            <w:tcW w:w="1885" w:type="dxa"/>
+            <w:gridSpan w:val="2"/>
+          </w:tcPr>
+          <w:p>
+            <w:pPr>
+              <w:jc w:val="center"/>
+              <w:rPr>
+                <w:rFonts w:ascii="Times New Roman" w:hAnsi="Times New Roman" w:cs="Times New Roman"/>
+                <w:sz w:val="24"/>
+                <w:szCs w:val="24"/>
+              </w:rPr>
+            </w:pPr>
+            <w:r>
+              <w:rPr>
+                <w:rFonts w:ascii="Times New Roman" w:hAnsi="Times New Roman" w:cs="Times New Roman"/>
+                <w:sz w:val="24"/>
+                <w:szCs w:val="24"/>
+              </w:rPr>
+              <w:t>Basic Course of Events</w:t>
+            </w:r>
+          </w:p>
+        </w:tc>
+        <w:tc>
+          <w:tcPr>
+            <w:tcW w:w="7809" w:type="dxa"/>
+            <w:gridSpan w:val="2"/>
+          </w:tcPr>
+          <w:p>
+            <w:pPr>
+              <w:pStyle w:val="ListParagraph"/>
+              <w:numPr>
+                <w:ilvl w:val="0"/>
+                <w:numId w:val="11"/>
+              </w:numPr>
+              <w:rPr>
+                <w:rFonts w:ascii="Times New Roman" w:hAnsi="Times New Roman" w:cs="Times New Roman"/>
+                <w:sz w:val="24"/>
+                <w:szCs w:val="24"/>
+              </w:rPr>
+            </w:pPr>
+            <w:r>
+              <w:rPr>
+                <w:rFonts w:ascii="Times New Roman" w:hAnsi="Times New Roman" w:cs="Times New Roman"/>
+                <w:sz w:val="24"/>
+                <w:szCs w:val="24"/>
+              </w:rPr>
+              <w:t>The user would have been logged in</w:t>
+            </w:r>
+          </w:p>
+          <w:p>
+            <w:pPr>
+              <w:pStyle w:val="ListParagraph"/>
+              <w:numPr>
+                <w:ilvl w:val="0"/>
+                <w:numId w:val="11"/>
+              </w:numPr>
+              <w:rPr>
+                <w:rFonts w:ascii="Times New Roman" w:hAnsi="Times New Roman" w:cs="Times New Roman"/>
+                <w:sz w:val="24"/>
+                <w:szCs w:val="24"/>
+              </w:rPr>
+            </w:pPr>
+            <w:r>
+              <w:rPr>
+                <w:rFonts w:ascii="Times New Roman" w:hAnsi="Times New Roman" w:cs="Times New Roman"/>
+                <w:sz w:val="24"/>
+                <w:szCs w:val="24"/>
+              </w:rPr>
+              <w:t>The user will select the find a roommate button</w:t>
+            </w:r>
+          </w:p>
+          <w:p>
+            <w:pPr>
+              <w:pStyle w:val="ListParagraph"/>
+              <w:numPr>
+                <w:ilvl w:val="0"/>
+                <w:numId w:val="11"/>
+              </w:numPr>
+              <w:rPr>
+                <w:rFonts w:ascii="Times New Roman" w:hAnsi="Times New Roman" w:cs="Times New Roman"/>
+                <w:sz w:val="24"/>
+                <w:szCs w:val="24"/>
+              </w:rPr>
+            </w:pPr>
+            <w:r>
+              <w:rPr>
+                <w:rFonts w:ascii="Times New Roman" w:hAnsi="Times New Roman" w:cs="Times New Roman"/>
+                <w:sz w:val="24"/>
+                <w:szCs w:val="24"/>
+              </w:rPr>
+              <w:t xml:space="preserve">The user will be prompted to enter roommate profile information pertaining to lifestyle preferences </w:t>
+            </w:r>
+          </w:p>
+          <w:p>
+            <w:pPr>
+              <w:pStyle w:val="ListParagraph"/>
+              <w:numPr>
+                <w:ilvl w:val="0"/>
+                <w:numId w:val="11"/>
+              </w:numPr>
+              <w:rPr>
+                <w:rFonts w:ascii="Times New Roman" w:hAnsi="Times New Roman" w:cs="Times New Roman"/>
+                <w:sz w:val="24"/>
+                <w:szCs w:val="24"/>
+              </w:rPr>
+            </w:pPr>
+            <w:r>
+              <w:rPr>
+                <w:rFonts w:ascii="Times New Roman" w:hAnsi="Times New Roman" w:cs="Times New Roman"/>
+                <w:sz w:val="24"/>
+                <w:szCs w:val="24"/>
+              </w:rPr>
+              <w:t xml:space="preserve">The user will confirm their entries </w:t>
+            </w:r>
+          </w:p>
+          <w:p>
+            <w:pPr>
+              <w:pStyle w:val="ListParagraph"/>
+              <w:numPr>
+                <w:ilvl w:val="0"/>
+                <w:numId w:val="11"/>
+              </w:numPr>
+              <w:rPr>
+                <w:rFonts w:ascii="Times New Roman" w:hAnsi="Times New Roman" w:cs="Times New Roman"/>
+                <w:sz w:val="24"/>
+                <w:szCs w:val="24"/>
+              </w:rPr>
+            </w:pPr>
+            <w:r>
+              <w:rPr>
+                <w:rFonts w:ascii="Times New Roman" w:hAnsi="Times New Roman" w:cs="Times New Roman"/>
+                <w:sz w:val="24"/>
+                <w:szCs w:val="24"/>
+              </w:rPr>
+              <w:t xml:space="preserve">The user will select submit. </w:t>
+            </w:r>
+          </w:p>
+          <w:p>
+            <w:pPr>
+              <w:pStyle w:val="ListParagraph"/>
+              <w:numPr>
+                <w:ilvl w:val="0"/>
+                <w:numId w:val="11"/>
+              </w:numPr>
+              <w:rPr>
+                <w:rFonts w:ascii="Times New Roman" w:hAnsi="Times New Roman" w:cs="Times New Roman"/>
+                <w:sz w:val="24"/>
+                <w:szCs w:val="24"/>
+              </w:rPr>
+            </w:pPr>
+            <w:r>
+              <w:rPr>
+                <w:rFonts w:ascii="Times New Roman" w:hAnsi="Times New Roman" w:cs="Times New Roman"/>
+                <w:sz w:val="24"/>
+                <w:szCs w:val="24"/>
+              </w:rPr>
+              <w:t>A list of matched potential roommates will appear.</w:t>
+            </w:r>
+          </w:p>
+          <w:p>
+            <w:pPr>
+              <w:pStyle w:val="ListParagraph"/>
+              <w:numPr>
+                <w:ilvl w:val="0"/>
+                <w:numId w:val="11"/>
+              </w:numPr>
+              <w:rPr>
+                <w:rFonts w:ascii="Times New Roman" w:hAnsi="Times New Roman" w:cs="Times New Roman"/>
+                <w:sz w:val="24"/>
+                <w:szCs w:val="24"/>
+              </w:rPr>
+            </w:pPr>
+            <w:r>
+              <w:rPr>
+                <w:rFonts w:ascii="Times New Roman" w:hAnsi="Times New Roman" w:cs="Times New Roman"/>
+                <w:sz w:val="24"/>
+                <w:szCs w:val="24"/>
+              </w:rPr>
+              <w:t>The user will select and review each individual roommate</w:t>
+            </w:r>
+          </w:p>
+          <w:p>
+            <w:pPr>
+              <w:pStyle w:val="ListParagraph"/>
+              <w:numPr>
+                <w:ilvl w:val="0"/>
+                <w:numId w:val="11"/>
+              </w:numPr>
+              <w:rPr>
+                <w:rFonts w:ascii="Times New Roman" w:hAnsi="Times New Roman" w:cs="Times New Roman"/>
+                <w:sz w:val="24"/>
+                <w:szCs w:val="24"/>
+              </w:rPr>
+            </w:pPr>
+            <w:r>
+              <w:rPr>
+                <w:rFonts w:ascii="Times New Roman" w:hAnsi="Times New Roman" w:cs="Times New Roman"/>
+                <w:sz w:val="24"/>
+                <w:szCs w:val="24"/>
+              </w:rPr>
+              <w:t xml:space="preserve">The user will send a message to a potential roommate. </w:t>
+            </w:r>
+          </w:p>
+          <w:p>
+            <w:pPr>
+              <w:pStyle w:val="ListParagraph"/>
+              <w:numPr>
+                <w:ilvl w:val="0"/>
+                <w:numId w:val="11"/>
+              </w:numPr>
+              <w:rPr>
+                <w:rFonts w:ascii="Times New Roman" w:hAnsi="Times New Roman" w:cs="Times New Roman"/>
+                <w:sz w:val="24"/>
+                <w:szCs w:val="24"/>
+              </w:rPr>
+            </w:pPr>
+            <w:r>
+              <w:rPr>
+                <w:rFonts w:ascii="Times New Roman" w:hAnsi="Times New Roman" w:cs="Times New Roman"/>
+                <w:sz w:val="24"/>
+                <w:szCs w:val="24"/>
+              </w:rPr>
+              <w:t xml:space="preserve">The user will select finish when they have completed the process </w:t>
+            </w:r>
+          </w:p>
+          <w:p>
+            <w:pPr>
+              <w:pStyle w:val="ListParagraph"/>
+              <w:numPr>
+                <w:ilvl w:val="0"/>
+                <w:numId w:val="11"/>
+              </w:numPr>
+              <w:rPr>
+                <w:rFonts w:ascii="Times New Roman" w:hAnsi="Times New Roman" w:cs="Times New Roman"/>
+                <w:sz w:val="24"/>
+                <w:szCs w:val="24"/>
+              </w:rPr>
+            </w:pPr>
+            <w:r>
+              <w:rPr>
+                <w:rFonts w:ascii="Times New Roman" w:hAnsi="Times New Roman" w:cs="Times New Roman"/>
+                <w:sz w:val="24"/>
+                <w:szCs w:val="24"/>
+              </w:rPr>
+              <w:t>Roommate matching will be completed</w:t>
+            </w:r>
+          </w:p>
+        </w:tc>
+      </w:tr>
+      <w:tr>
+        <w:trPr>
+          <w:trHeight w:val="1120"/>
+        </w:trPr>
+        <w:tc>
+          <w:tcPr>
+            <w:tcW w:w="1885" w:type="dxa"/>
+            <w:gridSpan w:val="2"/>
+          </w:tcPr>
+          <w:p>
+            <w:pPr>
+              <w:jc w:val="center"/>
+              <w:rPr>
+                <w:rFonts w:ascii="Times New Roman" w:hAnsi="Times New Roman" w:cs="Times New Roman"/>
+                <w:sz w:val="24"/>
+                <w:szCs w:val="24"/>
+              </w:rPr>
+            </w:pPr>
+            <w:r>
+              <w:rPr>
+                <w:rFonts w:ascii="Times New Roman" w:hAnsi="Times New Roman" w:cs="Times New Roman"/>
+                <w:sz w:val="24"/>
+                <w:szCs w:val="24"/>
+              </w:rPr>
+              <w:t>Alternate Path:</w:t>
+            </w:r>
+          </w:p>
+        </w:tc>
+        <w:tc>
+          <w:tcPr>
+            <w:tcW w:w="7809" w:type="dxa"/>
+            <w:gridSpan w:val="2"/>
+          </w:tcPr>
+          <w:p>
+            <w:pPr>
+              <w:pStyle w:val="ListParagraph"/>
+              <w:numPr>
+                <w:ilvl w:val="0"/>
+                <w:numId w:val="1"/>
+              </w:numPr>
+              <w:rPr>
+                <w:rFonts w:ascii="Times New Roman" w:hAnsi="Times New Roman" w:cs="Times New Roman"/>
+                <w:sz w:val="24"/>
+                <w:szCs w:val="24"/>
+              </w:rPr>
+            </w:pPr>
+            <w:r>
+              <w:rPr>
+                <w:rFonts w:ascii="Times New Roman" w:hAnsi="Times New Roman" w:cs="Times New Roman"/>
+                <w:sz w:val="24"/>
+                <w:szCs w:val="24"/>
+              </w:rPr>
+              <w:t xml:space="preserve">If the student </w:t>
+            </w:r>
+            <w:r>
+              <w:rPr>
+                <w:rFonts w:ascii="Times New Roman" w:hAnsi="Times New Roman" w:cs="Times New Roman"/>
+                <w:sz w:val="24"/>
+                <w:szCs w:val="24"/>
+              </w:rPr>
+              <w:t>swipes left, they will move on to the next profile</w:t>
+            </w:r>
+          </w:p>
+          <w:p>
+            <w:pPr>
+              <w:pStyle w:val="ListParagraph"/>
+              <w:numPr>
+                <w:ilvl w:val="0"/>
+                <w:numId w:val="1"/>
+              </w:numPr>
+              <w:rPr>
+                <w:rFonts w:ascii="Times New Roman" w:hAnsi="Times New Roman" w:cs="Times New Roman"/>
+                <w:sz w:val="24"/>
+                <w:szCs w:val="24"/>
+              </w:rPr>
+            </w:pPr>
+            <w:r>
+              <w:rPr>
+                <w:rFonts w:ascii="Times New Roman" w:hAnsi="Times New Roman" w:cs="Times New Roman"/>
+                <w:sz w:val="24"/>
+                <w:szCs w:val="24"/>
+              </w:rPr>
+              <w:t xml:space="preserve">If the </w:t>
+            </w:r>
+            <w:r>
+              <w:rPr>
+                <w:rFonts w:ascii="Times New Roman" w:hAnsi="Times New Roman" w:cs="Times New Roman"/>
+                <w:sz w:val="24"/>
+                <w:szCs w:val="24"/>
+              </w:rPr>
+              <w:t>student,</w:t>
+            </w:r>
+            <w:r>
+              <w:rPr>
+                <w:rFonts w:ascii="Times New Roman" w:hAnsi="Times New Roman" w:cs="Times New Roman"/>
+                <w:sz w:val="24"/>
+                <w:szCs w:val="24"/>
+              </w:rPr>
+              <w:t xml:space="preserve"> no longer wants to participate in the match search they will be able to return to their </w:t>
+            </w:r>
+            <w:r>
+              <w:rPr>
+                <w:rFonts w:ascii="Times New Roman" w:hAnsi="Times New Roman" w:cs="Times New Roman"/>
+                <w:sz w:val="24"/>
+                <w:szCs w:val="24"/>
+              </w:rPr>
+              <w:t xml:space="preserve">student dashboard </w:t>
+            </w:r>
+          </w:p>
+          <w:p>
+            <w:pPr>
+              <w:pStyle w:val="ListParagraph"/>
+              <w:numPr>
+                <w:ilvl w:val="0"/>
+                <w:numId w:val="1"/>
+              </w:numPr>
+              <w:rPr>
+                <w:rFonts w:ascii="Times New Roman" w:hAnsi="Times New Roman" w:cs="Times New Roman"/>
+                <w:sz w:val="24"/>
+                <w:szCs w:val="24"/>
+              </w:rPr>
+            </w:pPr>
+            <w:r>
+              <w:rPr>
+                <w:rFonts w:ascii="Times New Roman" w:hAnsi="Times New Roman" w:cs="Times New Roman"/>
+                <w:sz w:val="24"/>
+                <w:szCs w:val="24"/>
+              </w:rPr>
+              <w:t>If there are no more possible profiles the student will be notified and advised to return at a later time.</w:t>
+            </w:r>
+          </w:p>
+        </w:tc>
+      </w:tr>
+      <w:tr>
+        <w:trPr>
+          <w:trHeight w:val="674"/>
+        </w:trPr>
+        <w:tc>
+          <w:tcPr>
+            <w:tcW w:w="1885" w:type="dxa"/>
+            <w:gridSpan w:val="2"/>
+          </w:tcPr>
+          <w:p>
+            <w:pPr>
+              <w:jc w:val="center"/>
+              <w:rPr>
+                <w:rFonts w:ascii="Times New Roman" w:hAnsi="Times New Roman" w:cs="Times New Roman"/>
+                <w:sz w:val="24"/>
+                <w:szCs w:val="24"/>
+              </w:rPr>
+            </w:pPr>
+            <w:r>
+              <w:rPr>
+                <w:rFonts w:ascii="Times New Roman" w:hAnsi="Times New Roman" w:cs="Times New Roman"/>
+                <w:sz w:val="24"/>
+                <w:szCs w:val="24"/>
+              </w:rPr>
+              <w:t>Pre-Condition:</w:t>
+            </w:r>
+          </w:p>
+        </w:tc>
+        <w:tc>
+          <w:tcPr>
+            <w:tcW w:w="7809" w:type="dxa"/>
+            <w:gridSpan w:val="2"/>
+          </w:tcPr>
+          <w:p>
+            <w:pPr>
+              <w:pStyle w:val="ListParagraph"/>
+              <w:numPr>
+                <w:ilvl w:val="0"/>
+                <w:numId w:val="2"/>
+              </w:numPr>
+              <w:rPr>
+                <w:rFonts w:ascii="Times New Roman" w:hAnsi="Times New Roman" w:cs="Times New Roman"/>
+                <w:sz w:val="24"/>
+                <w:szCs w:val="24"/>
+              </w:rPr>
+            </w:pPr>
+            <w:r>
+              <w:rPr>
+                <w:rFonts w:ascii="Times New Roman" w:hAnsi="Times New Roman" w:cs="Times New Roman"/>
+                <w:sz w:val="24"/>
+                <w:szCs w:val="24"/>
+              </w:rPr>
+              <w:t xml:space="preserve">The student must be logged into the system </w:t>
+            </w:r>
+          </w:p>
+          <w:p>
+            <w:pPr>
+              <w:pStyle w:val="ListParagraph"/>
+              <w:numPr>
+                <w:ilvl w:val="0"/>
+                <w:numId w:val="2"/>
+              </w:numPr>
+              <w:rPr>
+                <w:rFonts w:ascii="Times New Roman" w:hAnsi="Times New Roman" w:cs="Times New Roman"/>
+                <w:sz w:val="24"/>
+                <w:szCs w:val="24"/>
+              </w:rPr>
+            </w:pPr>
+            <w:r>
+              <w:rPr>
+                <w:rFonts w:ascii="Times New Roman" w:hAnsi="Times New Roman" w:cs="Times New Roman"/>
+                <w:sz w:val="24"/>
+                <w:szCs w:val="24"/>
+              </w:rPr>
+              <w:t xml:space="preserve">The student must be verified as a Towson University Student </w:t>
+            </w:r>
+          </w:p>
+          <w:p>
+            <w:pPr>
+              <w:pStyle w:val="ListParagraph"/>
+              <w:numPr>
+                <w:ilvl w:val="0"/>
+                <w:numId w:val="2"/>
+              </w:numPr>
+              <w:rPr>
+                <w:rFonts w:ascii="Times New Roman" w:hAnsi="Times New Roman" w:cs="Times New Roman"/>
+                <w:sz w:val="24"/>
+                <w:szCs w:val="24"/>
+              </w:rPr>
+            </w:pPr>
+            <w:r>
+              <w:rPr>
+                <w:rFonts w:ascii="Times New Roman" w:hAnsi="Times New Roman" w:cs="Times New Roman"/>
+                <w:sz w:val="24"/>
+                <w:szCs w:val="24"/>
+              </w:rPr>
+              <w:t>There must be other students seeking roommates</w:t>
+            </w:r>
+          </w:p>
+          <w:p>
+            <w:pPr>
+              <w:pStyle w:val="ListParagraph"/>
+              <w:numPr>
+                <w:ilvl w:val="0"/>
+                <w:numId w:val="2"/>
+              </w:numPr>
+              <w:rPr>
+                <w:rFonts w:ascii="Times New Roman" w:hAnsi="Times New Roman" w:cs="Times New Roman"/>
+                <w:sz w:val="24"/>
+                <w:szCs w:val="24"/>
+              </w:rPr>
+            </w:pPr>
+            <w:r>
+              <w:rPr>
+                <w:rFonts w:ascii="Times New Roman" w:hAnsi="Times New Roman" w:cs="Times New Roman"/>
+                <w:sz w:val="24"/>
+                <w:szCs w:val="24"/>
+              </w:rPr>
+              <w:t>Student profile must be completed</w:t>
+            </w:r>
+          </w:p>
+        </w:tc>
+      </w:tr>
+    </w:tbl>
+    <w:p/>
+    <w:tbl>
+      <w:tblPr>
+        <w:tblStyle w:val="TableGrid"/>
+        <w:tblW w:w="9694" w:type="dxa"/>
+        <w:tblLook w:val="04A0" w:firstRow="1" w:lastRow="0" w:firstColumn="1" w:lastColumn="0" w:noHBand="0" w:noVBand="1"/>
+      </w:tblPr>
+      <w:tblGrid>
+        <w:gridCol w:w="1345"/>
+        <w:gridCol w:w="540"/>
+        <w:gridCol w:w="1980"/>
+        <w:gridCol w:w="5829"/>
+      </w:tblGrid>
+      <w:tr>
+        <w:trPr>
+          <w:trHeight w:val="440"/>
+        </w:trPr>
+        <w:tc>
+          <w:tcPr>
+            <w:tcW w:w="1345" w:type="dxa"/>
+          </w:tcPr>
+          <w:p>
+            <w:pPr>
+              <w:rPr>
+                <w:rFonts w:ascii="Times New Roman" w:hAnsi="Times New Roman" w:cs="Times New Roman"/>
+                <w:sz w:val="24"/>
+                <w:szCs w:val="24"/>
+              </w:rPr>
+            </w:pPr>
+            <w:r>
+              <w:rPr>
+                <w:rFonts w:ascii="Times New Roman" w:hAnsi="Times New Roman" w:cs="Times New Roman"/>
+                <w:sz w:val="24"/>
+                <w:szCs w:val="24"/>
+              </w:rPr>
+              <w:t>Use Case No:</w:t>
+            </w:r>
+          </w:p>
+        </w:tc>
+        <w:tc>
+          <w:tcPr>
+            <w:tcW w:w="540" w:type="dxa"/>
+          </w:tcPr>
+          <w:p>
+            <w:pPr>
+              <w:rPr>
+                <w:rFonts w:ascii="Times New Roman" w:hAnsi="Times New Roman" w:cs="Times New Roman"/>
+                <w:sz w:val="24"/>
+                <w:szCs w:val="24"/>
+              </w:rPr>
+            </w:pPr>
+            <w:r>
+              <w:rPr>
+                <w:rFonts w:ascii="Times New Roman" w:hAnsi="Times New Roman" w:cs="Times New Roman"/>
+                <w:sz w:val="24"/>
+                <w:szCs w:val="24"/>
+              </w:rPr>
+              <w:t>7</w:t>
+            </w:r>
+          </w:p>
+        </w:tc>
+        <w:tc>
+          <w:tcPr>
+            <w:tcW w:w="1980" w:type="dxa"/>
+          </w:tcPr>
+          <w:p>
+            <w:pPr>
+              <w:rPr>
+                <w:rFonts w:ascii="Times New Roman" w:hAnsi="Times New Roman" w:cs="Times New Roman"/>
+                <w:sz w:val="24"/>
+                <w:szCs w:val="24"/>
+              </w:rPr>
+            </w:pPr>
+            <w:r>
+              <w:rPr>
+                <w:rFonts w:ascii="Times New Roman" w:hAnsi="Times New Roman" w:cs="Times New Roman"/>
+                <w:sz w:val="24"/>
+                <w:szCs w:val="24"/>
+              </w:rPr>
+              <w:t>Use Case Name:</w:t>
+            </w:r>
+          </w:p>
+        </w:tc>
+        <w:tc>
+          <w:tcPr>
+            <w:tcW w:w="5829" w:type="dxa"/>
+          </w:tcPr>
+          <w:p>
+            <w:pPr>
+              <w:rPr>
+                <w:rFonts w:ascii="Times New Roman" w:hAnsi="Times New Roman" w:cs="Times New Roman"/>
+                <w:sz w:val="24"/>
+                <w:szCs w:val="24"/>
+              </w:rPr>
+            </w:pPr>
+            <w:r>
+              <w:rPr>
+                <w:rFonts w:ascii="Times New Roman" w:hAnsi="Times New Roman" w:cs="Times New Roman"/>
+                <w:sz w:val="24"/>
+                <w:szCs w:val="24"/>
+              </w:rPr>
+              <w:t>Students a</w:t>
+            </w:r>
+            <w:r>
+              <w:rPr>
+                <w:rFonts w:ascii="Times New Roman" w:hAnsi="Times New Roman" w:cs="Times New Roman"/>
+                <w:sz w:val="24"/>
+                <w:szCs w:val="24"/>
+              </w:rPr>
+              <w:t xml:space="preserve">ccessing Towson University </w:t>
+            </w:r>
+            <w:r>
+              <w:rPr>
+                <w:rFonts w:ascii="Times New Roman" w:hAnsi="Times New Roman" w:cs="Times New Roman"/>
+                <w:sz w:val="24"/>
+                <w:szCs w:val="24"/>
+              </w:rPr>
+              <w:t>resources</w:t>
+            </w:r>
+          </w:p>
+        </w:tc>
+      </w:tr>
+      <w:tr>
+        <w:trPr>
+          <w:trHeight w:val="611"/>
+        </w:trPr>
+        <w:tc>
+          <w:tcPr>
+            <w:tcW w:w="1885" w:type="dxa"/>
+            <w:gridSpan w:val="2"/>
+          </w:tcPr>
+          <w:p>
+            <w:pPr>
+              <w:jc w:val="center"/>
+              <w:rPr>
+                <w:rFonts w:ascii="Times New Roman" w:hAnsi="Times New Roman" w:cs="Times New Roman"/>
+                <w:sz w:val="24"/>
+                <w:szCs w:val="24"/>
+              </w:rPr>
+            </w:pPr>
+            <w:r>
+              <w:rPr>
+                <w:rFonts w:ascii="Times New Roman" w:hAnsi="Times New Roman" w:cs="Times New Roman"/>
+                <w:sz w:val="24"/>
+                <w:szCs w:val="24"/>
+              </w:rPr>
+              <w:t>Actors:</w:t>
+            </w:r>
+          </w:p>
+        </w:tc>
+        <w:tc>
+          <w:tcPr>
+            <w:tcW w:w="7809" w:type="dxa"/>
+            <w:gridSpan w:val="2"/>
+          </w:tcPr>
+          <w:p>
+            <w:pPr>
+              <w:rPr>
+                <w:rFonts w:ascii="Times New Roman" w:hAnsi="Times New Roman" w:cs="Times New Roman"/>
+                <w:sz w:val="24"/>
+                <w:szCs w:val="24"/>
+              </w:rPr>
+            </w:pPr>
+            <w:r>
+              <w:rPr>
+                <w:rFonts w:ascii="Times New Roman" w:hAnsi="Times New Roman" w:cs="Times New Roman"/>
+                <w:sz w:val="24"/>
+                <w:szCs w:val="24"/>
+              </w:rPr>
+              <w:t xml:space="preserve">Student, </w:t>
+            </w:r>
+            <w:r>
+              <w:rPr>
+                <w:rFonts w:ascii="Times New Roman" w:hAnsi="Times New Roman" w:cs="Times New Roman"/>
+                <w:sz w:val="24"/>
+                <w:szCs w:val="24"/>
+              </w:rPr>
+              <w:t>Towson University Resources integration</w:t>
+            </w:r>
+          </w:p>
+        </w:tc>
+      </w:tr>
+      <w:tr>
+        <w:trPr>
+          <w:trHeight w:val="1186"/>
+        </w:trPr>
+        <w:tc>
+          <w:tcPr>
+            <w:tcW w:w="1885" w:type="dxa"/>
+            <w:gridSpan w:val="2"/>
+          </w:tcPr>
+          <w:p>
+            <w:pPr>
+              <w:jc w:val="center"/>
+              <w:rPr>
+                <w:rFonts w:ascii="Times New Roman" w:hAnsi="Times New Roman" w:cs="Times New Roman"/>
+                <w:sz w:val="24"/>
+                <w:szCs w:val="24"/>
+              </w:rPr>
+            </w:pPr>
+            <w:r>
+              <w:rPr>
+                <w:rFonts w:ascii="Times New Roman" w:hAnsi="Times New Roman" w:cs="Times New Roman"/>
+                <w:sz w:val="24"/>
+                <w:szCs w:val="24"/>
+              </w:rPr>
+              <w:t>Description:</w:t>
+            </w:r>
+          </w:p>
+        </w:tc>
+        <w:tc>
+          <w:tcPr>
+            <w:tcW w:w="7809" w:type="dxa"/>
+            <w:gridSpan w:val="2"/>
+          </w:tcPr>
+          <w:p>
+            <w:pPr>
+              <w:rPr>
+                <w:rFonts w:ascii="Times New Roman" w:hAnsi="Times New Roman" w:cs="Times New Roman"/>
+                <w:sz w:val="24"/>
+                <w:szCs w:val="24"/>
+              </w:rPr>
+            </w:pPr>
+            <w:r>
+              <w:rPr>
+                <w:rFonts w:ascii="Times New Roman" w:hAnsi="Times New Roman" w:cs="Times New Roman"/>
+                <w:sz w:val="24"/>
+                <w:szCs w:val="24"/>
+              </w:rPr>
+              <w:t>A student will be able to search and review campus resource information that is available to the students including but not limited to dining, fitness, health, and shuttle resources.</w:t>
+            </w:r>
+          </w:p>
+        </w:tc>
+      </w:tr>
+      <w:tr>
+        <w:trPr>
+          <w:trHeight w:val="1186"/>
+        </w:trPr>
+        <w:tc>
+          <w:tcPr>
+            <w:tcW w:w="1885" w:type="dxa"/>
+            <w:gridSpan w:val="2"/>
+          </w:tcPr>
+          <w:p>
+            <w:pPr>
+              <w:jc w:val="center"/>
+              <w:rPr>
+                <w:rFonts w:ascii="Times New Roman" w:hAnsi="Times New Roman" w:cs="Times New Roman"/>
+                <w:sz w:val="24"/>
+                <w:szCs w:val="24"/>
+              </w:rPr>
+            </w:pPr>
+            <w:r>
+              <w:rPr>
+                <w:rFonts w:ascii="Times New Roman" w:hAnsi="Times New Roman" w:cs="Times New Roman"/>
+                <w:sz w:val="24"/>
+                <w:szCs w:val="24"/>
+              </w:rPr>
+              <w:lastRenderedPageBreak/>
+              <w:t>Basic Course of Events</w:t>
+            </w:r>
+          </w:p>
+        </w:tc>
+        <w:tc>
+          <w:tcPr>
+            <w:tcW w:w="7809" w:type="dxa"/>
+            <w:gridSpan w:val="2"/>
+          </w:tcPr>
+          <w:p>
+            <w:pPr>
+              <w:pStyle w:val="ListParagraph"/>
+              <w:numPr>
+                <w:ilvl w:val="0"/>
+                <w:numId w:val="12"/>
+              </w:numPr>
+              <w:rPr>
+                <w:rFonts w:ascii="Times New Roman" w:hAnsi="Times New Roman" w:cs="Times New Roman"/>
+                <w:sz w:val="24"/>
+                <w:szCs w:val="24"/>
+              </w:rPr>
+            </w:pPr>
+            <w:r>
+              <w:rPr>
+                <w:rFonts w:ascii="Times New Roman" w:hAnsi="Times New Roman" w:cs="Times New Roman"/>
+                <w:sz w:val="24"/>
+                <w:szCs w:val="24"/>
+              </w:rPr>
+              <w:t>The user would have been logged in</w:t>
+            </w:r>
+          </w:p>
+          <w:p>
+            <w:pPr>
+              <w:pStyle w:val="ListParagraph"/>
+              <w:numPr>
+                <w:ilvl w:val="0"/>
+                <w:numId w:val="12"/>
+              </w:numPr>
+              <w:rPr>
+                <w:rFonts w:ascii="Times New Roman" w:hAnsi="Times New Roman" w:cs="Times New Roman"/>
+                <w:sz w:val="24"/>
+                <w:szCs w:val="24"/>
+              </w:rPr>
+            </w:pPr>
+            <w:r>
+              <w:rPr>
+                <w:rFonts w:ascii="Times New Roman" w:hAnsi="Times New Roman" w:cs="Times New Roman"/>
+                <w:sz w:val="24"/>
+                <w:szCs w:val="24"/>
+              </w:rPr>
+              <w:t xml:space="preserve">The user will select the </w:t>
+            </w:r>
+            <w:r>
+              <w:rPr>
+                <w:rFonts w:ascii="Times New Roman" w:hAnsi="Times New Roman" w:cs="Times New Roman"/>
+                <w:sz w:val="24"/>
+                <w:szCs w:val="24"/>
+              </w:rPr>
+              <w:t xml:space="preserve">Towson University Resources button </w:t>
+            </w:r>
+          </w:p>
+          <w:p>
+            <w:pPr>
+              <w:pStyle w:val="ListParagraph"/>
+              <w:numPr>
+                <w:ilvl w:val="0"/>
+                <w:numId w:val="12"/>
+              </w:numPr>
+              <w:rPr>
+                <w:rFonts w:ascii="Times New Roman" w:hAnsi="Times New Roman" w:cs="Times New Roman"/>
+                <w:sz w:val="24"/>
+                <w:szCs w:val="24"/>
+              </w:rPr>
+            </w:pPr>
+            <w:r>
+              <w:rPr>
+                <w:rFonts w:ascii="Times New Roman" w:hAnsi="Times New Roman" w:cs="Times New Roman"/>
+                <w:sz w:val="24"/>
+                <w:szCs w:val="24"/>
+              </w:rPr>
+              <w:t>The user will review the list of Towson University Resources and select each resource to review</w:t>
+            </w:r>
+          </w:p>
+          <w:p>
+            <w:pPr>
+              <w:pStyle w:val="ListParagraph"/>
+              <w:numPr>
+                <w:ilvl w:val="0"/>
+                <w:numId w:val="12"/>
+              </w:numPr>
+              <w:rPr>
+                <w:rFonts w:ascii="Times New Roman" w:hAnsi="Times New Roman" w:cs="Times New Roman"/>
+                <w:sz w:val="24"/>
+                <w:szCs w:val="24"/>
+              </w:rPr>
+            </w:pPr>
+            <w:r>
+              <w:rPr>
+                <w:rFonts w:ascii="Times New Roman" w:hAnsi="Times New Roman" w:cs="Times New Roman"/>
+                <w:sz w:val="24"/>
+                <w:szCs w:val="24"/>
+              </w:rPr>
+              <w:t>The user will click return to dashboard to complete the process</w:t>
+            </w:r>
+          </w:p>
+          <w:p>
+            <w:pPr>
+              <w:rPr>
+                <w:rFonts w:ascii="Times New Roman" w:hAnsi="Times New Roman" w:cs="Times New Roman"/>
+                <w:sz w:val="24"/>
+                <w:szCs w:val="24"/>
+              </w:rPr>
+            </w:pPr>
+          </w:p>
+        </w:tc>
+      </w:tr>
+      <w:tr>
+        <w:trPr>
+          <w:trHeight w:val="1120"/>
+        </w:trPr>
+        <w:tc>
+          <w:tcPr>
+            <w:tcW w:w="1885" w:type="dxa"/>
+            <w:gridSpan w:val="2"/>
+          </w:tcPr>
+          <w:p>
+            <w:pPr>
+              <w:jc w:val="center"/>
+              <w:rPr>
+                <w:rFonts w:ascii="Times New Roman" w:hAnsi="Times New Roman" w:cs="Times New Roman"/>
+                <w:sz w:val="24"/>
+                <w:szCs w:val="24"/>
+              </w:rPr>
+            </w:pPr>
+            <w:r>
+              <w:rPr>
+                <w:rFonts w:ascii="Times New Roman" w:hAnsi="Times New Roman" w:cs="Times New Roman"/>
+                <w:sz w:val="24"/>
+                <w:szCs w:val="24"/>
+              </w:rPr>
+              <w:t>Alternate Path:</w:t>
+            </w:r>
+          </w:p>
+        </w:tc>
+        <w:tc>
+          <w:tcPr>
+            <w:tcW w:w="7809" w:type="dxa"/>
+            <w:gridSpan w:val="2"/>
+          </w:tcPr>
+          <w:p>
+            <w:pPr>
+              <w:pStyle w:val="ListParagraph"/>
+              <w:numPr>
+                <w:ilvl w:val="0"/>
+                <w:numId w:val="1"/>
+              </w:numPr>
+              <w:rPr>
+                <w:rFonts w:ascii="Times New Roman" w:hAnsi="Times New Roman" w:cs="Times New Roman"/>
+                <w:sz w:val="24"/>
+                <w:szCs w:val="24"/>
+              </w:rPr>
+            </w:pPr>
+            <w:r>
+              <w:rPr>
+                <w:rFonts w:ascii="Times New Roman" w:hAnsi="Times New Roman" w:cs="Times New Roman"/>
+                <w:sz w:val="24"/>
+                <w:szCs w:val="24"/>
+              </w:rPr>
+              <w:t xml:space="preserve">If the </w:t>
+            </w:r>
+            <w:r>
+              <w:rPr>
+                <w:rFonts w:ascii="Times New Roman" w:hAnsi="Times New Roman" w:cs="Times New Roman"/>
+                <w:sz w:val="24"/>
+                <w:szCs w:val="24"/>
+              </w:rPr>
+              <w:t>student,</w:t>
+            </w:r>
+            <w:r>
+              <w:rPr>
+                <w:rFonts w:ascii="Times New Roman" w:hAnsi="Times New Roman" w:cs="Times New Roman"/>
+                <w:sz w:val="24"/>
+                <w:szCs w:val="24"/>
+              </w:rPr>
+              <w:t xml:space="preserve"> </w:t>
+            </w:r>
+            <w:r>
+              <w:rPr>
+                <w:rFonts w:ascii="Times New Roman" w:hAnsi="Times New Roman" w:cs="Times New Roman"/>
+                <w:sz w:val="24"/>
+                <w:szCs w:val="24"/>
+              </w:rPr>
+              <w:t xml:space="preserve">no longer wants to review Towson resources they will be able to </w:t>
+            </w:r>
+            <w:r>
+              <w:rPr>
+                <w:rFonts w:ascii="Times New Roman" w:hAnsi="Times New Roman" w:cs="Times New Roman"/>
+                <w:sz w:val="24"/>
+                <w:szCs w:val="24"/>
+              </w:rPr>
+              <w:t>return to their Student Dashboard</w:t>
+            </w:r>
+          </w:p>
+        </w:tc>
+      </w:tr>
+      <w:tr>
+        <w:trPr>
+          <w:trHeight w:val="674"/>
+        </w:trPr>
+        <w:tc>
+          <w:tcPr>
+            <w:tcW w:w="1885" w:type="dxa"/>
+            <w:gridSpan w:val="2"/>
+          </w:tcPr>
+          <w:p>
+            <w:pPr>
+              <w:jc w:val="center"/>
+              <w:rPr>
+                <w:rFonts w:ascii="Times New Roman" w:hAnsi="Times New Roman" w:cs="Times New Roman"/>
+                <w:sz w:val="24"/>
+                <w:szCs w:val="24"/>
+              </w:rPr>
+            </w:pPr>
+            <w:r>
+              <w:rPr>
+                <w:rFonts w:ascii="Times New Roman" w:hAnsi="Times New Roman" w:cs="Times New Roman"/>
+                <w:sz w:val="24"/>
+                <w:szCs w:val="24"/>
+              </w:rPr>
+              <w:t>Pre-Condition:</w:t>
+            </w:r>
+          </w:p>
+        </w:tc>
+        <w:tc>
+          <w:tcPr>
+            <w:tcW w:w="7809" w:type="dxa"/>
+            <w:gridSpan w:val="2"/>
+          </w:tcPr>
+          <w:p>
+            <w:pPr>
+              <w:pStyle w:val="ListParagraph"/>
+              <w:numPr>
+                <w:ilvl w:val="0"/>
+                <w:numId w:val="2"/>
+              </w:numPr>
+              <w:rPr>
+                <w:rFonts w:ascii="Times New Roman" w:hAnsi="Times New Roman" w:cs="Times New Roman"/>
+                <w:sz w:val="24"/>
+                <w:szCs w:val="24"/>
+              </w:rPr>
+            </w:pPr>
+            <w:r>
+              <w:rPr>
+                <w:rFonts w:ascii="Times New Roman" w:hAnsi="Times New Roman" w:cs="Times New Roman"/>
+                <w:sz w:val="24"/>
+                <w:szCs w:val="24"/>
+              </w:rPr>
+              <w:t xml:space="preserve">The student must be logged into the system </w:t>
+            </w:r>
+          </w:p>
+          <w:p>
+            <w:pPr>
+              <w:pStyle w:val="ListParagraph"/>
+              <w:numPr>
+                <w:ilvl w:val="0"/>
+                <w:numId w:val="2"/>
+              </w:numPr>
+              <w:rPr>
+                <w:rFonts w:ascii="Times New Roman" w:hAnsi="Times New Roman" w:cs="Times New Roman"/>
+                <w:sz w:val="24"/>
+                <w:szCs w:val="24"/>
+              </w:rPr>
+            </w:pPr>
+            <w:r>
+              <w:rPr>
+                <w:rFonts w:ascii="Times New Roman" w:hAnsi="Times New Roman" w:cs="Times New Roman"/>
+                <w:sz w:val="24"/>
+                <w:szCs w:val="24"/>
+              </w:rPr>
+              <w:t xml:space="preserve">The student must be verified as a Towson University Student </w:t>
+            </w:r>
+          </w:p>
+          <w:p>
+            <w:pPr>
+              <w:pStyle w:val="ListParagraph"/>
+              <w:numPr>
+                <w:ilvl w:val="0"/>
+                <w:numId w:val="2"/>
+              </w:numPr>
+              <w:rPr>
+                <w:rFonts w:ascii="Times New Roman" w:hAnsi="Times New Roman" w:cs="Times New Roman"/>
+                <w:sz w:val="24"/>
+                <w:szCs w:val="24"/>
+              </w:rPr>
+            </w:pPr>
+            <w:r>
+              <w:rPr>
+                <w:rFonts w:ascii="Times New Roman" w:hAnsi="Times New Roman" w:cs="Times New Roman"/>
+                <w:sz w:val="24"/>
+                <w:szCs w:val="24"/>
+              </w:rPr>
+              <w:t>The Towson resources must be connected to the system.</w:t>
+            </w:r>
+          </w:p>
+        </w:tc>
+      </w:tr>
+    </w:tbl>
+    <w:p/>
+    <w:tbl>
+      <w:tblPr>
+        <w:tblStyle w:val="TableGrid"/>
+        <w:tblW w:w="9694" w:type="dxa"/>
+        <w:tblLook w:val="04A0" w:firstRow="1" w:lastRow="0" w:firstColumn="1" w:lastColumn="0" w:noHBand="0" w:noVBand="1"/>
+      </w:tblPr>
+      <w:tblGrid>
+        <w:gridCol w:w="1345"/>
+        <w:gridCol w:w="540"/>
+        <w:gridCol w:w="1980"/>
+        <w:gridCol w:w="5829"/>
+      </w:tblGrid>
+      <w:tr>
+        <w:trPr>
+          <w:trHeight w:val="440"/>
+        </w:trPr>
+        <w:tc>
+          <w:tcPr>
+            <w:tcW w:w="1345" w:type="dxa"/>
+          </w:tcPr>
+          <w:p>
+            <w:pPr>
+              <w:rPr>
+                <w:rFonts w:ascii="Times New Roman" w:hAnsi="Times New Roman" w:cs="Times New Roman"/>
+                <w:sz w:val="24"/>
+                <w:szCs w:val="24"/>
+              </w:rPr>
+            </w:pPr>
+            <w:r>
+              <w:rPr>
+                <w:rFonts w:ascii="Times New Roman" w:hAnsi="Times New Roman" w:cs="Times New Roman"/>
+                <w:sz w:val="24"/>
+                <w:szCs w:val="24"/>
+              </w:rPr>
+              <w:t>Use Case No:</w:t>
+            </w:r>
+          </w:p>
+        </w:tc>
+        <w:tc>
+          <w:tcPr>
+            <w:tcW w:w="540" w:type="dxa"/>
+          </w:tcPr>
+          <w:p>
+            <w:pPr>
+              <w:rPr>
+                <w:rFonts w:ascii="Times New Roman" w:hAnsi="Times New Roman" w:cs="Times New Roman"/>
+                <w:sz w:val="24"/>
+                <w:szCs w:val="24"/>
+              </w:rPr>
+            </w:pPr>
+            <w:r>
+              <w:rPr>
+                <w:rFonts w:ascii="Times New Roman" w:hAnsi="Times New Roman" w:cs="Times New Roman"/>
+                <w:sz w:val="24"/>
+                <w:szCs w:val="24"/>
+              </w:rPr>
+              <w:t>8</w:t>
+            </w:r>
+          </w:p>
+        </w:tc>
+        <w:tc>
+          <w:tcPr>
+            <w:tcW w:w="1980" w:type="dxa"/>
+          </w:tcPr>
+          <w:p>
+            <w:pPr>
+              <w:rPr>
+                <w:rFonts w:ascii="Times New Roman" w:hAnsi="Times New Roman" w:cs="Times New Roman"/>
+                <w:sz w:val="24"/>
+                <w:szCs w:val="24"/>
+              </w:rPr>
+            </w:pPr>
+            <w:r>
+              <w:rPr>
+                <w:rFonts w:ascii="Times New Roman" w:hAnsi="Times New Roman" w:cs="Times New Roman"/>
+                <w:sz w:val="24"/>
+                <w:szCs w:val="24"/>
+              </w:rPr>
+              <w:t>Use Case Name:</w:t>
+            </w:r>
+          </w:p>
+        </w:tc>
+        <w:tc>
+          <w:tcPr>
+            <w:tcW w:w="5829" w:type="dxa"/>
+          </w:tcPr>
+          <w:p>
+            <w:pPr>
+              <w:rPr>
+                <w:rFonts w:ascii="Times New Roman" w:hAnsi="Times New Roman" w:cs="Times New Roman"/>
+                <w:sz w:val="24"/>
+                <w:szCs w:val="24"/>
+              </w:rPr>
+            </w:pPr>
+            <w:r>
+              <w:rPr>
+                <w:rFonts w:ascii="Times New Roman" w:hAnsi="Times New Roman" w:cs="Times New Roman"/>
+                <w:sz w:val="24"/>
+                <w:szCs w:val="24"/>
+              </w:rPr>
+              <w:t xml:space="preserve">Students accessing </w:t>
+            </w:r>
+            <w:r>
+              <w:rPr>
+                <w:rFonts w:ascii="Times New Roman" w:hAnsi="Times New Roman" w:cs="Times New Roman"/>
+                <w:sz w:val="24"/>
+                <w:szCs w:val="24"/>
+              </w:rPr>
+              <w:t>local public transport information</w:t>
+            </w:r>
+          </w:p>
+        </w:tc>
+      </w:tr>
+      <w:tr>
+        <w:trPr>
+          <w:trHeight w:val="611"/>
+        </w:trPr>
+        <w:tc>
+          <w:tcPr>
+            <w:tcW w:w="1885" w:type="dxa"/>
+            <w:gridSpan w:val="2"/>
+          </w:tcPr>
+          <w:p>
+            <w:pPr>
+              <w:jc w:val="center"/>
+              <w:rPr>
+                <w:rFonts w:ascii="Times New Roman" w:hAnsi="Times New Roman" w:cs="Times New Roman"/>
+                <w:sz w:val="24"/>
+                <w:szCs w:val="24"/>
+              </w:rPr>
+            </w:pPr>
+            <w:r>
+              <w:rPr>
+                <w:rFonts w:ascii="Times New Roman" w:hAnsi="Times New Roman" w:cs="Times New Roman"/>
+                <w:sz w:val="24"/>
+                <w:szCs w:val="24"/>
+              </w:rPr>
+              <w:t>Actors:</w:t>
+            </w:r>
+          </w:p>
+        </w:tc>
+        <w:tc>
+          <w:tcPr>
+            <w:tcW w:w="7809" w:type="dxa"/>
+            <w:gridSpan w:val="2"/>
+          </w:tcPr>
+          <w:p>
+            <w:pPr>
+              <w:rPr>
+                <w:rFonts w:ascii="Times New Roman" w:hAnsi="Times New Roman" w:cs="Times New Roman"/>
+                <w:sz w:val="24"/>
+                <w:szCs w:val="24"/>
+              </w:rPr>
+            </w:pPr>
+            <w:r>
+              <w:rPr>
+                <w:rFonts w:ascii="Times New Roman" w:hAnsi="Times New Roman" w:cs="Times New Roman"/>
+                <w:sz w:val="24"/>
+                <w:szCs w:val="24"/>
+              </w:rPr>
+              <w:t>Student, Towson University Resources integration</w:t>
+            </w:r>
+          </w:p>
+        </w:tc>
+      </w:tr>
+      <w:tr>
+        <w:trPr>
+          <w:trHeight w:val="1186"/>
+        </w:trPr>
+        <w:tc>
+          <w:tcPr>
+            <w:tcW w:w="1885" w:type="dxa"/>
+            <w:gridSpan w:val="2"/>
+          </w:tcPr>
+          <w:p>
+            <w:pPr>
+              <w:jc w:val="center"/>
+              <w:rPr>
+                <w:rFonts w:ascii="Times New Roman" w:hAnsi="Times New Roman" w:cs="Times New Roman"/>
+                <w:sz w:val="24"/>
+                <w:szCs w:val="24"/>
+              </w:rPr>
+            </w:pPr>
+            <w:r>
+              <w:rPr>
+                <w:rFonts w:ascii="Times New Roman" w:hAnsi="Times New Roman" w:cs="Times New Roman"/>
+                <w:sz w:val="24"/>
+                <w:szCs w:val="24"/>
+              </w:rPr>
+              <w:t>Description:</w:t>
+            </w:r>
+          </w:p>
+        </w:tc>
+        <w:tc>
+          <w:tcPr>
+            <w:tcW w:w="7809" w:type="dxa"/>
+            <w:gridSpan w:val="2"/>
+          </w:tcPr>
+          <w:p>
+            <w:pPr>
+              <w:rPr>
+                <w:rFonts w:ascii="Times New Roman" w:hAnsi="Times New Roman" w:cs="Times New Roman"/>
+                <w:sz w:val="24"/>
+                <w:szCs w:val="24"/>
+              </w:rPr>
+            </w:pPr>
+            <w:r>
+              <w:rPr>
+                <w:rFonts w:ascii="Times New Roman" w:hAnsi="Times New Roman" w:cs="Times New Roman"/>
+                <w:sz w:val="24"/>
+                <w:szCs w:val="24"/>
+              </w:rPr>
               <w:t xml:space="preserve">A student will be able to search and review </w:t>
             </w:r>
             <w:r>
@@ -4014,6 +4884,610 @@
                 <w:sz w:val="24"/>
                 <w:szCs w:val="24"/>
               </w:rPr>
+              <w:t>local public transport information and gather access to the routes, location stops, and time of pick up.</w:t>
+            </w:r>
+          </w:p>
+        </w:tc>
+      </w:tr>
+      <w:tr>
+        <w:trPr>
+          <w:trHeight w:val="1186"/>
+        </w:trPr>
+        <w:tc>
+          <w:tcPr>
+            <w:tcW w:w="1885" w:type="dxa"/>
+            <w:gridSpan w:val="2"/>
+          </w:tcPr>
+          <w:p>
+            <w:pPr>
+              <w:jc w:val="center"/>
+              <w:rPr>
+                <w:rFonts w:ascii="Times New Roman" w:hAnsi="Times New Roman" w:cs="Times New Roman"/>
+                <w:sz w:val="24"/>
+                <w:szCs w:val="24"/>
+              </w:rPr>
+            </w:pPr>
+            <w:r>
+              <w:rPr>
+                <w:rFonts w:ascii="Times New Roman" w:hAnsi="Times New Roman" w:cs="Times New Roman"/>
+                <w:sz w:val="24"/>
+                <w:szCs w:val="24"/>
+              </w:rPr>
+              <w:t>Basic Course of Events</w:t>
+            </w:r>
+          </w:p>
+        </w:tc>
+        <w:tc>
+          <w:tcPr>
+            <w:tcW w:w="7809" w:type="dxa"/>
+            <w:gridSpan w:val="2"/>
+          </w:tcPr>
+          <w:p>
+            <w:pPr>
+              <w:pStyle w:val="ListParagraph"/>
+              <w:numPr>
+                <w:ilvl w:val="0"/>
+                <w:numId w:val="14"/>
+              </w:numPr>
+              <w:rPr>
+                <w:rFonts w:ascii="Times New Roman" w:hAnsi="Times New Roman" w:cs="Times New Roman"/>
+                <w:sz w:val="24"/>
+                <w:szCs w:val="24"/>
+              </w:rPr>
+            </w:pPr>
+            <w:r>
+              <w:rPr>
+                <w:rFonts w:ascii="Times New Roman" w:hAnsi="Times New Roman" w:cs="Times New Roman"/>
+                <w:sz w:val="24"/>
+                <w:szCs w:val="24"/>
+              </w:rPr>
+              <w:t>The user would have been logged in</w:t>
+            </w:r>
+          </w:p>
+          <w:p>
+            <w:pPr>
+              <w:pStyle w:val="ListParagraph"/>
+              <w:numPr>
+                <w:ilvl w:val="0"/>
+                <w:numId w:val="14"/>
+              </w:numPr>
+              <w:rPr>
+                <w:rFonts w:ascii="Times New Roman" w:hAnsi="Times New Roman" w:cs="Times New Roman"/>
+                <w:sz w:val="24"/>
+                <w:szCs w:val="24"/>
+              </w:rPr>
+            </w:pPr>
+            <w:r>
+              <w:rPr>
+                <w:rFonts w:ascii="Times New Roman" w:hAnsi="Times New Roman" w:cs="Times New Roman"/>
+                <w:sz w:val="24"/>
+                <w:szCs w:val="24"/>
+              </w:rPr>
+              <w:t xml:space="preserve">The user will select the </w:t>
+            </w:r>
+            <w:r>
+              <w:rPr>
+                <w:rFonts w:ascii="Times New Roman" w:hAnsi="Times New Roman" w:cs="Times New Roman"/>
+                <w:sz w:val="24"/>
+                <w:szCs w:val="24"/>
+              </w:rPr>
+              <w:t xml:space="preserve">View Local Public Transport </w:t>
+            </w:r>
+            <w:r>
+              <w:rPr>
+                <w:rFonts w:ascii="Times New Roman" w:hAnsi="Times New Roman" w:cs="Times New Roman"/>
+                <w:sz w:val="24"/>
+                <w:szCs w:val="24"/>
+              </w:rPr>
+              <w:t xml:space="preserve">button </w:t>
+            </w:r>
+          </w:p>
+          <w:p>
+            <w:pPr>
+              <w:pStyle w:val="ListParagraph"/>
+              <w:numPr>
+                <w:ilvl w:val="0"/>
+                <w:numId w:val="14"/>
+              </w:numPr>
+              <w:rPr>
+                <w:rFonts w:ascii="Times New Roman" w:hAnsi="Times New Roman" w:cs="Times New Roman"/>
+                <w:sz w:val="24"/>
+                <w:szCs w:val="24"/>
+              </w:rPr>
+            </w:pPr>
+            <w:r>
+              <w:rPr>
+                <w:rFonts w:ascii="Times New Roman" w:hAnsi="Times New Roman" w:cs="Times New Roman"/>
+                <w:sz w:val="24"/>
+                <w:szCs w:val="24"/>
+              </w:rPr>
+              <w:t xml:space="preserve">The user will review the </w:t>
+            </w:r>
+            <w:r>
+              <w:rPr>
+                <w:rFonts w:ascii="Times New Roman" w:hAnsi="Times New Roman" w:cs="Times New Roman"/>
+                <w:sz w:val="24"/>
+                <w:szCs w:val="24"/>
+              </w:rPr>
+              <w:t xml:space="preserve">transit information provided by the local transit lines </w:t>
+            </w:r>
+          </w:p>
+          <w:p>
+            <w:pPr>
+              <w:pStyle w:val="ListParagraph"/>
+              <w:numPr>
+                <w:ilvl w:val="0"/>
+                <w:numId w:val="14"/>
+              </w:numPr>
+              <w:rPr>
+                <w:rFonts w:ascii="Times New Roman" w:hAnsi="Times New Roman" w:cs="Times New Roman"/>
+                <w:sz w:val="24"/>
+                <w:szCs w:val="24"/>
+              </w:rPr>
+            </w:pPr>
+            <w:r>
+              <w:rPr>
+                <w:rFonts w:ascii="Times New Roman" w:hAnsi="Times New Roman" w:cs="Times New Roman"/>
+                <w:sz w:val="24"/>
+                <w:szCs w:val="24"/>
+              </w:rPr>
+              <w:t>The user will select return to dashboard to complete the process</w:t>
+            </w:r>
+          </w:p>
+        </w:tc>
+      </w:tr>
+      <w:tr>
+        <w:trPr>
+          <w:trHeight w:val="1120"/>
+        </w:trPr>
+        <w:tc>
+          <w:tcPr>
+            <w:tcW w:w="1885" w:type="dxa"/>
+            <w:gridSpan w:val="2"/>
+          </w:tcPr>
+          <w:p>
+            <w:pPr>
+              <w:jc w:val="center"/>
+              <w:rPr>
+                <w:rFonts w:ascii="Times New Roman" w:hAnsi="Times New Roman" w:cs="Times New Roman"/>
+                <w:sz w:val="24"/>
+                <w:szCs w:val="24"/>
+              </w:rPr>
+            </w:pPr>
+            <w:r>
+              <w:rPr>
+                <w:rFonts w:ascii="Times New Roman" w:hAnsi="Times New Roman" w:cs="Times New Roman"/>
+                <w:sz w:val="24"/>
+                <w:szCs w:val="24"/>
+              </w:rPr>
+              <w:t>Alternate Path:</w:t>
+            </w:r>
+          </w:p>
+        </w:tc>
+        <w:tc>
+          <w:tcPr>
+            <w:tcW w:w="7809" w:type="dxa"/>
+            <w:gridSpan w:val="2"/>
+          </w:tcPr>
+          <w:p>
+            <w:pPr>
+              <w:pStyle w:val="ListParagraph"/>
+              <w:numPr>
+                <w:ilvl w:val="0"/>
+                <w:numId w:val="1"/>
+              </w:numPr>
+              <w:rPr>
+                <w:rFonts w:ascii="Times New Roman" w:hAnsi="Times New Roman" w:cs="Times New Roman"/>
+                <w:sz w:val="24"/>
+                <w:szCs w:val="24"/>
+              </w:rPr>
+            </w:pPr>
+            <w:r>
+              <w:rPr>
+                <w:rFonts w:ascii="Times New Roman" w:hAnsi="Times New Roman" w:cs="Times New Roman"/>
+                <w:sz w:val="24"/>
+                <w:szCs w:val="24"/>
+              </w:rPr>
+              <w:t xml:space="preserve">If the </w:t>
+            </w:r>
+            <w:r>
+              <w:rPr>
+                <w:rFonts w:ascii="Times New Roman" w:hAnsi="Times New Roman" w:cs="Times New Roman"/>
+                <w:sz w:val="24"/>
+                <w:szCs w:val="24"/>
+              </w:rPr>
+              <w:t xml:space="preserve">student, </w:t>
+            </w:r>
+            <w:r>
+              <w:rPr>
+                <w:rFonts w:ascii="Times New Roman" w:hAnsi="Times New Roman" w:cs="Times New Roman"/>
+                <w:sz w:val="24"/>
+                <w:szCs w:val="24"/>
+              </w:rPr>
+              <w:t xml:space="preserve">no longer wants to review </w:t>
+            </w:r>
+            <w:r>
+              <w:rPr>
+                <w:rFonts w:ascii="Times New Roman" w:hAnsi="Times New Roman" w:cs="Times New Roman"/>
+                <w:sz w:val="24"/>
+                <w:szCs w:val="24"/>
+              </w:rPr>
+              <w:t>the public transport information</w:t>
+            </w:r>
+            <w:r>
+              <w:rPr>
+                <w:rFonts w:ascii="Times New Roman" w:hAnsi="Times New Roman" w:cs="Times New Roman"/>
+                <w:sz w:val="24"/>
+                <w:szCs w:val="24"/>
+              </w:rPr>
+              <w:t xml:space="preserve"> they will be able to return to their Student Dashboar</w:t>
+            </w:r>
+            <w:r>
+              <w:rPr>
+                <w:rFonts w:ascii="Times New Roman" w:hAnsi="Times New Roman" w:cs="Times New Roman"/>
+                <w:sz w:val="24"/>
+                <w:szCs w:val="24"/>
+              </w:rPr>
+              <w:t>d</w:t>
+            </w:r>
+          </w:p>
+        </w:tc>
+      </w:tr>
+      <w:tr>
+        <w:trPr>
+          <w:trHeight w:val="674"/>
+        </w:trPr>
+        <w:tc>
+          <w:tcPr>
+            <w:tcW w:w="1885" w:type="dxa"/>
+            <w:gridSpan w:val="2"/>
+          </w:tcPr>
+          <w:p>
+            <w:pPr>
+              <w:jc w:val="center"/>
+              <w:rPr>
+                <w:rFonts w:ascii="Times New Roman" w:hAnsi="Times New Roman" w:cs="Times New Roman"/>
+                <w:sz w:val="24"/>
+                <w:szCs w:val="24"/>
+              </w:rPr>
+            </w:pPr>
+            <w:r>
+              <w:rPr>
+                <w:rFonts w:ascii="Times New Roman" w:hAnsi="Times New Roman" w:cs="Times New Roman"/>
+                <w:sz w:val="24"/>
+                <w:szCs w:val="24"/>
+              </w:rPr>
+              <w:t>Pre-Condition:</w:t>
+            </w:r>
+          </w:p>
+        </w:tc>
+        <w:tc>
+          <w:tcPr>
+            <w:tcW w:w="7809" w:type="dxa"/>
+            <w:gridSpan w:val="2"/>
+          </w:tcPr>
+          <w:p>
+            <w:pPr>
+              <w:pStyle w:val="ListParagraph"/>
+              <w:numPr>
+                <w:ilvl w:val="0"/>
+                <w:numId w:val="2"/>
+              </w:numPr>
+              <w:rPr>
+                <w:rFonts w:ascii="Times New Roman" w:hAnsi="Times New Roman" w:cs="Times New Roman"/>
+                <w:sz w:val="24"/>
+                <w:szCs w:val="24"/>
+              </w:rPr>
+            </w:pPr>
+            <w:r>
+              <w:rPr>
+                <w:rFonts w:ascii="Times New Roman" w:hAnsi="Times New Roman" w:cs="Times New Roman"/>
+                <w:sz w:val="24"/>
+                <w:szCs w:val="24"/>
+              </w:rPr>
+              <w:t xml:space="preserve">The student must be logged into the system </w:t>
+            </w:r>
+          </w:p>
+          <w:p>
+            <w:pPr>
+              <w:pStyle w:val="ListParagraph"/>
+              <w:numPr>
+                <w:ilvl w:val="0"/>
+                <w:numId w:val="2"/>
+              </w:numPr>
+              <w:rPr>
+                <w:rFonts w:ascii="Times New Roman" w:hAnsi="Times New Roman" w:cs="Times New Roman"/>
+                <w:sz w:val="24"/>
+                <w:szCs w:val="24"/>
+              </w:rPr>
+            </w:pPr>
+            <w:r>
+              <w:rPr>
+                <w:rFonts w:ascii="Times New Roman" w:hAnsi="Times New Roman" w:cs="Times New Roman"/>
+                <w:sz w:val="24"/>
+                <w:szCs w:val="24"/>
+              </w:rPr>
+              <w:t xml:space="preserve">The student must be verified as a Towson University Student </w:t>
+            </w:r>
+          </w:p>
+          <w:p>
+            <w:pPr>
+              <w:pStyle w:val="ListParagraph"/>
+              <w:numPr>
+                <w:ilvl w:val="0"/>
+                <w:numId w:val="2"/>
+              </w:numPr>
+              <w:rPr>
+                <w:rFonts w:ascii="Times New Roman" w:hAnsi="Times New Roman" w:cs="Times New Roman"/>
+                <w:sz w:val="24"/>
+                <w:szCs w:val="24"/>
+              </w:rPr>
+            </w:pPr>
+            <w:r>
+              <w:rPr>
+                <w:rFonts w:ascii="Times New Roman" w:hAnsi="Times New Roman" w:cs="Times New Roman"/>
+                <w:sz w:val="24"/>
+                <w:szCs w:val="24"/>
+              </w:rPr>
+              <w:t>Public Transportation</w:t>
+            </w:r>
+            <w:r>
+              <w:rPr>
+                <w:rFonts w:ascii="Times New Roman" w:hAnsi="Times New Roman" w:cs="Times New Roman"/>
+                <w:sz w:val="24"/>
+                <w:szCs w:val="24"/>
+              </w:rPr>
+              <w:t xml:space="preserve"> resources must be connected to the system.</w:t>
+            </w:r>
+          </w:p>
+        </w:tc>
+      </w:tr>
+    </w:tbl>
+    <w:p/>
+    <w:tbl>
+      <w:tblPr>
+        <w:tblStyle w:val="TableGrid"/>
+        <w:tblW w:w="9694" w:type="dxa"/>
+        <w:tblLook w:val="04A0" w:firstRow="1" w:lastRow="0" w:firstColumn="1" w:lastColumn="0" w:noHBand="0" w:noVBand="1"/>
+      </w:tblPr>
+      <w:tblGrid>
+        <w:gridCol w:w="1345"/>
+        <w:gridCol w:w="540"/>
+        <w:gridCol w:w="1980"/>
+        <w:gridCol w:w="5829"/>
+      </w:tblGrid>
+      <w:tr>
+        <w:trPr>
+          <w:trHeight w:val="440"/>
+        </w:trPr>
+        <w:tc>
+          <w:tcPr>
+            <w:tcW w:w="1345" w:type="dxa"/>
+          </w:tcPr>
+          <w:p>
+            <w:pPr>
+              <w:rPr>
+                <w:rFonts w:ascii="Times New Roman" w:hAnsi="Times New Roman" w:cs="Times New Roman"/>
+                <w:sz w:val="24"/>
+                <w:szCs w:val="24"/>
+              </w:rPr>
+            </w:pPr>
+            <w:r>
+              <w:rPr>
+                <w:rFonts w:ascii="Times New Roman" w:hAnsi="Times New Roman" w:cs="Times New Roman"/>
+                <w:sz w:val="24"/>
+                <w:szCs w:val="24"/>
+              </w:rPr>
+              <w:t>Use Case No:</w:t>
+            </w:r>
+          </w:p>
+        </w:tc>
+        <w:tc>
+          <w:tcPr>
+            <w:tcW w:w="540" w:type="dxa"/>
+          </w:tcPr>
+          <w:p>
+            <w:pPr>
+              <w:rPr>
+                <w:rFonts w:ascii="Times New Roman" w:hAnsi="Times New Roman" w:cs="Times New Roman"/>
+                <w:sz w:val="24"/>
+                <w:szCs w:val="24"/>
+              </w:rPr>
+            </w:pPr>
+            <w:r>
+              <w:rPr>
+                <w:rFonts w:ascii="Times New Roman" w:hAnsi="Times New Roman" w:cs="Times New Roman"/>
+                <w:sz w:val="24"/>
+                <w:szCs w:val="24"/>
+              </w:rPr>
+              <w:t>9</w:t>
+            </w:r>
+          </w:p>
+        </w:tc>
+        <w:tc>
+          <w:tcPr>
+            <w:tcW w:w="1980" w:type="dxa"/>
+          </w:tcPr>
+          <w:p>
+            <w:pPr>
+              <w:rPr>
+                <w:rFonts w:ascii="Times New Roman" w:hAnsi="Times New Roman" w:cs="Times New Roman"/>
+                <w:sz w:val="24"/>
+                <w:szCs w:val="24"/>
+              </w:rPr>
+            </w:pPr>
+            <w:r>
+              <w:rPr>
+                <w:rFonts w:ascii="Times New Roman" w:hAnsi="Times New Roman" w:cs="Times New Roman"/>
+                <w:sz w:val="24"/>
+                <w:szCs w:val="24"/>
+              </w:rPr>
+              <w:t>Use Case Name:</w:t>
+            </w:r>
+          </w:p>
+        </w:tc>
+        <w:tc>
+          <w:tcPr>
+            <w:tcW w:w="5829" w:type="dxa"/>
+          </w:tcPr>
+          <w:p>
+            <w:pPr>
+              <w:rPr>
+                <w:rFonts w:ascii="Times New Roman" w:hAnsi="Times New Roman" w:cs="Times New Roman"/>
+                <w:sz w:val="24"/>
+                <w:szCs w:val="24"/>
+              </w:rPr>
+            </w:pPr>
+            <w:r>
+              <w:rPr>
+                <w:rFonts w:ascii="Times New Roman" w:hAnsi="Times New Roman" w:cs="Times New Roman"/>
+                <w:sz w:val="24"/>
+                <w:szCs w:val="24"/>
+              </w:rPr>
+              <w:t xml:space="preserve">Students </w:t>
+            </w:r>
+            <w:r>
+              <w:rPr>
+                <w:rFonts w:ascii="Times New Roman" w:hAnsi="Times New Roman" w:cs="Times New Roman"/>
+                <w:sz w:val="24"/>
+                <w:szCs w:val="24"/>
+              </w:rPr>
+              <w:t>Carpool</w:t>
+            </w:r>
+            <w:r>
+              <w:rPr>
+                <w:rFonts w:ascii="Times New Roman" w:hAnsi="Times New Roman" w:cs="Times New Roman"/>
+                <w:sz w:val="24"/>
+                <w:szCs w:val="24"/>
+              </w:rPr>
+              <w:t xml:space="preserve"> listing</w:t>
+            </w:r>
+          </w:p>
+        </w:tc>
+      </w:tr>
+      <w:tr>
+        <w:trPr>
+          <w:trHeight w:val="611"/>
+        </w:trPr>
+        <w:tc>
+          <w:tcPr>
+            <w:tcW w:w="1885" w:type="dxa"/>
+            <w:gridSpan w:val="2"/>
+          </w:tcPr>
+          <w:p>
+            <w:pPr>
+              <w:jc w:val="center"/>
+              <w:rPr>
+                <w:rFonts w:ascii="Times New Roman" w:hAnsi="Times New Roman" w:cs="Times New Roman"/>
+                <w:sz w:val="24"/>
+                <w:szCs w:val="24"/>
+              </w:rPr>
+            </w:pPr>
+            <w:r>
+              <w:rPr>
+                <w:rFonts w:ascii="Times New Roman" w:hAnsi="Times New Roman" w:cs="Times New Roman"/>
+                <w:sz w:val="24"/>
+                <w:szCs w:val="24"/>
+              </w:rPr>
+              <w:t>Actors:</w:t>
+            </w:r>
+          </w:p>
+        </w:tc>
+        <w:tc>
+          <w:tcPr>
+            <w:tcW w:w="7809" w:type="dxa"/>
+            <w:gridSpan w:val="2"/>
+          </w:tcPr>
+          <w:p>
+            <w:pPr>
+              <w:rPr>
+                <w:rFonts w:ascii="Times New Roman" w:hAnsi="Times New Roman" w:cs="Times New Roman"/>
+                <w:sz w:val="24"/>
+                <w:szCs w:val="24"/>
+              </w:rPr>
+            </w:pPr>
+            <w:r>
+              <w:rPr>
+                <w:rFonts w:ascii="Times New Roman" w:hAnsi="Times New Roman" w:cs="Times New Roman"/>
+                <w:sz w:val="24"/>
+                <w:szCs w:val="24"/>
+              </w:rPr>
+              <w:t>Student, Towson</w:t>
+            </w:r>
+            <w:r>
+              <w:rPr>
+                <w:rFonts w:ascii="Times New Roman" w:hAnsi="Times New Roman" w:cs="Times New Roman"/>
+                <w:sz w:val="24"/>
+                <w:szCs w:val="24"/>
+              </w:rPr>
+              <w:t xml:space="preserve"> University </w:t>
+            </w:r>
+            <w:r>
+              <w:rPr>
+                <w:rFonts w:ascii="Times New Roman" w:hAnsi="Times New Roman" w:cs="Times New Roman"/>
+                <w:sz w:val="24"/>
+                <w:szCs w:val="24"/>
+              </w:rPr>
+              <w:t>Carpool platform</w:t>
+            </w:r>
+          </w:p>
+        </w:tc>
+      </w:tr>
+      <w:tr>
+        <w:trPr>
+          <w:trHeight w:val="1186"/>
+        </w:trPr>
+        <w:tc>
+          <w:tcPr>
+            <w:tcW w:w="1885" w:type="dxa"/>
+            <w:gridSpan w:val="2"/>
+          </w:tcPr>
+          <w:p>
+            <w:pPr>
+              <w:jc w:val="center"/>
+              <w:rPr>
+                <w:rFonts w:ascii="Times New Roman" w:hAnsi="Times New Roman" w:cs="Times New Roman"/>
+                <w:sz w:val="24"/>
+                <w:szCs w:val="24"/>
+              </w:rPr>
+            </w:pPr>
+            <w:r>
+              <w:rPr>
+                <w:rFonts w:ascii="Times New Roman" w:hAnsi="Times New Roman" w:cs="Times New Roman"/>
+                <w:sz w:val="24"/>
+                <w:szCs w:val="24"/>
+              </w:rPr>
+              <w:t>Description:</w:t>
+            </w:r>
+          </w:p>
+        </w:tc>
+        <w:tc>
+          <w:tcPr>
+            <w:tcW w:w="7809" w:type="dxa"/>
+            <w:gridSpan w:val="2"/>
+          </w:tcPr>
+          <w:p>
+            <w:pPr>
+              <w:rPr>
+                <w:rFonts w:ascii="Times New Roman" w:hAnsi="Times New Roman" w:cs="Times New Roman"/>
+                <w:sz w:val="24"/>
+                <w:szCs w:val="24"/>
+              </w:rPr>
+            </w:pPr>
+            <w:r>
+              <w:rPr>
+                <w:rFonts w:ascii="Times New Roman" w:hAnsi="Times New Roman" w:cs="Times New Roman"/>
+                <w:sz w:val="24"/>
+                <w:szCs w:val="24"/>
+              </w:rPr>
+              <w:t xml:space="preserve">A student will be able to search and review </w:t>
+            </w:r>
+            <w:r>
+              <w:rPr>
+                <w:rFonts w:ascii="Times New Roman" w:hAnsi="Times New Roman" w:cs="Times New Roman"/>
+                <w:sz w:val="24"/>
+                <w:szCs w:val="24"/>
+              </w:rPr>
               <w:t xml:space="preserve">carpool listings by using destination, departure time, pick up location and arrival time. A student will also </w:t>
             </w:r>
             <w:r>
@@ -4023,6 +5497,358 @@
                 <w:szCs w:val="24"/>
               </w:rPr>
               <w:t>be able to post carpool listings on the platform with the above information.</w:t>
+            </w:r>
+          </w:p>
+        </w:tc>
+      </w:tr>
+      <w:tr>
+        <w:trPr>
+          <w:trHeight w:val="1186"/>
+        </w:trPr>
+        <w:tc>
+          <w:tcPr>
+            <w:tcW w:w="1885" w:type="dxa"/>
+            <w:gridSpan w:val="2"/>
+          </w:tcPr>
+          <w:p>
+            <w:pPr>
+              <w:jc w:val="center"/>
+              <w:rPr>
+                <w:rFonts w:ascii="Times New Roman" w:hAnsi="Times New Roman" w:cs="Times New Roman"/>
+                <w:sz w:val="24"/>
+                <w:szCs w:val="24"/>
+              </w:rPr>
+            </w:pPr>
+            <w:r>
+              <w:rPr>
+                <w:rFonts w:ascii="Times New Roman" w:hAnsi="Times New Roman" w:cs="Times New Roman"/>
+                <w:sz w:val="24"/>
+                <w:szCs w:val="24"/>
+              </w:rPr>
+              <w:lastRenderedPageBreak/>
+              <w:t>Basic Course of Events</w:t>
+            </w:r>
+          </w:p>
+        </w:tc>
+        <w:tc>
+          <w:tcPr>
+            <w:tcW w:w="7809" w:type="dxa"/>
+            <w:gridSpan w:val="2"/>
+          </w:tcPr>
+          <w:p>
+            <w:pPr>
+              <w:pStyle w:val="ListParagraph"/>
+              <w:numPr>
+                <w:ilvl w:val="0"/>
+                <w:numId w:val="15"/>
+              </w:numPr>
+              <w:rPr>
+                <w:rFonts w:ascii="Times New Roman" w:hAnsi="Times New Roman" w:cs="Times New Roman"/>
+                <w:sz w:val="24"/>
+                <w:szCs w:val="24"/>
+              </w:rPr>
+            </w:pPr>
+            <w:r>
+              <w:rPr>
+                <w:rFonts w:ascii="Times New Roman" w:hAnsi="Times New Roman" w:cs="Times New Roman"/>
+                <w:sz w:val="24"/>
+                <w:szCs w:val="24"/>
+              </w:rPr>
+              <w:t>The user would have been logged in</w:t>
+            </w:r>
+          </w:p>
+          <w:p>
+            <w:pPr>
+              <w:pStyle w:val="ListParagraph"/>
+              <w:numPr>
+                <w:ilvl w:val="0"/>
+                <w:numId w:val="15"/>
+              </w:numPr>
+              <w:rPr>
+                <w:rFonts w:ascii="Times New Roman" w:hAnsi="Times New Roman" w:cs="Times New Roman"/>
+                <w:sz w:val="24"/>
+                <w:szCs w:val="24"/>
+              </w:rPr>
+            </w:pPr>
+            <w:r>
+              <w:rPr>
+                <w:rFonts w:ascii="Times New Roman" w:hAnsi="Times New Roman" w:cs="Times New Roman"/>
+                <w:sz w:val="24"/>
+                <w:szCs w:val="24"/>
+              </w:rPr>
+              <w:t>The user will select the find a roommate button</w:t>
+            </w:r>
+          </w:p>
+          <w:p>
+            <w:pPr>
+              <w:pStyle w:val="ListParagraph"/>
+              <w:numPr>
+                <w:ilvl w:val="0"/>
+                <w:numId w:val="15"/>
+              </w:numPr>
+              <w:rPr>
+                <w:rFonts w:ascii="Times New Roman" w:hAnsi="Times New Roman" w:cs="Times New Roman"/>
+                <w:sz w:val="24"/>
+                <w:szCs w:val="24"/>
+              </w:rPr>
+            </w:pPr>
+            <w:r>
+              <w:rPr>
+                <w:rFonts w:ascii="Times New Roman" w:hAnsi="Times New Roman" w:cs="Times New Roman"/>
+                <w:sz w:val="24"/>
+                <w:szCs w:val="24"/>
+              </w:rPr>
+              <w:t xml:space="preserve">The user will be prompted </w:t>
+            </w:r>
+            <w:r>
+              <w:rPr>
+                <w:rFonts w:ascii="Times New Roman" w:hAnsi="Times New Roman" w:cs="Times New Roman"/>
+                <w:sz w:val="24"/>
+                <w:szCs w:val="24"/>
+              </w:rPr>
+              <w:t xml:space="preserve">to </w:t>
+            </w:r>
+          </w:p>
+          <w:p>
+            <w:pPr>
+              <w:pStyle w:val="ListParagraph"/>
+              <w:numPr>
+                <w:ilvl w:val="1"/>
+                <w:numId w:val="15"/>
+              </w:numPr>
+              <w:rPr>
+                <w:rFonts w:ascii="Times New Roman" w:hAnsi="Times New Roman" w:cs="Times New Roman"/>
+                <w:sz w:val="24"/>
+                <w:szCs w:val="24"/>
+              </w:rPr>
+            </w:pPr>
+            <w:r>
+              <w:rPr>
+                <w:rFonts w:ascii="Times New Roman" w:hAnsi="Times New Roman" w:cs="Times New Roman"/>
+                <w:sz w:val="24"/>
+                <w:szCs w:val="24"/>
+              </w:rPr>
+              <w:t>View Postings</w:t>
+            </w:r>
+          </w:p>
+          <w:p>
+            <w:pPr>
+              <w:pStyle w:val="ListParagraph"/>
+              <w:numPr>
+                <w:ilvl w:val="2"/>
+                <w:numId w:val="15"/>
+              </w:numPr>
+              <w:rPr>
+                <w:rFonts w:ascii="Times New Roman" w:hAnsi="Times New Roman" w:cs="Times New Roman"/>
+                <w:sz w:val="24"/>
+                <w:szCs w:val="24"/>
+              </w:rPr>
+            </w:pPr>
+            <w:r>
+              <w:rPr>
+                <w:rFonts w:ascii="Times New Roman" w:hAnsi="Times New Roman" w:cs="Times New Roman"/>
+                <w:sz w:val="24"/>
+                <w:szCs w:val="24"/>
+              </w:rPr>
+              <w:t>The user will select view postings</w:t>
+            </w:r>
+          </w:p>
+          <w:p>
+            <w:pPr>
+              <w:pStyle w:val="ListParagraph"/>
+              <w:numPr>
+                <w:ilvl w:val="2"/>
+                <w:numId w:val="15"/>
+              </w:numPr>
+              <w:rPr>
+                <w:rFonts w:ascii="Times New Roman" w:hAnsi="Times New Roman" w:cs="Times New Roman"/>
+                <w:sz w:val="24"/>
+                <w:szCs w:val="24"/>
+              </w:rPr>
+            </w:pPr>
+            <w:r>
+              <w:rPr>
+                <w:rFonts w:ascii="Times New Roman" w:hAnsi="Times New Roman" w:cs="Times New Roman"/>
+                <w:sz w:val="24"/>
+                <w:szCs w:val="24"/>
+              </w:rPr>
+              <w:t xml:space="preserve">The user will review and select individual postings </w:t>
+            </w:r>
+          </w:p>
+          <w:p>
+            <w:pPr>
+              <w:pStyle w:val="ListParagraph"/>
+              <w:numPr>
+                <w:ilvl w:val="2"/>
+                <w:numId w:val="15"/>
+              </w:numPr>
+              <w:rPr>
+                <w:rFonts w:ascii="Times New Roman" w:hAnsi="Times New Roman" w:cs="Times New Roman"/>
+                <w:sz w:val="24"/>
+                <w:szCs w:val="24"/>
+              </w:rPr>
+            </w:pPr>
+            <w:r>
+              <w:rPr>
+                <w:rFonts w:ascii="Times New Roman" w:hAnsi="Times New Roman" w:cs="Times New Roman"/>
+                <w:sz w:val="24"/>
+                <w:szCs w:val="24"/>
+              </w:rPr>
+              <w:t>If the user would like to be apart of the listed carpool they will select join</w:t>
+            </w:r>
+          </w:p>
+          <w:p>
+            <w:pPr>
+              <w:pStyle w:val="ListParagraph"/>
+              <w:numPr>
+                <w:ilvl w:val="2"/>
+                <w:numId w:val="15"/>
+              </w:numPr>
+              <w:rPr>
+                <w:rFonts w:ascii="Times New Roman" w:hAnsi="Times New Roman" w:cs="Times New Roman"/>
+                <w:sz w:val="24"/>
+                <w:szCs w:val="24"/>
+              </w:rPr>
+            </w:pPr>
+            <w:r>
+              <w:rPr>
+                <w:rFonts w:ascii="Times New Roman" w:hAnsi="Times New Roman" w:cs="Times New Roman"/>
+                <w:sz w:val="24"/>
+                <w:szCs w:val="24"/>
+              </w:rPr>
+              <w:t>The user will be able to return to their dashboard to complete the carpool listings review</w:t>
+            </w:r>
+          </w:p>
+          <w:p>
+            <w:pPr>
+              <w:pStyle w:val="ListParagraph"/>
+              <w:numPr>
+                <w:ilvl w:val="1"/>
+                <w:numId w:val="15"/>
+              </w:numPr>
+              <w:rPr>
+                <w:rFonts w:ascii="Times New Roman" w:hAnsi="Times New Roman" w:cs="Times New Roman"/>
+                <w:sz w:val="24"/>
+                <w:szCs w:val="24"/>
+              </w:rPr>
+            </w:pPr>
+            <w:r>
+              <w:rPr>
+                <w:rFonts w:ascii="Times New Roman" w:hAnsi="Times New Roman" w:cs="Times New Roman"/>
+                <w:sz w:val="24"/>
+                <w:szCs w:val="24"/>
+              </w:rPr>
+              <w:t>List Postings</w:t>
+            </w:r>
+          </w:p>
+          <w:p>
+            <w:pPr>
+              <w:pStyle w:val="ListParagraph"/>
+              <w:numPr>
+                <w:ilvl w:val="2"/>
+                <w:numId w:val="15"/>
+              </w:numPr>
+              <w:rPr>
+                <w:rFonts w:ascii="Times New Roman" w:hAnsi="Times New Roman" w:cs="Times New Roman"/>
+                <w:sz w:val="24"/>
+                <w:szCs w:val="24"/>
+              </w:rPr>
+            </w:pPr>
+            <w:r>
+              <w:rPr>
+                <w:rFonts w:ascii="Times New Roman" w:hAnsi="Times New Roman" w:cs="Times New Roman"/>
+                <w:sz w:val="24"/>
+                <w:szCs w:val="24"/>
+              </w:rPr>
+              <w:t xml:space="preserve">The user will select list postings </w:t>
+            </w:r>
+          </w:p>
+          <w:p>
+            <w:pPr>
+              <w:pStyle w:val="ListParagraph"/>
+              <w:numPr>
+                <w:ilvl w:val="2"/>
+                <w:numId w:val="15"/>
+              </w:numPr>
+              <w:rPr>
+                <w:rFonts w:ascii="Times New Roman" w:hAnsi="Times New Roman" w:cs="Times New Roman"/>
+                <w:sz w:val="24"/>
+                <w:szCs w:val="24"/>
+              </w:rPr>
+            </w:pPr>
+            <w:r>
+              <w:rPr>
+                <w:rFonts w:ascii="Times New Roman" w:hAnsi="Times New Roman" w:cs="Times New Roman"/>
+                <w:sz w:val="24"/>
+                <w:szCs w:val="24"/>
+              </w:rPr>
+              <w:t xml:space="preserve">The user will add the posting information </w:t>
+            </w:r>
+          </w:p>
+          <w:p>
+            <w:pPr>
+              <w:pStyle w:val="ListParagraph"/>
+              <w:numPr>
+                <w:ilvl w:val="2"/>
+                <w:numId w:val="15"/>
+              </w:numPr>
+              <w:rPr>
+                <w:rFonts w:ascii="Times New Roman" w:hAnsi="Times New Roman" w:cs="Times New Roman"/>
+                <w:sz w:val="24"/>
+                <w:szCs w:val="24"/>
+              </w:rPr>
+            </w:pPr>
+            <w:r>
+              <w:rPr>
+                <w:rFonts w:ascii="Times New Roman" w:hAnsi="Times New Roman" w:cs="Times New Roman"/>
+                <w:sz w:val="24"/>
+                <w:szCs w:val="24"/>
+              </w:rPr>
+              <w:t xml:space="preserve">The user will confirm their entries </w:t>
+            </w:r>
+          </w:p>
+          <w:p>
+            <w:pPr>
+              <w:pStyle w:val="ListParagraph"/>
+              <w:numPr>
+                <w:ilvl w:val="2"/>
+                <w:numId w:val="15"/>
+              </w:numPr>
+              <w:rPr>
+                <w:rFonts w:ascii="Times New Roman" w:hAnsi="Times New Roman" w:cs="Times New Roman"/>
+                <w:sz w:val="24"/>
+                <w:szCs w:val="24"/>
+              </w:rPr>
+            </w:pPr>
+            <w:r>
+              <w:rPr>
+                <w:rFonts w:ascii="Times New Roman" w:hAnsi="Times New Roman" w:cs="Times New Roman"/>
+                <w:sz w:val="24"/>
+                <w:szCs w:val="24"/>
+              </w:rPr>
+              <w:t xml:space="preserve">The user will select upload </w:t>
+            </w:r>
+          </w:p>
+          <w:p>
+            <w:pPr>
+              <w:pStyle w:val="ListParagraph"/>
+              <w:numPr>
+                <w:ilvl w:val="2"/>
+                <w:numId w:val="15"/>
+              </w:numPr>
+              <w:rPr>
+                <w:rFonts w:ascii="Times New Roman" w:hAnsi="Times New Roman" w:cs="Times New Roman"/>
+                <w:sz w:val="24"/>
+                <w:szCs w:val="24"/>
+              </w:rPr>
+            </w:pPr>
+            <w:r>
+              <w:rPr>
+                <w:rFonts w:ascii="Times New Roman" w:hAnsi="Times New Roman" w:cs="Times New Roman"/>
+                <w:sz w:val="24"/>
+                <w:szCs w:val="24"/>
+              </w:rPr>
+              <w:t>The user will be able to return to their dashboard to complete the carpool listings review</w:t>
             </w:r>
           </w:p>
         </w:tc>
@@ -4254,6 +6080,694 @@
 <file path=word/numbering.xml><?xml version="1.0" encoding="utf-8"?>
 <w:numbering xmlns:wpc="http://schemas.microsoft.com/office/word/2010/wordprocessingCanvas" xmlns:cx="http://schemas.microsoft.com/office/drawing/2014/chartex" xmlns:cx1="http://schemas.microsoft.com/office/drawing/2015/9/8/chartex" xmlns:cx2="http://schemas.microsoft.com/office/drawing/2015/10/21/chartex" xmlns:cx3="http://schemas.microsoft.com/office/drawing/2016/5/9/chartex" xmlns:cx4="http://schemas.microsoft.com/office/drawing/2016/5/10/chartex" xmlns:cx5="http://schemas.microsoft.com/office/drawing/2016/5/11/chartex" xmlns:cx6="http://schemas.microsoft.com/office/drawing/2016/5/12/chartex" xmlns:cx7="http://schemas.microsoft.com/office/drawing/2016/5/13/chartex" xmlns:cx8="http://schemas.microsoft.com/office/drawing/2016/5/14/chartex" xmlns:mc="http://schemas.openxmlformats.org/markup-compatibility/2006" xmlns:aink="http://schemas.microsoft.com/office/drawing/2016/ink" xmlns:am3d="http://schemas.microsoft.com/office/drawing/2017/model3d" xmlns:o="urn:schemas-microsoft-com:office:office" xmlns:oel="http://schemas.microsoft.com/office/2019/extlst" xmlns:r="http://schemas.openxmlformats.org/officeDocument/2006/relationships" xmlns:m="http://schemas.openxmlformats.org/officeDocument/2006/math" xmlns:v="urn:schemas-microsoft-com:vml" xmlns:wp14="http://schemas.microsoft.com/office/word/2010/wordprocessingDrawing" xmlns:wp="http://schemas.openxmlformats.org/drawingml/2006/wordprocessingDrawing" xmlns:w10="urn:schemas-microsoft-com:office:word" xmlns:w="http://schemas.openxmlformats.org/wordprocessingml/2006/main" xmlns:w14="http://schemas.microsoft.com/office/word/2010/wordml" xmlns:w15="http://schemas.microsoft.com/office/word/2012/wordml" xmlns:w16cex="http://schemas.microsoft.com/office/word/2018/wordml/cex" xmlns:w16cid="http://schemas.microsoft.com/office/word/2016/wordml/cid" xmlns:w16="http://schemas.microsoft.com/office/word/2018/wordml" xmlns:w16du="http://schemas.microsoft.com/office/word/2023/wordml/word16du" xmlns:w16sdtdh="http://schemas.microsoft.com/office/word/2020/wordml/sdtdatahash" xmlns:w16se="http://schemas.microsoft.com/office/word/2015/wordml/symex" xmlns:wpg="http://schemas.microsoft.com/office/word/2010/wordprocessingGroup" xmlns:wpi="http://schemas.microsoft.com/office/word/2010/wordprocessingInk" xmlns:wne="http://schemas.microsoft.com/office/word/2006/wordml" xmlns:wps="http://schemas.microsoft.com/office/word/2010/wordprocessingShape" mc:Ignorable="w14 w15 w16se w16cid w16 w16cex w16sdtdh w16du wp14">
   <w:abstractNum w:abstractNumId="0" w15:restartNumberingAfterBreak="0">
+    <w:nsid w:val="16AF6758"/>
+    <w:multiLevelType w:val="hybridMultilevel"/>
+    <w:tmpl w:val="CDFE441A"/>
+    <w:lvl w:ilvl="0" w:tplc="0409000F">
+      <w:start w:val="1"/>
+      <w:numFmt w:val="decimal"/>
+      <w:lvlText w:val="%1."/>
+      <w:lvlJc w:val="left"/>
+      <w:pPr>
+        <w:ind w:left="720" w:hanging="360"/>
+      </w:pPr>
+    </w:lvl>
+    <w:lvl w:ilvl="1" w:tplc="04090019" w:tentative="1">
+      <w:start w:val="1"/>
+      <w:numFmt w:val="lowerLetter"/>
+      <w:lvlText w:val="%2."/>
+      <w:lvlJc w:val="left"/>
+      <w:pPr>
+        <w:ind w:left="1440" w:hanging="360"/>
+      </w:pPr>
+    </w:lvl>
+    <w:lvl w:ilvl="2" w:tplc="0409001B" w:tentative="1">
+      <w:start w:val="1"/>
+      <w:numFmt w:val="lowerRoman"/>
+      <w:lvlText w:val="%3."/>
+      <w:lvlJc w:val="right"/>
+      <w:pPr>
+        <w:ind w:left="2160" w:hanging="180"/>
+      </w:pPr>
+    </w:lvl>
+    <w:lvl w:ilvl="3" w:tplc="0409000F" w:tentative="1">
+      <w:start w:val="1"/>
+      <w:numFmt w:val="decimal"/>
+      <w:lvlText w:val="%4."/>
+      <w:lvlJc w:val="left"/>
+      <w:pPr>
+        <w:ind w:left="2880" w:hanging="360"/>
+      </w:pPr>
+    </w:lvl>
+    <w:lvl w:ilvl="4" w:tplc="04090019" w:tentative="1">
+      <w:start w:val="1"/>
+      <w:numFmt w:val="lowerLetter"/>
+      <w:lvlText w:val="%5."/>
+      <w:lvlJc w:val="left"/>
+      <w:pPr>
+        <w:ind w:left="3600" w:hanging="360"/>
+      </w:pPr>
+    </w:lvl>
+    <w:lvl w:ilvl="5" w:tplc="0409001B" w:tentative="1">
+      <w:start w:val="1"/>
+      <w:numFmt w:val="lowerRoman"/>
+      <w:lvlText w:val="%6."/>
+      <w:lvlJc w:val="right"/>
+      <w:pPr>
+        <w:ind w:left="4320" w:hanging="180"/>
+      </w:pPr>
+    </w:lvl>
+    <w:lvl w:ilvl="6" w:tplc="0409000F" w:tentative="1">
+      <w:start w:val="1"/>
+      <w:numFmt w:val="decimal"/>
+      <w:lvlText w:val="%7."/>
+      <w:lvlJc w:val="left"/>
+      <w:pPr>
+        <w:ind w:left="5040" w:hanging="360"/>
+      </w:pPr>
+    </w:lvl>
+    <w:lvl w:ilvl="7" w:tplc="04090019" w:tentative="1">
+      <w:start w:val="1"/>
+      <w:numFmt w:val="lowerLetter"/>
+      <w:lvlText w:val="%8."/>
+      <w:lvlJc w:val="left"/>
+      <w:pPr>
+        <w:ind w:left="5760" w:hanging="360"/>
+      </w:pPr>
+    </w:lvl>
+    <w:lvl w:ilvl="8" w:tplc="0409001B" w:tentative="1">
+      <w:start w:val="1"/>
+      <w:numFmt w:val="lowerRoman"/>
+      <w:lvlText w:val="%9."/>
+      <w:lvlJc w:val="right"/>
+      <w:pPr>
+        <w:ind w:left="6480" w:hanging="180"/>
+      </w:pPr>
+    </w:lvl>
+  </w:abstractNum>
+  <w:abstractNum w:abstractNumId="1" w15:restartNumberingAfterBreak="0">
+    <w:nsid w:val="254D458E"/>
+    <w:multiLevelType w:val="hybridMultilevel"/>
+    <w:tmpl w:val="B6EE7712"/>
+    <w:lvl w:ilvl="0" w:tplc="FFFFFFFF">
+      <w:start w:val="1"/>
+      <w:numFmt w:val="decimal"/>
+      <w:lvlText w:val="%1."/>
+      <w:lvlJc w:val="left"/>
+      <w:pPr>
+        <w:ind w:left="720" w:hanging="360"/>
+      </w:pPr>
+    </w:lvl>
+    <w:lvl w:ilvl="1" w:tplc="FFFFFFFF">
+      <w:start w:val="1"/>
+      <w:numFmt w:val="lowerLetter"/>
+      <w:lvlText w:val="%2."/>
+      <w:lvlJc w:val="left"/>
+      <w:pPr>
+        <w:ind w:left="1440" w:hanging="360"/>
+      </w:pPr>
+    </w:lvl>
+    <w:lvl w:ilvl="2" w:tplc="FFFFFFFF" w:tentative="1">
+      <w:start w:val="1"/>
+      <w:numFmt w:val="lowerRoman"/>
+      <w:lvlText w:val="%3."/>
+      <w:lvlJc w:val="right"/>
+      <w:pPr>
+        <w:ind w:left="2160" w:hanging="180"/>
+      </w:pPr>
+    </w:lvl>
+    <w:lvl w:ilvl="3" w:tplc="FFFFFFFF" w:tentative="1">
+      <w:start w:val="1"/>
+      <w:numFmt w:val="decimal"/>
+      <w:lvlText w:val="%4."/>
+      <w:lvlJc w:val="left"/>
+      <w:pPr>
+        <w:ind w:left="2880" w:hanging="360"/>
+      </w:pPr>
+    </w:lvl>
+    <w:lvl w:ilvl="4" w:tplc="FFFFFFFF" w:tentative="1">
+      <w:start w:val="1"/>
+      <w:numFmt w:val="lowerLetter"/>
+      <w:lvlText w:val="%5."/>
+      <w:lvlJc w:val="left"/>
+      <w:pPr>
+        <w:ind w:left="3600" w:hanging="360"/>
+      </w:pPr>
+    </w:lvl>
+    <w:lvl w:ilvl="5" w:tplc="FFFFFFFF" w:tentative="1">
+      <w:start w:val="1"/>
+      <w:numFmt w:val="lowerRoman"/>
+      <w:lvlText w:val="%6."/>
+      <w:lvlJc w:val="right"/>
+      <w:pPr>
+        <w:ind w:left="4320" w:hanging="180"/>
+      </w:pPr>
+    </w:lvl>
+    <w:lvl w:ilvl="6" w:tplc="FFFFFFFF" w:tentative="1">
+      <w:start w:val="1"/>
+      <w:numFmt w:val="decimal"/>
+      <w:lvlText w:val="%7."/>
+      <w:lvlJc w:val="left"/>
+      <w:pPr>
+        <w:ind w:left="5040" w:hanging="360"/>
+      </w:pPr>
+    </w:lvl>
+    <w:lvl w:ilvl="7" w:tplc="FFFFFFFF" w:tentative="1">
+      <w:start w:val="1"/>
+      <w:numFmt w:val="lowerLetter"/>
+      <w:lvlText w:val="%8."/>
+      <w:lvlJc w:val="left"/>
+      <w:pPr>
+        <w:ind w:left="5760" w:hanging="360"/>
+      </w:pPr>
+    </w:lvl>
+    <w:lvl w:ilvl="8" w:tplc="FFFFFFFF" w:tentative="1">
+      <w:start w:val="1"/>
+      <w:numFmt w:val="lowerRoman"/>
+      <w:lvlText w:val="%9."/>
+      <w:lvlJc w:val="right"/>
+      <w:pPr>
+        <w:ind w:left="6480" w:hanging="180"/>
+      </w:pPr>
+    </w:lvl>
+  </w:abstractNum>
+  <w:abstractNum w:abstractNumId="2" w15:restartNumberingAfterBreak="0">
+    <w:nsid w:val="2C7E147D"/>
+    <w:multiLevelType w:val="hybridMultilevel"/>
+    <w:tmpl w:val="6128AAB2"/>
+    <w:lvl w:ilvl="0" w:tplc="0409000F">
+      <w:start w:val="1"/>
+      <w:numFmt w:val="decimal"/>
+      <w:lvlText w:val="%1."/>
+      <w:lvlJc w:val="left"/>
+      <w:pPr>
+        <w:ind w:left="1080" w:hanging="360"/>
+      </w:pPr>
+    </w:lvl>
+    <w:lvl w:ilvl="1" w:tplc="04090019" w:tentative="1">
+      <w:start w:val="1"/>
+      <w:numFmt w:val="lowerLetter"/>
+      <w:lvlText w:val="%2."/>
+      <w:lvlJc w:val="left"/>
+      <w:pPr>
+        <w:ind w:left="1800" w:hanging="360"/>
+      </w:pPr>
+    </w:lvl>
+    <w:lvl w:ilvl="2" w:tplc="0409001B" w:tentative="1">
+      <w:start w:val="1"/>
+      <w:numFmt w:val="lowerRoman"/>
+      <w:lvlText w:val="%3."/>
+      <w:lvlJc w:val="right"/>
+      <w:pPr>
+        <w:ind w:left="2520" w:hanging="180"/>
+      </w:pPr>
+    </w:lvl>
+    <w:lvl w:ilvl="3" w:tplc="0409000F" w:tentative="1">
+      <w:start w:val="1"/>
+      <w:numFmt w:val="decimal"/>
+      <w:lvlText w:val="%4."/>
+      <w:lvlJc w:val="left"/>
+      <w:pPr>
+        <w:ind w:left="3240" w:hanging="360"/>
+      </w:pPr>
+    </w:lvl>
+    <w:lvl w:ilvl="4" w:tplc="04090019" w:tentative="1">
+      <w:start w:val="1"/>
+      <w:numFmt w:val="lowerLetter"/>
+      <w:lvlText w:val="%5."/>
+      <w:lvlJc w:val="left"/>
+      <w:pPr>
+        <w:ind w:left="3960" w:hanging="360"/>
+      </w:pPr>
+    </w:lvl>
+    <w:lvl w:ilvl="5" w:tplc="0409001B" w:tentative="1">
+      <w:start w:val="1"/>
+      <w:numFmt w:val="lowerRoman"/>
+      <w:lvlText w:val="%6."/>
+      <w:lvlJc w:val="right"/>
+      <w:pPr>
+        <w:ind w:left="4680" w:hanging="180"/>
+      </w:pPr>
+    </w:lvl>
+    <w:lvl w:ilvl="6" w:tplc="0409000F" w:tentative="1">
+      <w:start w:val="1"/>
+      <w:numFmt w:val="decimal"/>
+      <w:lvlText w:val="%7."/>
+      <w:lvlJc w:val="left"/>
+      <w:pPr>
+        <w:ind w:left="5400" w:hanging="360"/>
+      </w:pPr>
+    </w:lvl>
+    <w:lvl w:ilvl="7" w:tplc="04090019" w:tentative="1">
+      <w:start w:val="1"/>
+      <w:numFmt w:val="lowerLetter"/>
+      <w:lvlText w:val="%8."/>
+      <w:lvlJc w:val="left"/>
+      <w:pPr>
+        <w:ind w:left="6120" w:hanging="360"/>
+      </w:pPr>
+    </w:lvl>
+    <w:lvl w:ilvl="8" w:tplc="0409001B" w:tentative="1">
+      <w:start w:val="1"/>
+      <w:numFmt w:val="lowerRoman"/>
+      <w:lvlText w:val="%9."/>
+      <w:lvlJc w:val="right"/>
+      <w:pPr>
+        <w:ind w:left="6840" w:hanging="180"/>
+      </w:pPr>
+    </w:lvl>
+  </w:abstractNum>
+  <w:abstractNum w:abstractNumId="3" w15:restartNumberingAfterBreak="0">
+    <w:nsid w:val="2CB9778E"/>
+    <w:multiLevelType w:val="hybridMultilevel"/>
+    <w:tmpl w:val="964A088C"/>
+    <w:lvl w:ilvl="0" w:tplc="0409000F">
+      <w:start w:val="1"/>
+      <w:numFmt w:val="decimal"/>
+      <w:lvlText w:val="%1."/>
+      <w:lvlJc w:val="left"/>
+      <w:pPr>
+        <w:ind w:left="720" w:hanging="360"/>
+      </w:pPr>
+    </w:lvl>
+    <w:lvl w:ilvl="1" w:tplc="04090019">
+      <w:start w:val="1"/>
+      <w:numFmt w:val="lowerLetter"/>
+      <w:lvlText w:val="%2."/>
+      <w:lvlJc w:val="left"/>
+      <w:pPr>
+        <w:ind w:left="1440" w:hanging="360"/>
+      </w:pPr>
+    </w:lvl>
+    <w:lvl w:ilvl="2" w:tplc="0409001B" w:tentative="1">
+      <w:start w:val="1"/>
+      <w:numFmt w:val="lowerRoman"/>
+      <w:lvlText w:val="%3."/>
+      <w:lvlJc w:val="right"/>
+      <w:pPr>
+        <w:ind w:left="2160" w:hanging="180"/>
+      </w:pPr>
+    </w:lvl>
+    <w:lvl w:ilvl="3" w:tplc="0409000F" w:tentative="1">
+      <w:start w:val="1"/>
+      <w:numFmt w:val="decimal"/>
+      <w:lvlText w:val="%4."/>
+      <w:lvlJc w:val="left"/>
+      <w:pPr>
+        <w:ind w:left="2880" w:hanging="360"/>
+      </w:pPr>
+    </w:lvl>
+    <w:lvl w:ilvl="4" w:tplc="04090019" w:tentative="1">
+      <w:start w:val="1"/>
+      <w:numFmt w:val="lowerLetter"/>
+      <w:lvlText w:val="%5."/>
+      <w:lvlJc w:val="left"/>
+      <w:pPr>
+        <w:ind w:left="3600" w:hanging="360"/>
+      </w:pPr>
+    </w:lvl>
+    <w:lvl w:ilvl="5" w:tplc="0409001B" w:tentative="1">
+      <w:start w:val="1"/>
+      <w:numFmt w:val="lowerRoman"/>
+      <w:lvlText w:val="%6."/>
+      <w:lvlJc w:val="right"/>
+      <w:pPr>
+        <w:ind w:left="4320" w:hanging="180"/>
+      </w:pPr>
+    </w:lvl>
+    <w:lvl w:ilvl="6" w:tplc="0409000F" w:tentative="1">
+      <w:start w:val="1"/>
+      <w:numFmt w:val="decimal"/>
+      <w:lvlText w:val="%7."/>
+      <w:lvlJc w:val="left"/>
+      <w:pPr>
+        <w:ind w:left="5040" w:hanging="360"/>
+      </w:pPr>
+    </w:lvl>
+    <w:lvl w:ilvl="7" w:tplc="04090019" w:tentative="1">
+      <w:start w:val="1"/>
+      <w:numFmt w:val="lowerLetter"/>
+      <w:lvlText w:val="%8."/>
+      <w:lvlJc w:val="left"/>
+      <w:pPr>
+        <w:ind w:left="5760" w:hanging="360"/>
+      </w:pPr>
+    </w:lvl>
+    <w:lvl w:ilvl="8" w:tplc="0409001B" w:tentative="1">
+      <w:start w:val="1"/>
+      <w:numFmt w:val="lowerRoman"/>
+      <w:lvlText w:val="%9."/>
+      <w:lvlJc w:val="right"/>
+      <w:pPr>
+        <w:ind w:left="6480" w:hanging="180"/>
+      </w:pPr>
+    </w:lvl>
+  </w:abstractNum>
+  <w:abstractNum w:abstractNumId="4" w15:restartNumberingAfterBreak="0">
+    <w:nsid w:val="32A641F5"/>
+    <w:multiLevelType w:val="hybridMultilevel"/>
+    <w:tmpl w:val="2F706B96"/>
+    <w:lvl w:ilvl="0" w:tplc="0409000F">
+      <w:start w:val="1"/>
+      <w:numFmt w:val="decimal"/>
+      <w:lvlText w:val="%1."/>
+      <w:lvlJc w:val="left"/>
+      <w:pPr>
+        <w:ind w:left="720" w:hanging="360"/>
+      </w:pPr>
+    </w:lvl>
+    <w:lvl w:ilvl="1" w:tplc="04090019" w:tentative="1">
+      <w:start w:val="1"/>
+      <w:numFmt w:val="lowerLetter"/>
+      <w:lvlText w:val="%2."/>
+      <w:lvlJc w:val="left"/>
+      <w:pPr>
+        <w:ind w:left="1440" w:hanging="360"/>
+      </w:pPr>
+    </w:lvl>
+    <w:lvl w:ilvl="2" w:tplc="0409001B" w:tentative="1">
+      <w:start w:val="1"/>
+      <w:numFmt w:val="lowerRoman"/>
+      <w:lvlText w:val="%3."/>
+      <w:lvlJc w:val="right"/>
+      <w:pPr>
+        <w:ind w:left="2160" w:hanging="180"/>
+      </w:pPr>
+    </w:lvl>
+    <w:lvl w:ilvl="3" w:tplc="0409000F" w:tentative="1">
+      <w:start w:val="1"/>
+      <w:numFmt w:val="decimal"/>
+      <w:lvlText w:val="%4."/>
+      <w:lvlJc w:val="left"/>
+      <w:pPr>
+        <w:ind w:left="2880" w:hanging="360"/>
+      </w:pPr>
+    </w:lvl>
+    <w:lvl w:ilvl="4" w:tplc="04090019" w:tentative="1">
+      <w:start w:val="1"/>
+      <w:numFmt w:val="lowerLetter"/>
+      <w:lvlText w:val="%5."/>
+      <w:lvlJc w:val="left"/>
+      <w:pPr>
+        <w:ind w:left="3600" w:hanging="360"/>
+      </w:pPr>
+    </w:lvl>
+    <w:lvl w:ilvl="5" w:tplc="0409001B" w:tentative="1">
+      <w:start w:val="1"/>
+      <w:numFmt w:val="lowerRoman"/>
+      <w:lvlText w:val="%6."/>
+      <w:lvlJc w:val="right"/>
+      <w:pPr>
+        <w:ind w:left="4320" w:hanging="180"/>
+      </w:pPr>
+    </w:lvl>
+    <w:lvl w:ilvl="6" w:tplc="0409000F" w:tentative="1">
+      <w:start w:val="1"/>
+      <w:numFmt w:val="decimal"/>
+      <w:lvlText w:val="%7."/>
+      <w:lvlJc w:val="left"/>
+      <w:pPr>
+        <w:ind w:left="5040" w:hanging="360"/>
+      </w:pPr>
+    </w:lvl>
+    <w:lvl w:ilvl="7" w:tplc="04090019" w:tentative="1">
+      <w:start w:val="1"/>
+      <w:numFmt w:val="lowerLetter"/>
+      <w:lvlText w:val="%8."/>
+      <w:lvlJc w:val="left"/>
+      <w:pPr>
+        <w:ind w:left="5760" w:hanging="360"/>
+      </w:pPr>
+    </w:lvl>
+    <w:lvl w:ilvl="8" w:tplc="0409001B" w:tentative="1">
+      <w:start w:val="1"/>
+      <w:numFmt w:val="lowerRoman"/>
+      <w:lvlText w:val="%9."/>
+      <w:lvlJc w:val="right"/>
+      <w:pPr>
+        <w:ind w:left="6480" w:hanging="180"/>
+      </w:pPr>
+    </w:lvl>
+  </w:abstractNum>
+  <w:abstractNum w:abstractNumId="5" w15:restartNumberingAfterBreak="0">
+    <w:nsid w:val="385A26E5"/>
+    <w:multiLevelType w:val="hybridMultilevel"/>
+    <w:tmpl w:val="BD087BCA"/>
+    <w:lvl w:ilvl="0" w:tplc="0409000F">
+      <w:start w:val="1"/>
+      <w:numFmt w:val="decimal"/>
+      <w:lvlText w:val="%1."/>
+      <w:lvlJc w:val="left"/>
+      <w:pPr>
+        <w:ind w:left="720" w:hanging="360"/>
+      </w:pPr>
+    </w:lvl>
+    <w:lvl w:ilvl="1" w:tplc="04090019" w:tentative="1">
+      <w:start w:val="1"/>
+      <w:numFmt w:val="lowerLetter"/>
+      <w:lvlText w:val="%2."/>
+      <w:lvlJc w:val="left"/>
+      <w:pPr>
+        <w:ind w:left="1440" w:hanging="360"/>
+      </w:pPr>
+    </w:lvl>
+    <w:lvl w:ilvl="2" w:tplc="0409001B" w:tentative="1">
+      <w:start w:val="1"/>
+      <w:numFmt w:val="lowerRoman"/>
+      <w:lvlText w:val="%3."/>
+      <w:lvlJc w:val="right"/>
+      <w:pPr>
+        <w:ind w:left="2160" w:hanging="180"/>
+      </w:pPr>
+    </w:lvl>
+    <w:lvl w:ilvl="3" w:tplc="0409000F" w:tentative="1">
+      <w:start w:val="1"/>
+      <w:numFmt w:val="decimal"/>
+      <w:lvlText w:val="%4."/>
+      <w:lvlJc w:val="left"/>
+      <w:pPr>
+        <w:ind w:left="2880" w:hanging="360"/>
+      </w:pPr>
+    </w:lvl>
+    <w:lvl w:ilvl="4" w:tplc="04090019" w:tentative="1">
+      <w:start w:val="1"/>
+      <w:numFmt w:val="lowerLetter"/>
+      <w:lvlText w:val="%5."/>
+      <w:lvlJc w:val="left"/>
+      <w:pPr>
+        <w:ind w:left="3600" w:hanging="360"/>
+      </w:pPr>
+    </w:lvl>
+    <w:lvl w:ilvl="5" w:tplc="0409001B" w:tentative="1">
+      <w:start w:val="1"/>
+      <w:numFmt w:val="lowerRoman"/>
+      <w:lvlText w:val="%6."/>
+      <w:lvlJc w:val="right"/>
+      <w:pPr>
+        <w:ind w:left="4320" w:hanging="180"/>
+      </w:pPr>
+    </w:lvl>
+    <w:lvl w:ilvl="6" w:tplc="0409000F" w:tentative="1">
+      <w:start w:val="1"/>
+      <w:numFmt w:val="decimal"/>
+      <w:lvlText w:val="%7."/>
+      <w:lvlJc w:val="left"/>
+      <w:pPr>
+        <w:ind w:left="5040" w:hanging="360"/>
+      </w:pPr>
+    </w:lvl>
+    <w:lvl w:ilvl="7" w:tplc="04090019" w:tentative="1">
+      <w:start w:val="1"/>
+      <w:numFmt w:val="lowerLetter"/>
+      <w:lvlText w:val="%8."/>
+      <w:lvlJc w:val="left"/>
+      <w:pPr>
+        <w:ind w:left="5760" w:hanging="360"/>
+      </w:pPr>
+    </w:lvl>
+    <w:lvl w:ilvl="8" w:tplc="0409001B" w:tentative="1">
+      <w:start w:val="1"/>
+      <w:numFmt w:val="lowerRoman"/>
+      <w:lvlText w:val="%9."/>
+      <w:lvlJc w:val="right"/>
+      <w:pPr>
+        <w:ind w:left="6480" w:hanging="180"/>
+      </w:pPr>
+    </w:lvl>
+  </w:abstractNum>
+  <w:abstractNum w:abstractNumId="6" w15:restartNumberingAfterBreak="0">
+    <w:nsid w:val="4789138E"/>
+    <w:multiLevelType w:val="hybridMultilevel"/>
+    <w:tmpl w:val="B6EE7712"/>
+    <w:lvl w:ilvl="0" w:tplc="0409000F">
+      <w:start w:val="1"/>
+      <w:numFmt w:val="decimal"/>
+      <w:lvlText w:val="%1."/>
+      <w:lvlJc w:val="left"/>
+      <w:pPr>
+        <w:ind w:left="720" w:hanging="360"/>
+      </w:pPr>
+    </w:lvl>
+    <w:lvl w:ilvl="1" w:tplc="04090019">
+      <w:start w:val="1"/>
+      <w:numFmt w:val="lowerLetter"/>
+      <w:lvlText w:val="%2."/>
+      <w:lvlJc w:val="left"/>
+      <w:pPr>
+        <w:ind w:left="1440" w:hanging="360"/>
+      </w:pPr>
+    </w:lvl>
+    <w:lvl w:ilvl="2" w:tplc="0409001B" w:tentative="1">
+      <w:start w:val="1"/>
+      <w:numFmt w:val="lowerRoman"/>
+      <w:lvlText w:val="%3."/>
+      <w:lvlJc w:val="right"/>
+      <w:pPr>
+        <w:ind w:left="2160" w:hanging="180"/>
+      </w:pPr>
+    </w:lvl>
+    <w:lvl w:ilvl="3" w:tplc="0409000F" w:tentative="1">
+      <w:start w:val="1"/>
+      <w:numFmt w:val="decimal"/>
+      <w:lvlText w:val="%4."/>
+      <w:lvlJc w:val="left"/>
+      <w:pPr>
+        <w:ind w:left="2880" w:hanging="360"/>
+      </w:pPr>
+    </w:lvl>
+    <w:lvl w:ilvl="4" w:tplc="04090019" w:tentative="1">
+      <w:start w:val="1"/>
+      <w:numFmt w:val="lowerLetter"/>
+      <w:lvlText w:val="%5."/>
+      <w:lvlJc w:val="left"/>
+      <w:pPr>
+        <w:ind w:left="3600" w:hanging="360"/>
+      </w:pPr>
+    </w:lvl>
+    <w:lvl w:ilvl="5" w:tplc="0409001B" w:tentative="1">
+      <w:start w:val="1"/>
+      <w:numFmt w:val="lowerRoman"/>
+      <w:lvlText w:val="%6."/>
+      <w:lvlJc w:val="right"/>
+      <w:pPr>
+        <w:ind w:left="4320" w:hanging="180"/>
+      </w:pPr>
+    </w:lvl>
+    <w:lvl w:ilvl="6" w:tplc="0409000F" w:tentative="1">
+      <w:start w:val="1"/>
+      <w:numFmt w:val="decimal"/>
+      <w:lvlText w:val="%7."/>
+      <w:lvlJc w:val="left"/>
+      <w:pPr>
+        <w:ind w:left="5040" w:hanging="360"/>
+      </w:pPr>
+    </w:lvl>
+    <w:lvl w:ilvl="7" w:tplc="04090019" w:tentative="1">
+      <w:start w:val="1"/>
+      <w:numFmt w:val="lowerLetter"/>
+      <w:lvlText w:val="%8."/>
+      <w:lvlJc w:val="left"/>
+      <w:pPr>
+        <w:ind w:left="5760" w:hanging="360"/>
+      </w:pPr>
+    </w:lvl>
+    <w:lvl w:ilvl="8" w:tplc="0409001B" w:tentative="1">
+      <w:start w:val="1"/>
+      <w:numFmt w:val="lowerRoman"/>
+      <w:lvlText w:val="%9."/>
+      <w:lvlJc w:val="right"/>
+      <w:pPr>
+        <w:ind w:left="6480" w:hanging="180"/>
+      </w:pPr>
+    </w:lvl>
+  </w:abstractNum>
+  <w:abstractNum w:abstractNumId="7" w15:restartNumberingAfterBreak="0">
+    <w:nsid w:val="495B5B5B"/>
+    <w:multiLevelType w:val="hybridMultilevel"/>
+    <w:tmpl w:val="0E58BF02"/>
+    <w:lvl w:ilvl="0" w:tplc="0409000F">
+      <w:start w:val="1"/>
+      <w:numFmt w:val="decimal"/>
+      <w:lvlText w:val="%1."/>
+      <w:lvlJc w:val="left"/>
+      <w:pPr>
+        <w:ind w:left="720" w:hanging="360"/>
+      </w:pPr>
+    </w:lvl>
+    <w:lvl w:ilvl="1" w:tplc="04090019" w:tentative="1">
+      <w:start w:val="1"/>
+      <w:numFmt w:val="lowerLetter"/>
+      <w:lvlText w:val="%2."/>
+      <w:lvlJc w:val="left"/>
+      <w:pPr>
+        <w:ind w:left="1440" w:hanging="360"/>
+      </w:pPr>
+    </w:lvl>
+    <w:lvl w:ilvl="2" w:tplc="0409001B" w:tentative="1">
+      <w:start w:val="1"/>
+      <w:numFmt w:val="lowerRoman"/>
+      <w:lvlText w:val="%3."/>
+      <w:lvlJc w:val="right"/>
+      <w:pPr>
+        <w:ind w:left="2160" w:hanging="180"/>
+      </w:pPr>
+    </w:lvl>
+    <w:lvl w:ilvl="3" w:tplc="0409000F" w:tentative="1">
+      <w:start w:val="1"/>
+      <w:numFmt w:val="decimal"/>
+      <w:lvlText w:val="%4."/>
+      <w:lvlJc w:val="left"/>
+      <w:pPr>
+        <w:ind w:left="2880" w:hanging="360"/>
+      </w:pPr>
+    </w:lvl>
+    <w:lvl w:ilvl="4" w:tplc="04090019" w:tentative="1">
+      <w:start w:val="1"/>
+      <w:numFmt w:val="lowerLetter"/>
+      <w:lvlText w:val="%5."/>
+      <w:lvlJc w:val="left"/>
+      <w:pPr>
+        <w:ind w:left="3600" w:hanging="360"/>
+      </w:pPr>
+    </w:lvl>
+    <w:lvl w:ilvl="5" w:tplc="0409001B" w:tentative="1">
+      <w:start w:val="1"/>
+      <w:numFmt w:val="lowerRoman"/>
+      <w:lvlText w:val="%6."/>
+      <w:lvlJc w:val="right"/>
+      <w:pPr>
+        <w:ind w:left="4320" w:hanging="180"/>
+      </w:pPr>
+    </w:lvl>
+    <w:lvl w:ilvl="6" w:tplc="0409000F" w:tentative="1">
+      <w:start w:val="1"/>
+      <w:numFmt w:val="decimal"/>
+      <w:lvlText w:val="%7."/>
+      <w:lvlJc w:val="left"/>
+      <w:pPr>
+        <w:ind w:left="5040" w:hanging="360"/>
+      </w:pPr>
+    </w:lvl>
+    <w:lvl w:ilvl="7" w:tplc="04090019" w:tentative="1">
+      <w:start w:val="1"/>
+      <w:numFmt w:val="lowerLetter"/>
+      <w:lvlText w:val="%8."/>
+      <w:lvlJc w:val="left"/>
+      <w:pPr>
+        <w:ind w:left="5760" w:hanging="360"/>
+      </w:pPr>
+    </w:lvl>
+    <w:lvl w:ilvl="8" w:tplc="0409001B" w:tentative="1">
+      <w:start w:val="1"/>
+      <w:numFmt w:val="lowerRoman"/>
+      <w:lvlText w:val="%9."/>
+      <w:lvlJc w:val="right"/>
+      <w:pPr>
+        <w:ind w:left="6480" w:hanging="180"/>
+      </w:pPr>
+    </w:lvl>
+  </w:abstractNum>
+  <w:abstractNum w:abstractNumId="8" w15:restartNumberingAfterBreak="0">
     <w:nsid w:val="50B87260"/>
     <w:multiLevelType w:val="hybridMultilevel"/>
     <w:tmpl w:val="3850E2AE"/>
@@ -4366,7 +6880,351 @@
       </w:rPr>
     </w:lvl>
   </w:abstractNum>
-  <w:abstractNum w:abstractNumId="1" w15:restartNumberingAfterBreak="0">
+  <w:abstractNum w:abstractNumId="9" w15:restartNumberingAfterBreak="0">
+    <w:nsid w:val="5560061C"/>
+    <w:multiLevelType w:val="hybridMultilevel"/>
+    <w:tmpl w:val="B6EE7712"/>
+    <w:lvl w:ilvl="0" w:tplc="FFFFFFFF">
+      <w:start w:val="1"/>
+      <w:numFmt w:val="decimal"/>
+      <w:lvlText w:val="%1."/>
+      <w:lvlJc w:val="left"/>
+      <w:pPr>
+        <w:ind w:left="720" w:hanging="360"/>
+      </w:pPr>
+    </w:lvl>
+    <w:lvl w:ilvl="1" w:tplc="FFFFFFFF">
+      <w:start w:val="1"/>
+      <w:numFmt w:val="lowerLetter"/>
+      <w:lvlText w:val="%2."/>
+      <w:lvlJc w:val="left"/>
+      <w:pPr>
+        <w:ind w:left="1440" w:hanging="360"/>
+      </w:pPr>
+    </w:lvl>
+    <w:lvl w:ilvl="2" w:tplc="FFFFFFFF" w:tentative="1">
+      <w:start w:val="1"/>
+      <w:numFmt w:val="lowerRoman"/>
+      <w:lvlText w:val="%3."/>
+      <w:lvlJc w:val="right"/>
+      <w:pPr>
+        <w:ind w:left="2160" w:hanging="180"/>
+      </w:pPr>
+    </w:lvl>
+    <w:lvl w:ilvl="3" w:tplc="FFFFFFFF" w:tentative="1">
+      <w:start w:val="1"/>
+      <w:numFmt w:val="decimal"/>
+      <w:lvlText w:val="%4."/>
+      <w:lvlJc w:val="left"/>
+      <w:pPr>
+        <w:ind w:left="2880" w:hanging="360"/>
+      </w:pPr>
+    </w:lvl>
+    <w:lvl w:ilvl="4" w:tplc="FFFFFFFF" w:tentative="1">
+      <w:start w:val="1"/>
+      <w:numFmt w:val="lowerLetter"/>
+      <w:lvlText w:val="%5."/>
+      <w:lvlJc w:val="left"/>
+      <w:pPr>
+        <w:ind w:left="3600" w:hanging="360"/>
+      </w:pPr>
+    </w:lvl>
+    <w:lvl w:ilvl="5" w:tplc="FFFFFFFF" w:tentative="1">
+      <w:start w:val="1"/>
+      <w:numFmt w:val="lowerRoman"/>
+      <w:lvlText w:val="%6."/>
+      <w:lvlJc w:val="right"/>
+      <w:pPr>
+        <w:ind w:left="4320" w:hanging="180"/>
+      </w:pPr>
+    </w:lvl>
+    <w:lvl w:ilvl="6" w:tplc="FFFFFFFF" w:tentative="1">
+      <w:start w:val="1"/>
+      <w:numFmt w:val="decimal"/>
+      <w:lvlText w:val="%7."/>
+      <w:lvlJc w:val="left"/>
+      <w:pPr>
+        <w:ind w:left="5040" w:hanging="360"/>
+      </w:pPr>
+    </w:lvl>
+    <w:lvl w:ilvl="7" w:tplc="FFFFFFFF" w:tentative="1">
+      <w:start w:val="1"/>
+      <w:numFmt w:val="lowerLetter"/>
+      <w:lvlText w:val="%8."/>
+      <w:lvlJc w:val="left"/>
+      <w:pPr>
+        <w:ind w:left="5760" w:hanging="360"/>
+      </w:pPr>
+    </w:lvl>
+    <w:lvl w:ilvl="8" w:tplc="FFFFFFFF" w:tentative="1">
+      <w:start w:val="1"/>
+      <w:numFmt w:val="lowerRoman"/>
+      <w:lvlText w:val="%9."/>
+      <w:lvlJc w:val="right"/>
+      <w:pPr>
+        <w:ind w:left="6480" w:hanging="180"/>
+      </w:pPr>
+    </w:lvl>
+  </w:abstractNum>
+  <w:abstractNum w:abstractNumId="10" w15:restartNumberingAfterBreak="0">
+    <w:nsid w:val="5C683A7B"/>
+    <w:multiLevelType w:val="hybridMultilevel"/>
+    <w:tmpl w:val="672EEE24"/>
+    <w:lvl w:ilvl="0" w:tplc="0409000F">
+      <w:start w:val="1"/>
+      <w:numFmt w:val="decimal"/>
+      <w:lvlText w:val="%1."/>
+      <w:lvlJc w:val="left"/>
+      <w:pPr>
+        <w:ind w:left="720" w:hanging="360"/>
+      </w:pPr>
+    </w:lvl>
+    <w:lvl w:ilvl="1" w:tplc="04090019" w:tentative="1">
+      <w:start w:val="1"/>
+      <w:numFmt w:val="lowerLetter"/>
+      <w:lvlText w:val="%2."/>
+      <w:lvlJc w:val="left"/>
+      <w:pPr>
+        <w:ind w:left="1440" w:hanging="360"/>
+      </w:pPr>
+    </w:lvl>
+    <w:lvl w:ilvl="2" w:tplc="0409001B" w:tentative="1">
+      <w:start w:val="1"/>
+      <w:numFmt w:val="lowerRoman"/>
+      <w:lvlText w:val="%3."/>
+      <w:lvlJc w:val="right"/>
+      <w:pPr>
+        <w:ind w:left="2160" w:hanging="180"/>
+      </w:pPr>
+    </w:lvl>
+    <w:lvl w:ilvl="3" w:tplc="0409000F" w:tentative="1">
+      <w:start w:val="1"/>
+      <w:numFmt w:val="decimal"/>
+      <w:lvlText w:val="%4."/>
+      <w:lvlJc w:val="left"/>
+      <w:pPr>
+        <w:ind w:left="2880" w:hanging="360"/>
+      </w:pPr>
+    </w:lvl>
+    <w:lvl w:ilvl="4" w:tplc="04090019" w:tentative="1">
+      <w:start w:val="1"/>
+      <w:numFmt w:val="lowerLetter"/>
+      <w:lvlText w:val="%5."/>
+      <w:lvlJc w:val="left"/>
+      <w:pPr>
+        <w:ind w:left="3600" w:hanging="360"/>
+      </w:pPr>
+    </w:lvl>
+    <w:lvl w:ilvl="5" w:tplc="0409001B" w:tentative="1">
+      <w:start w:val="1"/>
+      <w:numFmt w:val="lowerRoman"/>
+      <w:lvlText w:val="%6."/>
+      <w:lvlJc w:val="right"/>
+      <w:pPr>
+        <w:ind w:left="4320" w:hanging="180"/>
+      </w:pPr>
+    </w:lvl>
+    <w:lvl w:ilvl="6" w:tplc="0409000F" w:tentative="1">
+      <w:start w:val="1"/>
+      <w:numFmt w:val="decimal"/>
+      <w:lvlText w:val="%7."/>
+      <w:lvlJc w:val="left"/>
+      <w:pPr>
+        <w:ind w:left="5040" w:hanging="360"/>
+      </w:pPr>
+    </w:lvl>
+    <w:lvl w:ilvl="7" w:tplc="04090019" w:tentative="1">
+      <w:start w:val="1"/>
+      <w:numFmt w:val="lowerLetter"/>
+      <w:lvlText w:val="%8."/>
+      <w:lvlJc w:val="left"/>
+      <w:pPr>
+        <w:ind w:left="5760" w:hanging="360"/>
+      </w:pPr>
+    </w:lvl>
+    <w:lvl w:ilvl="8" w:tplc="0409001B" w:tentative="1">
+      <w:start w:val="1"/>
+      <w:numFmt w:val="lowerRoman"/>
+      <w:lvlText w:val="%9."/>
+      <w:lvlJc w:val="right"/>
+      <w:pPr>
+        <w:ind w:left="6480" w:hanging="180"/>
+      </w:pPr>
+    </w:lvl>
+  </w:abstractNum>
+  <w:abstractNum w:abstractNumId="11" w15:restartNumberingAfterBreak="0">
+    <w:nsid w:val="5DC63347"/>
+    <w:multiLevelType w:val="hybridMultilevel"/>
+    <w:tmpl w:val="B6EE7712"/>
+    <w:lvl w:ilvl="0" w:tplc="FFFFFFFF">
+      <w:start w:val="1"/>
+      <w:numFmt w:val="decimal"/>
+      <w:lvlText w:val="%1."/>
+      <w:lvlJc w:val="left"/>
+      <w:pPr>
+        <w:ind w:left="720" w:hanging="360"/>
+      </w:pPr>
+    </w:lvl>
+    <w:lvl w:ilvl="1" w:tplc="FFFFFFFF">
+      <w:start w:val="1"/>
+      <w:numFmt w:val="lowerLetter"/>
+      <w:lvlText w:val="%2."/>
+      <w:lvlJc w:val="left"/>
+      <w:pPr>
+        <w:ind w:left="1440" w:hanging="360"/>
+      </w:pPr>
+    </w:lvl>
+    <w:lvl w:ilvl="2" w:tplc="FFFFFFFF">
+      <w:start w:val="1"/>
+      <w:numFmt w:val="lowerRoman"/>
+      <w:lvlText w:val="%3."/>
+      <w:lvlJc w:val="right"/>
+      <w:pPr>
+        <w:ind w:left="2160" w:hanging="180"/>
+      </w:pPr>
+    </w:lvl>
+    <w:lvl w:ilvl="3" w:tplc="FFFFFFFF" w:tentative="1">
+      <w:start w:val="1"/>
+      <w:numFmt w:val="decimal"/>
+      <w:lvlText w:val="%4."/>
+      <w:lvlJc w:val="left"/>
+      <w:pPr>
+        <w:ind w:left="2880" w:hanging="360"/>
+      </w:pPr>
+    </w:lvl>
+    <w:lvl w:ilvl="4" w:tplc="FFFFFFFF" w:tentative="1">
+      <w:start w:val="1"/>
+      <w:numFmt w:val="lowerLetter"/>
+      <w:lvlText w:val="%5."/>
+      <w:lvlJc w:val="left"/>
+      <w:pPr>
+        <w:ind w:left="3600" w:hanging="360"/>
+      </w:pPr>
+    </w:lvl>
+    <w:lvl w:ilvl="5" w:tplc="FFFFFFFF" w:tentative="1">
+      <w:start w:val="1"/>
+      <w:numFmt w:val="lowerRoman"/>
+      <w:lvlText w:val="%6."/>
+      <w:lvlJc w:val="right"/>
+      <w:pPr>
+        <w:ind w:left="4320" w:hanging="180"/>
+      </w:pPr>
+    </w:lvl>
+    <w:lvl w:ilvl="6" w:tplc="FFFFFFFF" w:tentative="1">
+      <w:start w:val="1"/>
+      <w:numFmt w:val="decimal"/>
+      <w:lvlText w:val="%7."/>
+      <w:lvlJc w:val="left"/>
+      <w:pPr>
+        <w:ind w:left="5040" w:hanging="360"/>
+      </w:pPr>
+    </w:lvl>
+    <w:lvl w:ilvl="7" w:tplc="FFFFFFFF" w:tentative="1">
+      <w:start w:val="1"/>
+      <w:numFmt w:val="lowerLetter"/>
+      <w:lvlText w:val="%8."/>
+      <w:lvlJc w:val="left"/>
+      <w:pPr>
+        <w:ind w:left="5760" w:hanging="360"/>
+      </w:pPr>
+    </w:lvl>
+    <w:lvl w:ilvl="8" w:tplc="FFFFFFFF" w:tentative="1">
+      <w:start w:val="1"/>
+      <w:numFmt w:val="lowerRoman"/>
+      <w:lvlText w:val="%9."/>
+      <w:lvlJc w:val="right"/>
+      <w:pPr>
+        <w:ind w:left="6480" w:hanging="180"/>
+      </w:pPr>
+    </w:lvl>
+  </w:abstractNum>
+  <w:abstractNum w:abstractNumId="12" w15:restartNumberingAfterBreak="0">
+    <w:nsid w:val="62022E1C"/>
+    <w:multiLevelType w:val="hybridMultilevel"/>
+    <w:tmpl w:val="502068C2"/>
+    <w:lvl w:ilvl="0" w:tplc="0409000F">
+      <w:start w:val="1"/>
+      <w:numFmt w:val="decimal"/>
+      <w:lvlText w:val="%1."/>
+      <w:lvlJc w:val="left"/>
+      <w:pPr>
+        <w:ind w:left="1080" w:hanging="360"/>
+      </w:pPr>
+    </w:lvl>
+    <w:lvl w:ilvl="1" w:tplc="04090019" w:tentative="1">
+      <w:start w:val="1"/>
+      <w:numFmt w:val="lowerLetter"/>
+      <w:lvlText w:val="%2."/>
+      <w:lvlJc w:val="left"/>
+      <w:pPr>
+        <w:ind w:left="1800" w:hanging="360"/>
+      </w:pPr>
+    </w:lvl>
+    <w:lvl w:ilvl="2" w:tplc="0409001B" w:tentative="1">
+      <w:start w:val="1"/>
+      <w:numFmt w:val="lowerRoman"/>
+      <w:lvlText w:val="%3."/>
+      <w:lvlJc w:val="right"/>
+      <w:pPr>
+        <w:ind w:left="2520" w:hanging="180"/>
+      </w:pPr>
+    </w:lvl>
+    <w:lvl w:ilvl="3" w:tplc="0409000F" w:tentative="1">
+      <w:start w:val="1"/>
+      <w:numFmt w:val="decimal"/>
+      <w:lvlText w:val="%4."/>
+      <w:lvlJc w:val="left"/>
+      <w:pPr>
+        <w:ind w:left="3240" w:hanging="360"/>
+      </w:pPr>
+    </w:lvl>
+    <w:lvl w:ilvl="4" w:tplc="04090019" w:tentative="1">
+      <w:start w:val="1"/>
+      <w:numFmt w:val="lowerLetter"/>
+      <w:lvlText w:val="%5."/>
+      <w:lvlJc w:val="left"/>
+      <w:pPr>
+        <w:ind w:left="3960" w:hanging="360"/>
+      </w:pPr>
+    </w:lvl>
+    <w:lvl w:ilvl="5" w:tplc="0409001B" w:tentative="1">
+      <w:start w:val="1"/>
+      <w:numFmt w:val="lowerRoman"/>
+      <w:lvlText w:val="%6."/>
+      <w:lvlJc w:val="right"/>
+      <w:pPr>
+        <w:ind w:left="4680" w:hanging="180"/>
+      </w:pPr>
+    </w:lvl>
+    <w:lvl w:ilvl="6" w:tplc="0409000F" w:tentative="1">
+      <w:start w:val="1"/>
+      <w:numFmt w:val="decimal"/>
+      <w:lvlText w:val="%7."/>
+      <w:lvlJc w:val="left"/>
+      <w:pPr>
+        <w:ind w:left="5400" w:hanging="360"/>
+      </w:pPr>
+    </w:lvl>
+    <w:lvl w:ilvl="7" w:tplc="04090019" w:tentative="1">
+      <w:start w:val="1"/>
+      <w:numFmt w:val="lowerLetter"/>
+      <w:lvlText w:val="%8."/>
+      <w:lvlJc w:val="left"/>
+      <w:pPr>
+        <w:ind w:left="6120" w:hanging="360"/>
+      </w:pPr>
+    </w:lvl>
+    <w:lvl w:ilvl="8" w:tplc="0409001B" w:tentative="1">
+      <w:start w:val="1"/>
+      <w:numFmt w:val="lowerRoman"/>
+      <w:lvlText w:val="%9."/>
+      <w:lvlJc w:val="right"/>
+      <w:pPr>
+        <w:ind w:left="6840" w:hanging="180"/>
+      </w:pPr>
+    </w:lvl>
+  </w:abstractNum>
+  <w:abstractNum w:abstractNumId="13" w15:restartNumberingAfterBreak="0">
     <w:nsid w:val="64B36314"/>
     <w:multiLevelType w:val="hybridMultilevel"/>
     <w:tmpl w:val="776606AE"/>
@@ -4479,11 +7337,136 @@
       </w:rPr>
     </w:lvl>
   </w:abstractNum>
+  <w:abstractNum w:abstractNumId="14" w15:restartNumberingAfterBreak="0">
+    <w:nsid w:val="6821139B"/>
+    <w:multiLevelType w:val="hybridMultilevel"/>
+    <w:tmpl w:val="BD8ADD9A"/>
+    <w:lvl w:ilvl="0" w:tplc="FFFFFFFF">
+      <w:start w:val="1"/>
+      <w:numFmt w:val="decimal"/>
+      <w:lvlText w:val="%1."/>
+      <w:lvlJc w:val="left"/>
+      <w:pPr>
+        <w:ind w:left="720" w:hanging="360"/>
+      </w:pPr>
+    </w:lvl>
+    <w:lvl w:ilvl="1" w:tplc="04090019" w:tentative="1">
+      <w:start w:val="1"/>
+      <w:numFmt w:val="lowerLetter"/>
+      <w:lvlText w:val="%2."/>
+      <w:lvlJc w:val="left"/>
+      <w:pPr>
+        <w:ind w:left="1440" w:hanging="360"/>
+      </w:pPr>
+    </w:lvl>
+    <w:lvl w:ilvl="2" w:tplc="0409001B" w:tentative="1">
+      <w:start w:val="1"/>
+      <w:numFmt w:val="lowerRoman"/>
+      <w:lvlText w:val="%3."/>
+      <w:lvlJc w:val="right"/>
+      <w:pPr>
+        <w:ind w:left="2160" w:hanging="180"/>
+      </w:pPr>
+    </w:lvl>
+    <w:lvl w:ilvl="3" w:tplc="0409000F" w:tentative="1">
+      <w:start w:val="1"/>
+      <w:numFmt w:val="decimal"/>
+      <w:lvlText w:val="%4."/>
+      <w:lvlJc w:val="left"/>
+      <w:pPr>
+        <w:ind w:left="2880" w:hanging="360"/>
+      </w:pPr>
+    </w:lvl>
+    <w:lvl w:ilvl="4" w:tplc="04090019" w:tentative="1">
+      <w:start w:val="1"/>
+      <w:numFmt w:val="lowerLetter"/>
+      <w:lvlText w:val="%5."/>
+      <w:lvlJc w:val="left"/>
+      <w:pPr>
+        <w:ind w:left="3600" w:hanging="360"/>
+      </w:pPr>
+    </w:lvl>
+    <w:lvl w:ilvl="5" w:tplc="0409001B" w:tentative="1">
+      <w:start w:val="1"/>
+      <w:numFmt w:val="lowerRoman"/>
+      <w:lvlText w:val="%6."/>
+      <w:lvlJc w:val="right"/>
+      <w:pPr>
+        <w:ind w:left="4320" w:hanging="180"/>
+      </w:pPr>
+    </w:lvl>
+    <w:lvl w:ilvl="6" w:tplc="0409000F" w:tentative="1">
+      <w:start w:val="1"/>
+      <w:numFmt w:val="decimal"/>
+      <w:lvlText w:val="%7."/>
+      <w:lvlJc w:val="left"/>
+      <w:pPr>
+        <w:ind w:left="5040" w:hanging="360"/>
+      </w:pPr>
+    </w:lvl>
+    <w:lvl w:ilvl="7" w:tplc="04090019" w:tentative="1">
+      <w:start w:val="1"/>
+      <w:numFmt w:val="lowerLetter"/>
+      <w:lvlText w:val="%8."/>
+      <w:lvlJc w:val="left"/>
+      <w:pPr>
+        <w:ind w:left="5760" w:hanging="360"/>
+      </w:pPr>
+    </w:lvl>
+    <w:lvl w:ilvl="8" w:tplc="0409001B" w:tentative="1">
+      <w:start w:val="1"/>
+      <w:numFmt w:val="lowerRoman"/>
+      <w:lvlText w:val="%9."/>
+      <w:lvlJc w:val="right"/>
+      <w:pPr>
+        <w:ind w:left="6480" w:hanging="180"/>
+      </w:pPr>
+    </w:lvl>
+  </w:abstractNum>
   <w:num w:numId="1" w16cid:durableId="553279289">
+    <w:abstractNumId w:val="13"/>
+  </w:num>
+  <w:num w:numId="2" w16cid:durableId="1199204761">
+    <w:abstractNumId w:val="8"/>
+  </w:num>
+  <w:num w:numId="3" w16cid:durableId="887689321">
+    <w:abstractNumId w:val="3"/>
+  </w:num>
+  <w:num w:numId="4" w16cid:durableId="13190430">
+    <w:abstractNumId w:val="10"/>
+  </w:num>
+  <w:num w:numId="5" w16cid:durableId="1963462871">
+    <w:abstractNumId w:val="7"/>
+  </w:num>
+  <w:num w:numId="6" w16cid:durableId="235630503">
+    <w:abstractNumId w:val="0"/>
+  </w:num>
+  <w:num w:numId="7" w16cid:durableId="2004359327">
+    <w:abstractNumId w:val="4"/>
+  </w:num>
+  <w:num w:numId="8" w16cid:durableId="1445416338">
+    <w:abstractNumId w:val="2"/>
+  </w:num>
+  <w:num w:numId="9" w16cid:durableId="1117482774">
+    <w:abstractNumId w:val="12"/>
+  </w:num>
+  <w:num w:numId="10" w16cid:durableId="778112368">
+    <w:abstractNumId w:val="5"/>
+  </w:num>
+  <w:num w:numId="11" w16cid:durableId="1264731759">
+    <w:abstractNumId w:val="6"/>
+  </w:num>
+  <w:num w:numId="12" w16cid:durableId="736825319">
     <w:abstractNumId w:val="1"/>
   </w:num>
-  <w:num w:numId="2" w16cid:durableId="1199204761">
-    <w:abstractNumId w:val="0"/>
+  <w:num w:numId="13" w16cid:durableId="1391537904">
+    <w:abstractNumId w:val="14"/>
+  </w:num>
+  <w:num w:numId="14" w16cid:durableId="139806510">
+    <w:abstractNumId w:val="9"/>
+  </w:num>
+  <w:num w:numId="15" w16cid:durableId="1745909766">
+    <w:abstractNumId w:val="11"/>
   </w:num>
 </w:numbering>
 </file>
